--- a/springBoot翻译.docx
+++ b/springBoot翻译.docx
@@ -97,29 +97,404 @@
         </w:rPr>
         <w:t>Copyright © 2012-2018</w:t>
       </w:r>
-    </w:p>
-    <w:p>
-      <w:pPr>
-        <w:rPr>
-          <w:rFonts w:hint="eastAsia"/>
-          <w:lang w:val="en-US" w:eastAsia="zh-CN"/>
-        </w:rPr>
-      </w:pPr>
-      <w:r>
-        <w:rPr>
-          <w:rFonts w:hint="eastAsia"/>
-          <w:lang w:val="en-US" w:eastAsia="zh-CN"/>
-        </w:rPr>
-        <w:t>本文件的副本可供您自己使用并分发给他人，前提是您不对此类副本收取任何费用并进一步提供</w:t>
-      </w:r>
       <w:bookmarkStart w:id="0" w:name="_GoBack"/>
       <w:bookmarkEnd w:id="0"/>
-      <w:r>
-        <w:rPr>
-          <w:rFonts w:hint="eastAsia"/>
-          <w:lang w:val="en-US" w:eastAsia="zh-CN"/>
-        </w:rPr>
-        <w:t>每份副本均包含此版权声明，无论是以印刷版还是电子版分发。</w:t>
+    </w:p>
+    <w:p>
+      <w:pPr>
+        <w:rPr>
+          <w:rFonts w:hint="eastAsia"/>
+          <w:lang w:val="en-US" w:eastAsia="zh-CN"/>
+        </w:rPr>
+      </w:pPr>
+      <w:r>
+        <w:rPr>
+          <w:rFonts w:hint="eastAsia"/>
+          <w:lang w:val="en-US" w:eastAsia="zh-CN"/>
+        </w:rPr>
+        <w:t>本文件的副本可供您自己使用并分发给他人，前提是您不对此类副本收取任何费用并进一步提供每份副本均包含此版权声明，无论是以印刷版还是电子版分发。</w:t>
+      </w:r>
+    </w:p>
+    <w:p>
+      <w:pPr>
+        <w:rPr>
+          <w:rFonts w:hint="eastAsia"/>
+          <w:lang w:val="en-US" w:eastAsia="zh-CN"/>
+        </w:rPr>
+      </w:pPr>
+    </w:p>
+    <w:p>
+      <w:pPr>
+        <w:pStyle w:val="3"/>
+        <w:numPr>
+          <w:ilvl w:val="0"/>
+          <w:numId w:val="1"/>
+        </w:numPr>
+        <w:rPr>
+          <w:rFonts w:hint="eastAsia"/>
+          <w:lang w:val="en-US" w:eastAsia="zh-CN"/>
+        </w:rPr>
+      </w:pPr>
+      <w:r>
+        <w:rPr>
+          <w:rFonts w:hint="eastAsia"/>
+          <w:lang w:val="en-US" w:eastAsia="zh-CN"/>
+        </w:rPr>
+        <w:t>Spring Boot 文档</w:t>
+      </w:r>
+    </w:p>
+    <w:p>
+      <w:pPr>
+        <w:numPr>
+          <w:numId w:val="0"/>
+        </w:numPr>
+        <w:rPr>
+          <w:rFonts w:hint="eastAsia"/>
+          <w:lang w:val="en-US" w:eastAsia="zh-CN"/>
+        </w:rPr>
+      </w:pPr>
+      <w:r>
+        <w:rPr>
+          <w:rFonts w:hint="eastAsia"/>
+          <w:lang w:val="en-US" w:eastAsia="zh-CN"/>
+        </w:rPr>
+        <w:t>这部分介绍spring Boot文档的简要概述。它作为其他部分文档的映射。</w:t>
+      </w:r>
+    </w:p>
+    <w:p>
+      <w:pPr>
+        <w:numPr>
+          <w:ilvl w:val="0"/>
+          <w:numId w:val="2"/>
+        </w:numPr>
+        <w:rPr>
+          <w:rFonts w:hint="eastAsia"/>
+          <w:lang w:val="en-US" w:eastAsia="zh-CN"/>
+        </w:rPr>
+      </w:pPr>
+      <w:r>
+        <w:rPr>
+          <w:rFonts w:hint="eastAsia"/>
+          <w:lang w:val="en-US" w:eastAsia="zh-CN"/>
+        </w:rPr>
+        <w:t>关于文档</w:t>
+      </w:r>
+    </w:p>
+    <w:p>
+      <w:pPr>
+        <w:numPr>
+          <w:numId w:val="0"/>
+        </w:numPr>
+        <w:rPr>
+          <w:rFonts w:hint="eastAsia"/>
+          <w:lang w:val="en-US" w:eastAsia="zh-CN"/>
+        </w:rPr>
+      </w:pPr>
+      <w:r>
+        <w:rPr>
+          <w:rFonts w:hint="eastAsia"/>
+          <w:lang w:val="en-US" w:eastAsia="zh-CN"/>
+        </w:rPr>
+        <w:t>Spring Boot文档可用作</w:t>
+      </w:r>
+    </w:p>
+    <w:p>
+      <w:pPr>
+        <w:numPr>
+          <w:ilvl w:val="0"/>
+          <w:numId w:val="3"/>
+        </w:numPr>
+        <w:ind w:left="420" w:leftChars="0" w:hanging="420" w:firstLineChars="0"/>
+        <w:rPr>
+          <w:rFonts w:hint="eastAsia"/>
+          <w:lang w:val="en-US" w:eastAsia="zh-CN"/>
+        </w:rPr>
+      </w:pPr>
+      <w:r>
+        <w:rPr>
+          <w:rFonts w:hint="eastAsia"/>
+          <w:lang w:val="en-US" w:eastAsia="zh-CN"/>
+        </w:rPr>
+        <w:t>HTML</w:t>
+      </w:r>
+    </w:p>
+    <w:p>
+      <w:pPr>
+        <w:numPr>
+          <w:ilvl w:val="0"/>
+          <w:numId w:val="3"/>
+        </w:numPr>
+        <w:ind w:left="420" w:leftChars="0" w:hanging="420" w:firstLineChars="0"/>
+        <w:rPr>
+          <w:rFonts w:hint="eastAsia"/>
+          <w:lang w:val="en-US" w:eastAsia="zh-CN"/>
+        </w:rPr>
+      </w:pPr>
+      <w:r>
+        <w:rPr>
+          <w:rFonts w:hint="eastAsia"/>
+          <w:lang w:val="en-US" w:eastAsia="zh-CN"/>
+        </w:rPr>
+        <w:t>PDF</w:t>
+      </w:r>
+    </w:p>
+    <w:p>
+      <w:pPr>
+        <w:numPr>
+          <w:ilvl w:val="0"/>
+          <w:numId w:val="3"/>
+        </w:numPr>
+        <w:ind w:left="420" w:leftChars="0" w:hanging="420" w:firstLineChars="0"/>
+        <w:rPr>
+          <w:rFonts w:hint="eastAsia"/>
+          <w:lang w:val="en-US" w:eastAsia="zh-CN"/>
+        </w:rPr>
+      </w:pPr>
+      <w:r>
+        <w:rPr>
+          <w:rFonts w:hint="eastAsia"/>
+          <w:lang w:val="en-US" w:eastAsia="zh-CN"/>
+        </w:rPr>
+        <w:t>EPUB</w:t>
+      </w:r>
+    </w:p>
+    <w:p>
+      <w:pPr>
+        <w:numPr>
+          <w:numId w:val="0"/>
+        </w:numPr>
+        <w:ind w:leftChars="0"/>
+        <w:rPr>
+          <w:rFonts w:hint="eastAsia"/>
+          <w:lang w:val="en-US" w:eastAsia="zh-CN"/>
+        </w:rPr>
+      </w:pPr>
+    </w:p>
+    <w:p>
+      <w:pPr>
+        <w:numPr>
+          <w:numId w:val="0"/>
+        </w:numPr>
+        <w:ind w:leftChars="0"/>
+        <w:rPr>
+          <w:rFonts w:hint="eastAsia"/>
+          <w:lang w:val="en-US" w:eastAsia="zh-CN"/>
+        </w:rPr>
+      </w:pPr>
+      <w:r>
+        <w:rPr>
+          <w:rFonts w:hint="eastAsia"/>
+          <w:lang w:val="en-US" w:eastAsia="zh-CN"/>
+        </w:rPr>
+        <w:t xml:space="preserve">最新副本可在以下网站获得 </w:t>
+      </w:r>
+      <w:r>
+        <w:rPr>
+          <w:rFonts w:hint="eastAsia"/>
+          <w:lang w:val="en-US" w:eastAsia="zh-CN"/>
+        </w:rPr>
+        <w:fldChar w:fldCharType="begin"/>
+      </w:r>
+      <w:r>
+        <w:rPr>
+          <w:rFonts w:hint="eastAsia"/>
+          <w:lang w:val="en-US" w:eastAsia="zh-CN"/>
+        </w:rPr>
+        <w:instrText xml:space="preserve"> HYPERLINK " docs.spring.io/spring-boot/docs/current/reference" </w:instrText>
+      </w:r>
+      <w:r>
+        <w:rPr>
+          <w:rFonts w:hint="eastAsia"/>
+          <w:lang w:val="en-US" w:eastAsia="zh-CN"/>
+        </w:rPr>
+        <w:fldChar w:fldCharType="separate"/>
+      </w:r>
+      <w:r>
+        <w:rPr>
+          <w:rStyle w:val="5"/>
+          <w:rFonts w:hint="eastAsia"/>
+          <w:lang w:val="en-US" w:eastAsia="zh-CN"/>
+        </w:rPr>
+        <w:t>docs.spring.io/spring-boot/docs/current/reference</w:t>
+      </w:r>
+      <w:r>
+        <w:rPr>
+          <w:rFonts w:hint="eastAsia"/>
+          <w:lang w:val="en-US" w:eastAsia="zh-CN"/>
+        </w:rPr>
+        <w:fldChar w:fldCharType="end"/>
+      </w:r>
+    </w:p>
+    <w:p>
+      <w:pPr>
+        <w:numPr>
+          <w:numId w:val="0"/>
+        </w:numPr>
+        <w:ind w:leftChars="0"/>
+        <w:rPr>
+          <w:rFonts w:hint="eastAsia"/>
+          <w:lang w:val="en-US" w:eastAsia="zh-CN"/>
+        </w:rPr>
+      </w:pPr>
+    </w:p>
+    <w:p>
+      <w:pPr>
+        <w:numPr>
+          <w:ilvl w:val="0"/>
+          <w:numId w:val="0"/>
+        </w:numPr>
+        <w:ind w:leftChars="0"/>
+        <w:rPr>
+          <w:rFonts w:hint="default"/>
+          <w:lang w:val="en-US" w:eastAsia="zh-CN"/>
+        </w:rPr>
+      </w:pPr>
+      <w:r>
+        <w:rPr>
+          <w:rFonts w:hint="default"/>
+          <w:lang w:val="en-US" w:eastAsia="zh-CN"/>
+        </w:rPr>
+        <w:t>本文档的副本可供您自己使用并分发给他人，前提是您不对此类副本收取任何费用</w:t>
+      </w:r>
+    </w:p>
+    <w:p>
+      <w:pPr>
+        <w:numPr>
+          <w:ilvl w:val="0"/>
+          <w:numId w:val="0"/>
+        </w:numPr>
+        <w:ind w:leftChars="0"/>
+        <w:rPr>
+          <w:rFonts w:hint="default"/>
+          <w:lang w:val="en-US" w:eastAsia="zh-CN"/>
+        </w:rPr>
+      </w:pPr>
+      <w:r>
+        <w:rPr>
+          <w:rFonts w:hint="default"/>
+          <w:lang w:val="en-US" w:eastAsia="zh-CN"/>
+        </w:rPr>
+        <w:t>并进一步规定，每份副本均包含本版权声明，无论是以印刷版还是电子版分发。</w:t>
+      </w:r>
+    </w:p>
+    <w:p>
+      <w:pPr>
+        <w:numPr>
+          <w:ilvl w:val="0"/>
+          <w:numId w:val="0"/>
+        </w:numPr>
+        <w:ind w:leftChars="0"/>
+        <w:rPr>
+          <w:rFonts w:hint="default"/>
+          <w:lang w:val="en-US" w:eastAsia="zh-CN"/>
+        </w:rPr>
+      </w:pPr>
+    </w:p>
+    <w:p>
+      <w:pPr>
+        <w:numPr>
+          <w:ilvl w:val="0"/>
+          <w:numId w:val="2"/>
+        </w:numPr>
+        <w:ind w:left="0" w:leftChars="0" w:firstLine="0" w:firstLineChars="0"/>
+        <w:rPr>
+          <w:rFonts w:hint="eastAsia"/>
+          <w:lang w:val="en-US" w:eastAsia="zh-CN"/>
+        </w:rPr>
+      </w:pPr>
+      <w:r>
+        <w:rPr>
+          <w:rFonts w:hint="eastAsia"/>
+          <w:lang w:val="en-US" w:eastAsia="zh-CN"/>
+        </w:rPr>
+        <w:t>获取帮助</w:t>
+      </w:r>
+    </w:p>
+    <w:p>
+      <w:pPr>
+        <w:numPr>
+          <w:numId w:val="0"/>
+        </w:numPr>
+        <w:ind w:leftChars="0"/>
+        <w:rPr>
+          <w:rFonts w:hint="eastAsia"/>
+          <w:lang w:val="en-US" w:eastAsia="zh-CN"/>
+        </w:rPr>
+      </w:pPr>
+      <w:r>
+        <w:rPr>
+          <w:rFonts w:hint="eastAsia"/>
+          <w:lang w:val="en-US" w:eastAsia="zh-CN"/>
+        </w:rPr>
+        <w:fldChar w:fldCharType="begin"/>
+      </w:r>
+      <w:r>
+        <w:rPr>
+          <w:rFonts w:hint="eastAsia"/>
+          <w:lang w:val="en-US" w:eastAsia="zh-CN"/>
+        </w:rPr>
+        <w:instrText xml:space="preserve"> HYPERLINK "https://docs.spring.io/spring-boot/docs/2.0.4.RELEASE/reference/htmlsingle/" </w:instrText>
+      </w:r>
+      <w:r>
+        <w:rPr>
+          <w:rFonts w:hint="eastAsia"/>
+          <w:lang w:val="en-US" w:eastAsia="zh-CN"/>
+        </w:rPr>
+        <w:fldChar w:fldCharType="separate"/>
+      </w:r>
+      <w:r>
+        <w:rPr>
+          <w:rStyle w:val="5"/>
+          <w:rFonts w:hint="eastAsia"/>
+          <w:lang w:val="en-US" w:eastAsia="zh-CN"/>
+        </w:rPr>
+        <w:t>https://docs.spring.io/spring-boot/docs/2.0.4.RELEASE/reference/htmlsingle/</w:t>
+      </w:r>
+      <w:r>
+        <w:rPr>
+          <w:rFonts w:hint="eastAsia"/>
+          <w:lang w:val="en-US" w:eastAsia="zh-CN"/>
+        </w:rPr>
+        <w:fldChar w:fldCharType="end"/>
+      </w:r>
+    </w:p>
+    <w:p>
+      <w:pPr>
+        <w:numPr>
+          <w:numId w:val="0"/>
+        </w:numPr>
+        <w:ind w:leftChars="0"/>
+        <w:rPr>
+          <w:rFonts w:hint="eastAsia"/>
+          <w:lang w:val="en-US" w:eastAsia="zh-CN"/>
+        </w:rPr>
+      </w:pPr>
+      <w:r>
+        <w:rPr>
+          <w:rFonts w:hint="eastAsia"/>
+          <w:lang w:val="en-US" w:eastAsia="zh-CN"/>
+        </w:rPr>
+        <w:t>如果你对Spring boot有问题，我们愿意帮忙</w:t>
+      </w:r>
+    </w:p>
+    <w:p>
+      <w:pPr>
+        <w:numPr>
+          <w:ilvl w:val="0"/>
+          <w:numId w:val="4"/>
+        </w:numPr>
+        <w:ind w:left="420" w:leftChars="0" w:hanging="420" w:firstLineChars="0"/>
+        <w:rPr>
+          <w:rFonts w:hint="eastAsia"/>
+          <w:lang w:val="en-US" w:eastAsia="zh-CN"/>
+        </w:rPr>
+      </w:pPr>
+      <w:r>
+        <w:rPr>
+          <w:rFonts w:hint="eastAsia"/>
+          <w:lang w:val="en-US" w:eastAsia="zh-CN"/>
+        </w:rPr>
+        <w:t>尝试How-to documents。它提供最常见问题的解决方法</w:t>
       </w:r>
     </w:p>
     <w:sectPr>
@@ -132,19 +507,101 @@
 </w:document>
 </file>
 
+<file path=word/numbering.xml><?xml version="1.0" encoding="utf-8"?>
+<w:numbering xmlns:wpc="http://schemas.microsoft.com/office/word/2010/wordprocessingCanvas" xmlns:mc="http://schemas.openxmlformats.org/markup-compatibility/2006" xmlns:o="urn:schemas-microsoft-com:office:office" xmlns:r="http://schemas.openxmlformats.org/officeDocument/2006/relationships" xmlns:m="http://schemas.openxmlformats.org/officeDocument/2006/math" xmlns:v="urn:schemas-microsoft-com:vml" xmlns:wp14="http://schemas.microsoft.com/office/word/2010/wordprocessingDrawing" xmlns:wp="http://schemas.openxmlformats.org/drawingml/2006/wordprocessingDrawing" xmlns:w10="urn:schemas-microsoft-com:office:word" xmlns:w="http://schemas.openxmlformats.org/wordprocessingml/2006/main" xmlns:w14="http://schemas.microsoft.com/office/word/2010/wordml" xmlns:wpg="http://schemas.microsoft.com/office/word/2010/wordprocessingGroup" xmlns:wpi="http://schemas.microsoft.com/office/word/2010/wordprocessingInk" xmlns:wne="http://schemas.microsoft.com/office/word/2006/wordml" xmlns:wps="http://schemas.microsoft.com/office/word/2010/wordprocessingShape" mc:Ignorable="w14 wp14">
+  <w:abstractNum w:abstractNumId="0">
+    <w:nsid w:val="00CA26CD"/>
+    <w:multiLevelType w:val="singleLevel"/>
+    <w:tmpl w:val="00CA26CD"/>
+    <w:lvl w:ilvl="0" w:tentative="0">
+      <w:start w:val="1"/>
+      <w:numFmt w:val="bullet"/>
+      <w:lvlText w:val=""/>
+      <w:lvlJc w:val="left"/>
+      <w:pPr>
+        <w:ind w:left="420" w:hanging="420"/>
+      </w:pPr>
+      <w:rPr>
+        <w:rFonts w:hint="default" w:ascii="Wingdings" w:hAnsi="Wingdings"/>
+      </w:rPr>
+    </w:lvl>
+  </w:abstractNum>
+  <w:abstractNum w:abstractNumId="1">
+    <w:nsid w:val="1ED446B6"/>
+    <w:multiLevelType w:val="singleLevel"/>
+    <w:tmpl w:val="1ED446B6"/>
+    <w:lvl w:ilvl="0" w:tentative="0">
+      <w:start w:val="1"/>
+      <w:numFmt w:val="decimal"/>
+      <w:lvlText w:val="%1."/>
+      <w:lvlJc w:val="left"/>
+      <w:pPr>
+        <w:tabs>
+          <w:tab w:val="left" w:pos="312"/>
+        </w:tabs>
+      </w:pPr>
+    </w:lvl>
+  </w:abstractNum>
+  <w:abstractNum w:abstractNumId="2">
+    <w:nsid w:val="5898ECDF"/>
+    <w:multiLevelType w:val="singleLevel"/>
+    <w:tmpl w:val="5898ECDF"/>
+    <w:lvl w:ilvl="0" w:tentative="0">
+      <w:start w:val="1"/>
+      <w:numFmt w:val="chineseCounting"/>
+      <w:suff w:val="space"/>
+      <w:lvlText w:val="第%1部分"/>
+      <w:lvlJc w:val="left"/>
+      <w:rPr>
+        <w:rFonts w:hint="eastAsia"/>
+      </w:rPr>
+    </w:lvl>
+  </w:abstractNum>
+  <w:abstractNum w:abstractNumId="3">
+    <w:nsid w:val="5F826266"/>
+    <w:multiLevelType w:val="singleLevel"/>
+    <w:tmpl w:val="5F826266"/>
+    <w:lvl w:ilvl="0" w:tentative="0">
+      <w:start w:val="1"/>
+      <w:numFmt w:val="bullet"/>
+      <w:lvlText w:val=""/>
+      <w:lvlJc w:val="left"/>
+      <w:pPr>
+        <w:ind w:left="420" w:hanging="420"/>
+      </w:pPr>
+      <w:rPr>
+        <w:rFonts w:hint="default" w:ascii="Wingdings" w:hAnsi="Wingdings"/>
+      </w:rPr>
+    </w:lvl>
+  </w:abstractNum>
+  <w:num w:numId="1">
+    <w:abstractNumId w:val="2"/>
+  </w:num>
+  <w:num w:numId="2">
+    <w:abstractNumId w:val="1"/>
+  </w:num>
+  <w:num w:numId="3">
+    <w:abstractNumId w:val="3"/>
+  </w:num>
+  <w:num w:numId="4">
+    <w:abstractNumId w:val="0"/>
+  </w:num>
+</w:numbering>
+</file>
+
 <file path=word/styles.xml><?xml version="1.0" encoding="utf-8"?>
 <w:styles xmlns:mc="http://schemas.openxmlformats.org/markup-compatibility/2006" xmlns:o="urn:schemas-microsoft-com:office:office" xmlns:r="http://schemas.openxmlformats.org/officeDocument/2006/relationships" xmlns:m="http://schemas.openxmlformats.org/officeDocument/2006/math" xmlns:v="urn:schemas-microsoft-com:vml" xmlns:w="http://schemas.openxmlformats.org/wordprocessingml/2006/main" xmlns:w14="http://schemas.microsoft.com/office/word/2010/wordml" xmlns:w10="urn:schemas-microsoft-com:office:word" xmlns:sl="http://schemas.openxmlformats.org/schemaLibrary/2006/main" mc:Ignorable="w14">
   <w:docDefaults>
     <w:rPrDefault>
       <w:rPr>
-        <w:rFonts w:asciiTheme="minorHAnsi" w:hAnsiTheme="minorHAnsi" w:eastAsiaTheme="minorEastAsia" w:cstheme="minorBidi"/>
+        <w:rFonts w:ascii="Times New Roman" w:hAnsi="Times New Roman" w:eastAsia="宋体" w:cs="Times New Roman"/>
       </w:rPr>
     </w:rPrDefault>
   </w:docDefaults>
   <w:latentStyles w:count="260" w:defQFormat="0" w:defUnhideWhenUsed="1" w:defSemiHidden="1" w:defUIPriority="99" w:defLockedState="0">
     <w:lsdException w:qFormat="1" w:unhideWhenUsed="0" w:uiPriority="0" w:semiHidden="0" w:name="Normal"/>
     <w:lsdException w:qFormat="1" w:unhideWhenUsed="0" w:uiPriority="0" w:semiHidden="0" w:name="heading 1"/>
-    <w:lsdException w:qFormat="1" w:uiPriority="0" w:name="heading 2"/>
+    <w:lsdException w:qFormat="1" w:uiPriority="0" w:semiHidden="0" w:name="heading 2"/>
     <w:lsdException w:qFormat="1" w:uiPriority="0" w:name="heading 3"/>
     <w:lsdException w:qFormat="1" w:uiPriority="0" w:name="heading 4"/>
     <w:lsdException w:qFormat="1" w:uiPriority="0" w:name="heading 5"/>
@@ -245,7 +702,7 @@
     <w:lsdException w:unhideWhenUsed="0" w:uiPriority="0" w:semiHidden="0" w:name="HTML Sample"/>
     <w:lsdException w:unhideWhenUsed="0" w:uiPriority="0" w:semiHidden="0" w:name="HTML Typewriter"/>
     <w:lsdException w:unhideWhenUsed="0" w:uiPriority="0" w:semiHidden="0" w:name="HTML Variable"/>
-    <w:lsdException w:unhideWhenUsed="0" w:uiPriority="0" w:name="Normal Table"/>
+    <w:lsdException w:qFormat="1" w:unhideWhenUsed="0" w:uiPriority="0" w:name="Normal Table"/>
     <w:lsdException w:unhideWhenUsed="0" w:uiPriority="0" w:semiHidden="0" w:name="annotation subject"/>
     <w:lsdException w:unhideWhenUsed="0" w:uiPriority="0" w:semiHidden="0" w:name="Table Simple 1"/>
     <w:lsdException w:unhideWhenUsed="0" w:uiPriority="0" w:semiHidden="0" w:name="Table Simple 2"/>
@@ -425,14 +882,34 @@
       <w:sz w:val="44"/>
     </w:rPr>
   </w:style>
-  <w:style w:type="character" w:default="1" w:styleId="3">
+  <w:style w:type="paragraph" w:styleId="3">
+    <w:name w:val="heading 2"/>
+    <w:basedOn w:val="1"/>
+    <w:next w:val="1"/>
+    <w:unhideWhenUsed/>
+    <w:qFormat/>
+    <w:uiPriority w:val="0"/>
+    <w:pPr>
+      <w:keepNext/>
+      <w:keepLines/>
+      <w:spacing w:before="260" w:beforeLines="0" w:beforeAutospacing="0" w:after="260" w:afterLines="0" w:afterAutospacing="0" w:line="413" w:lineRule="auto"/>
+      <w:outlineLvl w:val="1"/>
+    </w:pPr>
+    <w:rPr>
+      <w:rFonts w:ascii="Arial" w:hAnsi="Arial" w:eastAsia="黑体"/>
+      <w:b/>
+      <w:sz w:val="32"/>
+    </w:rPr>
+  </w:style>
+  <w:style w:type="character" w:default="1" w:styleId="4">
     <w:name w:val="Default Paragraph Font"/>
     <w:semiHidden/>
     <w:uiPriority w:val="0"/>
   </w:style>
-  <w:style w:type="table" w:default="1" w:styleId="4">
+  <w:style w:type="table" w:default="1" w:styleId="7">
     <w:name w:val="Normal Table"/>
     <w:semiHidden/>
+    <w:qFormat/>
     <w:uiPriority w:val="0"/>
     <w:tblPr>
       <w:tblLayout w:type="fixed"/>
@@ -443,6 +920,24 @@
         <w:right w:w="108" w:type="dxa"/>
       </w:tblCellMar>
     </w:tblPr>
+  </w:style>
+  <w:style w:type="character" w:styleId="5">
+    <w:name w:val="FollowedHyperlink"/>
+    <w:basedOn w:val="4"/>
+    <w:uiPriority w:val="0"/>
+    <w:rPr>
+      <w:color w:val="800080"/>
+      <w:u w:val="single"/>
+    </w:rPr>
+  </w:style>
+  <w:style w:type="character" w:styleId="6">
+    <w:name w:val="Hyperlink"/>
+    <w:basedOn w:val="4"/>
+    <w:uiPriority w:val="0"/>
+    <w:rPr>
+      <w:color w:val="0000FF"/>
+      <w:u w:val="single"/>
+    </w:rPr>
   </w:style>
 </w:styles>
 </file>

--- a/springBoot翻译.docx
+++ b/springBoot翻译.docx
@@ -97,6 +97,653 @@
         </w:rPr>
         <w:t>Copyright © 2012-2018</w:t>
       </w:r>
+    </w:p>
+    <w:p>
+      <w:pPr>
+        <w:rPr>
+          <w:rFonts w:hint="eastAsia"/>
+          <w:lang w:val="en-US" w:eastAsia="zh-CN"/>
+        </w:rPr>
+      </w:pPr>
+      <w:r>
+        <w:rPr>
+          <w:rFonts w:hint="eastAsia"/>
+          <w:lang w:val="en-US" w:eastAsia="zh-CN"/>
+        </w:rPr>
+        <w:t>本文件的副本可供您自己使用并分发给他人，前提是您不对此类副本收取任何费用并进一步提供每份副本均包含此版权声明，无论是以印刷版还是电子版分发。</w:t>
+      </w:r>
+    </w:p>
+    <w:p>
+      <w:pPr>
+        <w:rPr>
+          <w:rFonts w:hint="eastAsia"/>
+          <w:lang w:val="en-US" w:eastAsia="zh-CN"/>
+        </w:rPr>
+      </w:pPr>
+    </w:p>
+    <w:p>
+      <w:pPr>
+        <w:pStyle w:val="3"/>
+        <w:numPr>
+          <w:ilvl w:val="0"/>
+          <w:numId w:val="1"/>
+        </w:numPr>
+        <w:rPr>
+          <w:rFonts w:hint="eastAsia"/>
+          <w:lang w:val="en-US" w:eastAsia="zh-CN"/>
+        </w:rPr>
+      </w:pPr>
+      <w:r>
+        <w:rPr>
+          <w:rFonts w:hint="eastAsia"/>
+          <w:lang w:val="en-US" w:eastAsia="zh-CN"/>
+        </w:rPr>
+        <w:t>Spring Boot 文档</w:t>
+      </w:r>
+    </w:p>
+    <w:p>
+      <w:pPr>
+        <w:numPr>
+          <w:ilvl w:val="0"/>
+          <w:numId w:val="0"/>
+        </w:numPr>
+        <w:rPr>
+          <w:rFonts w:hint="eastAsia"/>
+          <w:lang w:val="en-US" w:eastAsia="zh-CN"/>
+        </w:rPr>
+      </w:pPr>
+      <w:r>
+        <w:rPr>
+          <w:rFonts w:hint="eastAsia"/>
+          <w:lang w:val="en-US" w:eastAsia="zh-CN"/>
+        </w:rPr>
+        <w:t>这部分介绍spring Boot文档的简要概述。它作为其他部分文档的映射。</w:t>
+      </w:r>
+    </w:p>
+    <w:p>
+      <w:pPr>
+        <w:pStyle w:val="4"/>
+        <w:numPr>
+          <w:ilvl w:val="0"/>
+          <w:numId w:val="2"/>
+        </w:numPr>
+        <w:rPr>
+          <w:rFonts w:hint="eastAsia"/>
+          <w:lang w:val="en-US" w:eastAsia="zh-CN"/>
+        </w:rPr>
+      </w:pPr>
+      <w:r>
+        <w:rPr>
+          <w:rFonts w:hint="eastAsia"/>
+          <w:lang w:val="en-US" w:eastAsia="zh-CN"/>
+        </w:rPr>
+        <w:t>关于文档</w:t>
+      </w:r>
+    </w:p>
+    <w:p>
+      <w:pPr>
+        <w:numPr>
+          <w:ilvl w:val="0"/>
+          <w:numId w:val="0"/>
+        </w:numPr>
+        <w:rPr>
+          <w:rFonts w:hint="eastAsia"/>
+          <w:lang w:val="en-US" w:eastAsia="zh-CN"/>
+        </w:rPr>
+      </w:pPr>
+      <w:r>
+        <w:rPr>
+          <w:rFonts w:hint="eastAsia"/>
+          <w:lang w:val="en-US" w:eastAsia="zh-CN"/>
+        </w:rPr>
+        <w:t>Spring Boot文档可用作</w:t>
+      </w:r>
+    </w:p>
+    <w:p>
+      <w:pPr>
+        <w:numPr>
+          <w:ilvl w:val="0"/>
+          <w:numId w:val="3"/>
+        </w:numPr>
+        <w:ind w:left="420" w:leftChars="0" w:hanging="420" w:firstLineChars="0"/>
+        <w:rPr>
+          <w:rFonts w:hint="eastAsia"/>
+          <w:lang w:val="en-US" w:eastAsia="zh-CN"/>
+        </w:rPr>
+      </w:pPr>
+      <w:r>
+        <w:rPr>
+          <w:rFonts w:hint="eastAsia"/>
+          <w:lang w:val="en-US" w:eastAsia="zh-CN"/>
+        </w:rPr>
+        <w:t>HTML</w:t>
+      </w:r>
+    </w:p>
+    <w:p>
+      <w:pPr>
+        <w:numPr>
+          <w:ilvl w:val="0"/>
+          <w:numId w:val="3"/>
+        </w:numPr>
+        <w:ind w:left="420" w:leftChars="0" w:hanging="420" w:firstLineChars="0"/>
+        <w:rPr>
+          <w:rFonts w:hint="eastAsia"/>
+          <w:lang w:val="en-US" w:eastAsia="zh-CN"/>
+        </w:rPr>
+      </w:pPr>
+      <w:r>
+        <w:rPr>
+          <w:rFonts w:hint="eastAsia"/>
+          <w:lang w:val="en-US" w:eastAsia="zh-CN"/>
+        </w:rPr>
+        <w:t>PDF</w:t>
+      </w:r>
+    </w:p>
+    <w:p>
+      <w:pPr>
+        <w:numPr>
+          <w:ilvl w:val="0"/>
+          <w:numId w:val="3"/>
+        </w:numPr>
+        <w:ind w:left="420" w:leftChars="0" w:hanging="420" w:firstLineChars="0"/>
+        <w:rPr>
+          <w:rFonts w:hint="eastAsia"/>
+          <w:lang w:val="en-US" w:eastAsia="zh-CN"/>
+        </w:rPr>
+      </w:pPr>
+      <w:r>
+        <w:rPr>
+          <w:rFonts w:hint="eastAsia"/>
+          <w:lang w:val="en-US" w:eastAsia="zh-CN"/>
+        </w:rPr>
+        <w:t>EPUB</w:t>
+      </w:r>
+    </w:p>
+    <w:p>
+      <w:pPr>
+        <w:numPr>
+          <w:ilvl w:val="0"/>
+          <w:numId w:val="0"/>
+        </w:numPr>
+        <w:ind w:leftChars="0"/>
+        <w:rPr>
+          <w:rFonts w:hint="eastAsia"/>
+          <w:lang w:val="en-US" w:eastAsia="zh-CN"/>
+        </w:rPr>
+      </w:pPr>
+    </w:p>
+    <w:p>
+      <w:pPr>
+        <w:numPr>
+          <w:ilvl w:val="0"/>
+          <w:numId w:val="0"/>
+        </w:numPr>
+        <w:ind w:leftChars="0"/>
+        <w:rPr>
+          <w:rFonts w:hint="eastAsia"/>
+          <w:lang w:val="en-US" w:eastAsia="zh-CN"/>
+        </w:rPr>
+      </w:pPr>
+      <w:r>
+        <w:rPr>
+          <w:rFonts w:hint="eastAsia"/>
+          <w:lang w:val="en-US" w:eastAsia="zh-CN"/>
+        </w:rPr>
+        <w:t xml:space="preserve">最新副本可在以下网站获得 </w:t>
+      </w:r>
+      <w:r>
+        <w:rPr>
+          <w:rFonts w:hint="eastAsia"/>
+          <w:lang w:val="en-US" w:eastAsia="zh-CN"/>
+        </w:rPr>
+        <w:fldChar w:fldCharType="begin"/>
+      </w:r>
+      <w:r>
+        <w:rPr>
+          <w:rFonts w:hint="eastAsia"/>
+          <w:lang w:val="en-US" w:eastAsia="zh-CN"/>
+        </w:rPr>
+        <w:instrText xml:space="preserve"> HYPERLINK " docs.spring.io/spring-boot/docs/current/reference" </w:instrText>
+      </w:r>
+      <w:r>
+        <w:rPr>
+          <w:rFonts w:hint="eastAsia"/>
+          <w:lang w:val="en-US" w:eastAsia="zh-CN"/>
+        </w:rPr>
+        <w:fldChar w:fldCharType="separate"/>
+      </w:r>
+      <w:r>
+        <w:rPr>
+          <w:rStyle w:val="6"/>
+          <w:rFonts w:hint="eastAsia"/>
+          <w:lang w:val="en-US" w:eastAsia="zh-CN"/>
+        </w:rPr>
+        <w:t>docs.spring.io/spring-boot/docs/current/reference</w:t>
+      </w:r>
+      <w:r>
+        <w:rPr>
+          <w:rFonts w:hint="eastAsia"/>
+          <w:lang w:val="en-US" w:eastAsia="zh-CN"/>
+        </w:rPr>
+        <w:fldChar w:fldCharType="end"/>
+      </w:r>
+    </w:p>
+    <w:p>
+      <w:pPr>
+        <w:numPr>
+          <w:ilvl w:val="0"/>
+          <w:numId w:val="0"/>
+        </w:numPr>
+        <w:ind w:leftChars="0"/>
+        <w:rPr>
+          <w:rFonts w:hint="eastAsia"/>
+          <w:lang w:val="en-US" w:eastAsia="zh-CN"/>
+        </w:rPr>
+      </w:pPr>
+    </w:p>
+    <w:p>
+      <w:pPr>
+        <w:numPr>
+          <w:ilvl w:val="0"/>
+          <w:numId w:val="0"/>
+        </w:numPr>
+        <w:ind w:leftChars="0"/>
+        <w:rPr>
+          <w:rFonts w:hint="default"/>
+          <w:lang w:val="en-US" w:eastAsia="zh-CN"/>
+        </w:rPr>
+      </w:pPr>
+      <w:r>
+        <w:rPr>
+          <w:rFonts w:hint="default"/>
+          <w:lang w:val="en-US" w:eastAsia="zh-CN"/>
+        </w:rPr>
+        <w:t>本文档的副本可供您自己使用并分发给他人，前提是您不对此类副本收取任何费用</w:t>
+      </w:r>
+    </w:p>
+    <w:p>
+      <w:pPr>
+        <w:numPr>
+          <w:ilvl w:val="0"/>
+          <w:numId w:val="0"/>
+        </w:numPr>
+        <w:ind w:leftChars="0"/>
+        <w:rPr>
+          <w:rFonts w:hint="default"/>
+          <w:lang w:val="en-US" w:eastAsia="zh-CN"/>
+        </w:rPr>
+      </w:pPr>
+      <w:r>
+        <w:rPr>
+          <w:rFonts w:hint="default"/>
+          <w:lang w:val="en-US" w:eastAsia="zh-CN"/>
+        </w:rPr>
+        <w:t>并进一步规定，每份副本均包含本版权声明，无论是以印刷版还是电子版分发。</w:t>
+      </w:r>
+    </w:p>
+    <w:p>
+      <w:pPr>
+        <w:numPr>
+          <w:ilvl w:val="0"/>
+          <w:numId w:val="0"/>
+        </w:numPr>
+        <w:ind w:leftChars="0"/>
+        <w:rPr>
+          <w:rFonts w:hint="default"/>
+          <w:lang w:val="en-US" w:eastAsia="zh-CN"/>
+        </w:rPr>
+      </w:pPr>
+    </w:p>
+    <w:p>
+      <w:pPr>
+        <w:pStyle w:val="4"/>
+        <w:numPr>
+          <w:ilvl w:val="0"/>
+          <w:numId w:val="2"/>
+        </w:numPr>
+        <w:rPr>
+          <w:rFonts w:hint="eastAsia"/>
+          <w:lang w:val="en-US" w:eastAsia="zh-CN"/>
+        </w:rPr>
+      </w:pPr>
+      <w:r>
+        <w:rPr>
+          <w:rFonts w:hint="eastAsia"/>
+          <w:lang w:val="en-US" w:eastAsia="zh-CN"/>
+        </w:rPr>
+        <w:t>获取帮助</w:t>
+      </w:r>
+    </w:p>
+    <w:p>
+      <w:pPr>
+        <w:numPr>
+          <w:ilvl w:val="0"/>
+          <w:numId w:val="0"/>
+        </w:numPr>
+        <w:ind w:leftChars="0"/>
+        <w:rPr>
+          <w:rFonts w:hint="eastAsia"/>
+          <w:lang w:val="en-US" w:eastAsia="zh-CN"/>
+        </w:rPr>
+      </w:pPr>
+      <w:r>
+        <w:rPr>
+          <w:rFonts w:hint="eastAsia"/>
+          <w:lang w:val="en-US" w:eastAsia="zh-CN"/>
+        </w:rPr>
+        <w:fldChar w:fldCharType="begin"/>
+      </w:r>
+      <w:r>
+        <w:rPr>
+          <w:rFonts w:hint="eastAsia"/>
+          <w:lang w:val="en-US" w:eastAsia="zh-CN"/>
+        </w:rPr>
+        <w:instrText xml:space="preserve"> HYPERLINK "https://docs.spring.io/spring-boot/docs/2.0.4.RELEASE/reference/htmlsingle/" </w:instrText>
+      </w:r>
+      <w:r>
+        <w:rPr>
+          <w:rFonts w:hint="eastAsia"/>
+          <w:lang w:val="en-US" w:eastAsia="zh-CN"/>
+        </w:rPr>
+        <w:fldChar w:fldCharType="separate"/>
+      </w:r>
+      <w:r>
+        <w:rPr>
+          <w:rStyle w:val="6"/>
+          <w:rFonts w:hint="eastAsia"/>
+          <w:lang w:val="en-US" w:eastAsia="zh-CN"/>
+        </w:rPr>
+        <w:t>https://docs.spring.io/spring-boot/docs/2.0.4.RELEASE/reference/htmlsingle/</w:t>
+      </w:r>
+      <w:r>
+        <w:rPr>
+          <w:rFonts w:hint="eastAsia"/>
+          <w:lang w:val="en-US" w:eastAsia="zh-CN"/>
+        </w:rPr>
+        <w:fldChar w:fldCharType="end"/>
+      </w:r>
+    </w:p>
+    <w:p>
+      <w:pPr>
+        <w:numPr>
+          <w:ilvl w:val="0"/>
+          <w:numId w:val="0"/>
+        </w:numPr>
+        <w:ind w:leftChars="0"/>
+        <w:rPr>
+          <w:rFonts w:hint="eastAsia"/>
+          <w:lang w:val="en-US" w:eastAsia="zh-CN"/>
+        </w:rPr>
+      </w:pPr>
+      <w:r>
+        <w:rPr>
+          <w:rFonts w:hint="eastAsia"/>
+          <w:lang w:val="en-US" w:eastAsia="zh-CN"/>
+        </w:rPr>
+        <w:t>如果你对Spring boot有问题，我们愿意帮忙</w:t>
+      </w:r>
+    </w:p>
+    <w:p>
+      <w:pPr>
+        <w:numPr>
+          <w:ilvl w:val="0"/>
+          <w:numId w:val="4"/>
+        </w:numPr>
+        <w:ind w:left="420" w:leftChars="0" w:hanging="420" w:firstLineChars="0"/>
+        <w:rPr>
+          <w:rFonts w:hint="eastAsia"/>
+          <w:lang w:val="en-US" w:eastAsia="zh-CN"/>
+        </w:rPr>
+      </w:pPr>
+      <w:r>
+        <w:rPr>
+          <w:rFonts w:hint="eastAsia"/>
+          <w:lang w:val="en-US" w:eastAsia="zh-CN"/>
+        </w:rPr>
+        <w:t>尝试How-to documents。它提供最常见问题的解决方法</w:t>
+      </w:r>
+    </w:p>
+    <w:p>
+      <w:pPr>
+        <w:numPr>
+          <w:ilvl w:val="0"/>
+          <w:numId w:val="4"/>
+        </w:numPr>
+        <w:ind w:left="420" w:leftChars="0" w:hanging="420" w:firstLineChars="0"/>
+        <w:rPr>
+          <w:rFonts w:hint="eastAsia"/>
+          <w:lang w:val="en-US" w:eastAsia="zh-CN"/>
+        </w:rPr>
+      </w:pPr>
+      <w:r>
+        <w:rPr>
+          <w:rFonts w:hint="eastAsia"/>
+          <w:lang w:val="en-US" w:eastAsia="zh-CN"/>
+        </w:rPr>
+        <w:t>学习Spring基础。Spring boot建立在许多其他的Spring项目上。查看spring.io网站上的丰富的参考文档。如果你不看Spring基础文档，看第一条</w:t>
+      </w:r>
+    </w:p>
+    <w:p>
+      <w:pPr>
+        <w:numPr>
+          <w:ilvl w:val="0"/>
+          <w:numId w:val="4"/>
+        </w:numPr>
+        <w:ind w:left="420" w:leftChars="0" w:hanging="420" w:firstLineChars="0"/>
+        <w:rPr>
+          <w:rFonts w:hint="eastAsia"/>
+          <w:lang w:val="en-US" w:eastAsia="zh-CN"/>
+        </w:rPr>
+      </w:pPr>
+      <w:r>
+        <w:rPr>
+          <w:rFonts w:hint="eastAsia"/>
+          <w:lang w:val="en-US" w:eastAsia="zh-CN"/>
+        </w:rPr>
+        <w:t>提问。我们监控stackoverflow.com网站上用spring-boot标签标记的问题。</w:t>
+      </w:r>
+    </w:p>
+    <w:p>
+      <w:pPr>
+        <w:numPr>
+          <w:ilvl w:val="0"/>
+          <w:numId w:val="4"/>
+        </w:numPr>
+        <w:ind w:left="420" w:leftChars="0" w:hanging="420" w:firstLineChars="0"/>
+        <w:rPr>
+          <w:rFonts w:hint="eastAsia"/>
+          <w:lang w:val="en-US" w:eastAsia="zh-CN"/>
+        </w:rPr>
+      </w:pPr>
+      <w:r>
+        <w:rPr>
+          <w:rFonts w:hint="eastAsia"/>
+          <w:lang w:val="en-US" w:eastAsia="zh-CN"/>
+        </w:rPr>
+        <w:t>在github.com/spring-projects/spring-boot/issues网站上提交关于Spring Boot的bug</w:t>
+      </w:r>
+    </w:p>
+    <w:p>
+      <w:pPr>
+        <w:numPr>
+          <w:numId w:val="0"/>
+        </w:numPr>
+        <w:ind w:leftChars="0"/>
+        <w:rPr>
+          <w:rFonts w:hint="eastAsia"/>
+          <w:lang w:val="en-US" w:eastAsia="zh-CN"/>
+        </w:rPr>
+      </w:pPr>
+    </w:p>
+    <w:p>
+      <w:pPr>
+        <w:numPr>
+          <w:numId w:val="0"/>
+        </w:numPr>
+        <w:ind w:leftChars="0"/>
+        <w:rPr>
+          <w:rFonts w:hint="eastAsia"/>
+          <w:lang w:val="en-US" w:eastAsia="zh-CN"/>
+        </w:rPr>
+      </w:pPr>
+      <w:r>
+        <w:drawing>
+          <wp:inline distT="0" distB="0" distL="114300" distR="114300">
+            <wp:extent cx="219075" cy="219075"/>
+            <wp:effectExtent l="0" t="0" r="9525" b="9525"/>
+            <wp:docPr id="1" name="图片 1"/>
+            <wp:cNvGraphicFramePr>
+              <a:graphicFrameLocks xmlns:a="http://schemas.openxmlformats.org/drawingml/2006/main" noChangeAspect="1"/>
+            </wp:cNvGraphicFramePr>
+            <a:graphic xmlns:a="http://schemas.openxmlformats.org/drawingml/2006/main">
+              <a:graphicData uri="http://schemas.openxmlformats.org/drawingml/2006/picture">
+                <pic:pic xmlns:pic="http://schemas.openxmlformats.org/drawingml/2006/picture">
+                  <pic:nvPicPr>
+                    <pic:cNvPr id="1" name="图片 1"/>
+                    <pic:cNvPicPr>
+                      <a:picLocks noChangeAspect="1"/>
+                    </pic:cNvPicPr>
+                  </pic:nvPicPr>
+                  <pic:blipFill>
+                    <a:blip r:embed="rId4"/>
+                    <a:stretch>
+                      <a:fillRect/>
+                    </a:stretch>
+                  </pic:blipFill>
+                  <pic:spPr>
+                    <a:xfrm>
+                      <a:off x="0" y="0"/>
+                      <a:ext cx="219075" cy="219075"/>
+                    </a:xfrm>
+                    <a:prstGeom prst="rect">
+                      <a:avLst/>
+                    </a:prstGeom>
+                    <a:noFill/>
+                    <a:ln w="9525">
+                      <a:noFill/>
+                    </a:ln>
+                  </pic:spPr>
+                </pic:pic>
+              </a:graphicData>
+            </a:graphic>
+          </wp:inline>
+        </w:drawing>
+      </w:r>
+      <w:r>
+        <w:rPr>
+          <w:rFonts w:hint="eastAsia"/>
+          <w:lang w:val="en-US" w:eastAsia="zh-CN"/>
+        </w:rPr>
+        <w:t>所有的Spring Boot内容是开源的，包括文档，如果你发现文档有什么问题并想要改进它，请参与进来。</w:t>
+      </w:r>
+    </w:p>
+    <w:p>
+      <w:pPr>
+        <w:numPr>
+          <w:numId w:val="0"/>
+        </w:numPr>
+        <w:ind w:leftChars="0"/>
+        <w:rPr>
+          <w:rFonts w:hint="eastAsia"/>
+          <w:lang w:val="en-US" w:eastAsia="zh-CN"/>
+        </w:rPr>
+      </w:pPr>
+    </w:p>
+    <w:p>
+      <w:pPr>
+        <w:pStyle w:val="4"/>
+        <w:numPr>
+          <w:ilvl w:val="0"/>
+          <w:numId w:val="2"/>
+        </w:numPr>
+        <w:ind w:left="0" w:leftChars="0" w:firstLine="0" w:firstLineChars="0"/>
+        <w:rPr>
+          <w:rFonts w:hint="eastAsia"/>
+          <w:lang w:val="en-US" w:eastAsia="zh-CN"/>
+        </w:rPr>
+      </w:pPr>
+      <w:r>
+        <w:rPr>
+          <w:rFonts w:hint="eastAsia"/>
+          <w:lang w:val="en-US" w:eastAsia="zh-CN"/>
+        </w:rPr>
+        <w:t>第一步</w:t>
+      </w:r>
+    </w:p>
+    <w:p>
+      <w:pPr>
+        <w:rPr>
+          <w:rFonts w:hint="eastAsia"/>
+          <w:lang w:val="en-US" w:eastAsia="zh-CN"/>
+        </w:rPr>
+      </w:pPr>
+      <w:r>
+        <w:rPr>
+          <w:rFonts w:hint="eastAsia"/>
+          <w:lang w:val="en-US" w:eastAsia="zh-CN"/>
+        </w:rPr>
+        <w:t>如果你开始使用Spring Boot或 Spring，从下面几项开始。</w:t>
+      </w:r>
+    </w:p>
+    <w:p>
+      <w:pPr>
+        <w:numPr>
+          <w:ilvl w:val="0"/>
+          <w:numId w:val="5"/>
+        </w:numPr>
+        <w:ind w:left="420" w:leftChars="0" w:hanging="420" w:firstLineChars="0"/>
+        <w:rPr>
+          <w:rFonts w:hint="eastAsia"/>
+          <w:lang w:val="en-US" w:eastAsia="zh-CN"/>
+        </w:rPr>
+      </w:pPr>
+      <w:r>
+        <w:rPr>
+          <w:rFonts w:hint="eastAsia"/>
+          <w:lang w:val="en-US" w:eastAsia="zh-CN"/>
+        </w:rPr>
+        <w:t>从头开始：Overview | Requirements | Installation</w:t>
+      </w:r>
+    </w:p>
+    <w:p>
+      <w:pPr>
+        <w:numPr>
+          <w:ilvl w:val="0"/>
+          <w:numId w:val="5"/>
+        </w:numPr>
+        <w:ind w:left="420" w:leftChars="0" w:hanging="420" w:firstLineChars="0"/>
+        <w:rPr>
+          <w:rFonts w:hint="eastAsia"/>
+          <w:lang w:val="en-US" w:eastAsia="zh-CN"/>
+        </w:rPr>
+      </w:pPr>
+      <w:r>
+        <w:rPr>
+          <w:rFonts w:hint="eastAsia"/>
+          <w:lang w:val="en-US" w:eastAsia="zh-CN"/>
+        </w:rPr>
+        <w:t>教程：Part1 | Part2</w:t>
+      </w:r>
+    </w:p>
+    <w:p>
+      <w:pPr>
+        <w:numPr>
+          <w:ilvl w:val="0"/>
+          <w:numId w:val="5"/>
+        </w:numPr>
+        <w:ind w:left="420" w:leftChars="0" w:hanging="420" w:firstLineChars="0"/>
+        <w:rPr>
+          <w:rFonts w:hint="eastAsia"/>
+          <w:lang w:val="en-US" w:eastAsia="zh-CN"/>
+        </w:rPr>
+      </w:pPr>
+      <w:r>
+        <w:rPr>
+          <w:rFonts w:hint="eastAsia"/>
+          <w:lang w:val="en-US" w:eastAsia="zh-CN"/>
+        </w:rPr>
+        <w:t>运行你的范例：Part1 | Part2</w:t>
+      </w:r>
       <w:bookmarkStart w:id="0" w:name="_GoBack"/>
       <w:bookmarkEnd w:id="0"/>
     </w:p>
@@ -107,395 +754,30 @@
           <w:lang w:val="en-US" w:eastAsia="zh-CN"/>
         </w:rPr>
       </w:pPr>
-      <w:r>
-        <w:rPr>
-          <w:rFonts w:hint="eastAsia"/>
-          <w:lang w:val="en-US" w:eastAsia="zh-CN"/>
-        </w:rPr>
-        <w:t>本文件的副本可供您自己使用并分发给他人，前提是您不对此类副本收取任何费用并进一步提供每份副本均包含此版权声明，无论是以印刷版还是电子版分发。</w:t>
-      </w:r>
-    </w:p>
-    <w:p>
-      <w:pPr>
-        <w:rPr>
-          <w:rFonts w:hint="eastAsia"/>
-          <w:lang w:val="en-US" w:eastAsia="zh-CN"/>
-        </w:rPr>
-      </w:pPr>
-    </w:p>
-    <w:p>
-      <w:pPr>
-        <w:pStyle w:val="3"/>
-        <w:numPr>
-          <w:ilvl w:val="0"/>
-          <w:numId w:val="1"/>
-        </w:numPr>
-        <w:rPr>
-          <w:rFonts w:hint="eastAsia"/>
-          <w:lang w:val="en-US" w:eastAsia="zh-CN"/>
-        </w:rPr>
-      </w:pPr>
-      <w:r>
-        <w:rPr>
-          <w:rFonts w:hint="eastAsia"/>
-          <w:lang w:val="en-US" w:eastAsia="zh-CN"/>
-        </w:rPr>
-        <w:t>Spring Boot 文档</w:t>
-      </w:r>
     </w:p>
     <w:p>
       <w:pPr>
         <w:numPr>
           <w:numId w:val="0"/>
         </w:numPr>
-        <w:rPr>
-          <w:rFonts w:hint="eastAsia"/>
-          <w:lang w:val="en-US" w:eastAsia="zh-CN"/>
-        </w:rPr>
-      </w:pPr>
-      <w:r>
-        <w:rPr>
-          <w:rFonts w:hint="eastAsia"/>
-          <w:lang w:val="en-US" w:eastAsia="zh-CN"/>
-        </w:rPr>
-        <w:t>这部分介绍spring Boot文档的简要概述。它作为其他部分文档的映射。</w:t>
-      </w:r>
-    </w:p>
-    <w:p>
-      <w:pPr>
-        <w:numPr>
-          <w:ilvl w:val="0"/>
-          <w:numId w:val="2"/>
-        </w:numPr>
-        <w:rPr>
-          <w:rFonts w:hint="eastAsia"/>
-          <w:lang w:val="en-US" w:eastAsia="zh-CN"/>
-        </w:rPr>
-      </w:pPr>
-      <w:r>
-        <w:rPr>
-          <w:rFonts w:hint="eastAsia"/>
-          <w:lang w:val="en-US" w:eastAsia="zh-CN"/>
-        </w:rPr>
-        <w:t>关于文档</w:t>
-      </w:r>
+        <w:ind w:leftChars="0"/>
+        <w:rPr>
+          <w:rFonts w:hint="eastAsia"/>
+          <w:lang w:val="en-US" w:eastAsia="zh-CN"/>
+        </w:rPr>
+      </w:pPr>
     </w:p>
     <w:p>
       <w:pPr>
         <w:numPr>
           <w:numId w:val="0"/>
         </w:numPr>
-        <w:rPr>
-          <w:rFonts w:hint="eastAsia"/>
-          <w:lang w:val="en-US" w:eastAsia="zh-CN"/>
-        </w:rPr>
-      </w:pPr>
-      <w:r>
-        <w:rPr>
-          <w:rFonts w:hint="eastAsia"/>
-          <w:lang w:val="en-US" w:eastAsia="zh-CN"/>
-        </w:rPr>
-        <w:t>Spring Boot文档可用作</w:t>
-      </w:r>
-    </w:p>
-    <w:p>
-      <w:pPr>
-        <w:numPr>
-          <w:ilvl w:val="0"/>
-          <w:numId w:val="3"/>
-        </w:numPr>
-        <w:ind w:left="420" w:leftChars="0" w:hanging="420" w:firstLineChars="0"/>
-        <w:rPr>
-          <w:rFonts w:hint="eastAsia"/>
-          <w:lang w:val="en-US" w:eastAsia="zh-CN"/>
-        </w:rPr>
-      </w:pPr>
-      <w:r>
-        <w:rPr>
-          <w:rFonts w:hint="eastAsia"/>
-          <w:lang w:val="en-US" w:eastAsia="zh-CN"/>
-        </w:rPr>
-        <w:t>HTML</w:t>
-      </w:r>
-    </w:p>
-    <w:p>
-      <w:pPr>
-        <w:numPr>
-          <w:ilvl w:val="0"/>
-          <w:numId w:val="3"/>
-        </w:numPr>
-        <w:ind w:left="420" w:leftChars="0" w:hanging="420" w:firstLineChars="0"/>
-        <w:rPr>
-          <w:rFonts w:hint="eastAsia"/>
-          <w:lang w:val="en-US" w:eastAsia="zh-CN"/>
-        </w:rPr>
-      </w:pPr>
-      <w:r>
-        <w:rPr>
-          <w:rFonts w:hint="eastAsia"/>
-          <w:lang w:val="en-US" w:eastAsia="zh-CN"/>
-        </w:rPr>
-        <w:t>PDF</w:t>
-      </w:r>
-    </w:p>
-    <w:p>
-      <w:pPr>
-        <w:numPr>
-          <w:ilvl w:val="0"/>
-          <w:numId w:val="3"/>
-        </w:numPr>
-        <w:ind w:left="420" w:leftChars="0" w:hanging="420" w:firstLineChars="0"/>
-        <w:rPr>
-          <w:rFonts w:hint="eastAsia"/>
-          <w:lang w:val="en-US" w:eastAsia="zh-CN"/>
-        </w:rPr>
-      </w:pPr>
-      <w:r>
-        <w:rPr>
-          <w:rFonts w:hint="eastAsia"/>
-          <w:lang w:val="en-US" w:eastAsia="zh-CN"/>
-        </w:rPr>
-        <w:t>EPUB</w:t>
-      </w:r>
-    </w:p>
-    <w:p>
-      <w:pPr>
-        <w:numPr>
-          <w:numId w:val="0"/>
-        </w:numPr>
         <w:ind w:leftChars="0"/>
         <w:rPr>
           <w:rFonts w:hint="eastAsia"/>
           <w:lang w:val="en-US" w:eastAsia="zh-CN"/>
         </w:rPr>
       </w:pPr>
-    </w:p>
-    <w:p>
-      <w:pPr>
-        <w:numPr>
-          <w:numId w:val="0"/>
-        </w:numPr>
-        <w:ind w:leftChars="0"/>
-        <w:rPr>
-          <w:rFonts w:hint="eastAsia"/>
-          <w:lang w:val="en-US" w:eastAsia="zh-CN"/>
-        </w:rPr>
-      </w:pPr>
-      <w:r>
-        <w:rPr>
-          <w:rFonts w:hint="eastAsia"/>
-          <w:lang w:val="en-US" w:eastAsia="zh-CN"/>
-        </w:rPr>
-        <w:t xml:space="preserve">最新副本可在以下网站获得 </w:t>
-      </w:r>
-      <w:r>
-        <w:rPr>
-          <w:rFonts w:hint="eastAsia"/>
-          <w:lang w:val="en-US" w:eastAsia="zh-CN"/>
-        </w:rPr>
-        <w:fldChar w:fldCharType="begin"/>
-      </w:r>
-      <w:r>
-        <w:rPr>
-          <w:rFonts w:hint="eastAsia"/>
-          <w:lang w:val="en-US" w:eastAsia="zh-CN"/>
-        </w:rPr>
-        <w:instrText xml:space="preserve"> HYPERLINK " docs.spring.io/spring-boot/docs/current/reference" </w:instrText>
-      </w:r>
-      <w:r>
-        <w:rPr>
-          <w:rFonts w:hint="eastAsia"/>
-          <w:lang w:val="en-US" w:eastAsia="zh-CN"/>
-        </w:rPr>
-        <w:fldChar w:fldCharType="separate"/>
-      </w:r>
-      <w:r>
-        <w:rPr>
-          <w:rStyle w:val="5"/>
-          <w:rFonts w:hint="eastAsia"/>
-          <w:lang w:val="en-US" w:eastAsia="zh-CN"/>
-        </w:rPr>
-        <w:t>docs.spring.io/spring-boot/docs/current/reference</w:t>
-      </w:r>
-      <w:r>
-        <w:rPr>
-          <w:rFonts w:hint="eastAsia"/>
-          <w:lang w:val="en-US" w:eastAsia="zh-CN"/>
-        </w:rPr>
-        <w:fldChar w:fldCharType="end"/>
-      </w:r>
-    </w:p>
-    <w:p>
-      <w:pPr>
-        <w:numPr>
-          <w:numId w:val="0"/>
-        </w:numPr>
-        <w:ind w:leftChars="0"/>
-        <w:rPr>
-          <w:rFonts w:hint="eastAsia"/>
-          <w:lang w:val="en-US" w:eastAsia="zh-CN"/>
-        </w:rPr>
-      </w:pPr>
-    </w:p>
-    <w:p>
-      <w:pPr>
-        <w:numPr>
-          <w:ilvl w:val="0"/>
-          <w:numId w:val="0"/>
-        </w:numPr>
-        <w:ind w:leftChars="0"/>
-        <w:rPr>
-          <w:rFonts w:hint="default"/>
-          <w:lang w:val="en-US" w:eastAsia="zh-CN"/>
-        </w:rPr>
-      </w:pPr>
-      <w:r>
-        <w:rPr>
-          <w:rFonts w:hint="default"/>
-          <w:lang w:val="en-US" w:eastAsia="zh-CN"/>
-        </w:rPr>
-        <w:t>本文档的副本可供您自己使用并分发给他人，前提是您不对此类副本收取任何费用</w:t>
-      </w:r>
-    </w:p>
-    <w:p>
-      <w:pPr>
-        <w:numPr>
-          <w:ilvl w:val="0"/>
-          <w:numId w:val="0"/>
-        </w:numPr>
-        <w:ind w:leftChars="0"/>
-        <w:rPr>
-          <w:rFonts w:hint="default"/>
-          <w:lang w:val="en-US" w:eastAsia="zh-CN"/>
-        </w:rPr>
-      </w:pPr>
-      <w:r>
-        <w:rPr>
-          <w:rFonts w:hint="default"/>
-          <w:lang w:val="en-US" w:eastAsia="zh-CN"/>
-        </w:rPr>
-        <w:t>并进一步规定，每份副本均包含本版权声明，无论是以印刷版还是电子版分发。</w:t>
-      </w:r>
-    </w:p>
-    <w:p>
-      <w:pPr>
-        <w:numPr>
-          <w:ilvl w:val="0"/>
-          <w:numId w:val="0"/>
-        </w:numPr>
-        <w:ind w:leftChars="0"/>
-        <w:rPr>
-          <w:rFonts w:hint="default"/>
-          <w:lang w:val="en-US" w:eastAsia="zh-CN"/>
-        </w:rPr>
-      </w:pPr>
-    </w:p>
-    <w:p>
-      <w:pPr>
-        <w:numPr>
-          <w:ilvl w:val="0"/>
-          <w:numId w:val="2"/>
-        </w:numPr>
-        <w:ind w:left="0" w:leftChars="0" w:firstLine="0" w:firstLineChars="0"/>
-        <w:rPr>
-          <w:rFonts w:hint="eastAsia"/>
-          <w:lang w:val="en-US" w:eastAsia="zh-CN"/>
-        </w:rPr>
-      </w:pPr>
-      <w:r>
-        <w:rPr>
-          <w:rFonts w:hint="eastAsia"/>
-          <w:lang w:val="en-US" w:eastAsia="zh-CN"/>
-        </w:rPr>
-        <w:t>获取帮助</w:t>
-      </w:r>
-    </w:p>
-    <w:p>
-      <w:pPr>
-        <w:numPr>
-          <w:numId w:val="0"/>
-        </w:numPr>
-        <w:ind w:leftChars="0"/>
-        <w:rPr>
-          <w:rFonts w:hint="eastAsia"/>
-          <w:lang w:val="en-US" w:eastAsia="zh-CN"/>
-        </w:rPr>
-      </w:pPr>
-      <w:r>
-        <w:rPr>
-          <w:rFonts w:hint="eastAsia"/>
-          <w:lang w:val="en-US" w:eastAsia="zh-CN"/>
-        </w:rPr>
-        <w:fldChar w:fldCharType="begin"/>
-      </w:r>
-      <w:r>
-        <w:rPr>
-          <w:rFonts w:hint="eastAsia"/>
-          <w:lang w:val="en-US" w:eastAsia="zh-CN"/>
-        </w:rPr>
-        <w:instrText xml:space="preserve"> HYPERLINK "https://docs.spring.io/spring-boot/docs/2.0.4.RELEASE/reference/htmlsingle/" </w:instrText>
-      </w:r>
-      <w:r>
-        <w:rPr>
-          <w:rFonts w:hint="eastAsia"/>
-          <w:lang w:val="en-US" w:eastAsia="zh-CN"/>
-        </w:rPr>
-        <w:fldChar w:fldCharType="separate"/>
-      </w:r>
-      <w:r>
-        <w:rPr>
-          <w:rStyle w:val="5"/>
-          <w:rFonts w:hint="eastAsia"/>
-          <w:lang w:val="en-US" w:eastAsia="zh-CN"/>
-        </w:rPr>
-        <w:t>https://docs.spring.io/spring-boot/docs/2.0.4.RELEASE/reference/htmlsingle/</w:t>
-      </w:r>
-      <w:r>
-        <w:rPr>
-          <w:rFonts w:hint="eastAsia"/>
-          <w:lang w:val="en-US" w:eastAsia="zh-CN"/>
-        </w:rPr>
-        <w:fldChar w:fldCharType="end"/>
-      </w:r>
-    </w:p>
-    <w:p>
-      <w:pPr>
-        <w:numPr>
-          <w:numId w:val="0"/>
-        </w:numPr>
-        <w:ind w:leftChars="0"/>
-        <w:rPr>
-          <w:rFonts w:hint="eastAsia"/>
-          <w:lang w:val="en-US" w:eastAsia="zh-CN"/>
-        </w:rPr>
-      </w:pPr>
-      <w:r>
-        <w:rPr>
-          <w:rFonts w:hint="eastAsia"/>
-          <w:lang w:val="en-US" w:eastAsia="zh-CN"/>
-        </w:rPr>
-        <w:t>如果你对Spring boot有问题，我们愿意帮忙</w:t>
-      </w:r>
-    </w:p>
-    <w:p>
-      <w:pPr>
-        <w:numPr>
-          <w:ilvl w:val="0"/>
-          <w:numId w:val="4"/>
-        </w:numPr>
-        <w:ind w:left="420" w:leftChars="0" w:hanging="420" w:firstLineChars="0"/>
-        <w:rPr>
-          <w:rFonts w:hint="eastAsia"/>
-          <w:lang w:val="en-US" w:eastAsia="zh-CN"/>
-        </w:rPr>
-      </w:pPr>
-      <w:r>
-        <w:rPr>
-          <w:rFonts w:hint="eastAsia"/>
-          <w:lang w:val="en-US" w:eastAsia="zh-CN"/>
-        </w:rPr>
-        <w:t>尝试How-to documents。它提供最常见问题的解决方法</w:t>
-      </w:r>
     </w:p>
     <w:sectPr>
       <w:pgSz w:w="11906" w:h="16838"/>
@@ -510,6 +792,23 @@
 <file path=word/numbering.xml><?xml version="1.0" encoding="utf-8"?>
 <w:numbering xmlns:wpc="http://schemas.microsoft.com/office/word/2010/wordprocessingCanvas" xmlns:mc="http://schemas.openxmlformats.org/markup-compatibility/2006" xmlns:o="urn:schemas-microsoft-com:office:office" xmlns:r="http://schemas.openxmlformats.org/officeDocument/2006/relationships" xmlns:m="http://schemas.openxmlformats.org/officeDocument/2006/math" xmlns:v="urn:schemas-microsoft-com:vml" xmlns:wp14="http://schemas.microsoft.com/office/word/2010/wordprocessingDrawing" xmlns:wp="http://schemas.openxmlformats.org/drawingml/2006/wordprocessingDrawing" xmlns:w10="urn:schemas-microsoft-com:office:word" xmlns:w="http://schemas.openxmlformats.org/wordprocessingml/2006/main" xmlns:w14="http://schemas.microsoft.com/office/word/2010/wordml" xmlns:wpg="http://schemas.microsoft.com/office/word/2010/wordprocessingGroup" xmlns:wpi="http://schemas.microsoft.com/office/word/2010/wordprocessingInk" xmlns:wne="http://schemas.microsoft.com/office/word/2006/wordml" xmlns:wps="http://schemas.microsoft.com/office/word/2010/wordprocessingShape" mc:Ignorable="w14 wp14">
   <w:abstractNum w:abstractNumId="0">
+    <w:nsid w:val="F2D1E460"/>
+    <w:multiLevelType w:val="singleLevel"/>
+    <w:tmpl w:val="F2D1E460"/>
+    <w:lvl w:ilvl="0" w:tentative="0">
+      <w:start w:val="1"/>
+      <w:numFmt w:val="bullet"/>
+      <w:lvlText w:val=""/>
+      <w:lvlJc w:val="left"/>
+      <w:pPr>
+        <w:ind w:left="420" w:hanging="420"/>
+      </w:pPr>
+      <w:rPr>
+        <w:rFonts w:hint="default" w:ascii="Wingdings" w:hAnsi="Wingdings"/>
+      </w:rPr>
+    </w:lvl>
+  </w:abstractNum>
+  <w:abstractNum w:abstractNumId="1">
     <w:nsid w:val="00CA26CD"/>
     <w:multiLevelType w:val="singleLevel"/>
     <w:tmpl w:val="00CA26CD"/>
@@ -526,7 +825,7 @@
       </w:rPr>
     </w:lvl>
   </w:abstractNum>
-  <w:abstractNum w:abstractNumId="1">
+  <w:abstractNum w:abstractNumId="2">
     <w:nsid w:val="1ED446B6"/>
     <w:multiLevelType w:val="singleLevel"/>
     <w:tmpl w:val="1ED446B6"/>
@@ -542,7 +841,7 @@
       </w:pPr>
     </w:lvl>
   </w:abstractNum>
-  <w:abstractNum w:abstractNumId="2">
+  <w:abstractNum w:abstractNumId="3">
     <w:nsid w:val="5898ECDF"/>
     <w:multiLevelType w:val="singleLevel"/>
     <w:tmpl w:val="5898ECDF"/>
@@ -557,7 +856,7 @@
       </w:rPr>
     </w:lvl>
   </w:abstractNum>
-  <w:abstractNum w:abstractNumId="3">
+  <w:abstractNum w:abstractNumId="4">
     <w:nsid w:val="5F826266"/>
     <w:multiLevelType w:val="singleLevel"/>
     <w:tmpl w:val="5F826266"/>
@@ -575,15 +874,18 @@
     </w:lvl>
   </w:abstractNum>
   <w:num w:numId="1">
+    <w:abstractNumId w:val="3"/>
+  </w:num>
+  <w:num w:numId="2">
     <w:abstractNumId w:val="2"/>
   </w:num>
-  <w:num w:numId="2">
+  <w:num w:numId="3">
+    <w:abstractNumId w:val="4"/>
+  </w:num>
+  <w:num w:numId="4">
     <w:abstractNumId w:val="1"/>
   </w:num>
-  <w:num w:numId="3">
-    <w:abstractNumId w:val="3"/>
-  </w:num>
-  <w:num w:numId="4">
+  <w:num w:numId="5">
     <w:abstractNumId w:val="0"/>
   </w:num>
 </w:numbering>
@@ -602,7 +904,7 @@
     <w:lsdException w:qFormat="1" w:unhideWhenUsed="0" w:uiPriority="0" w:semiHidden="0" w:name="Normal"/>
     <w:lsdException w:qFormat="1" w:unhideWhenUsed="0" w:uiPriority="0" w:semiHidden="0" w:name="heading 1"/>
     <w:lsdException w:qFormat="1" w:uiPriority="0" w:semiHidden="0" w:name="heading 2"/>
-    <w:lsdException w:qFormat="1" w:uiPriority="0" w:name="heading 3"/>
+    <w:lsdException w:qFormat="1" w:uiPriority="0" w:semiHidden="0" w:name="heading 3"/>
     <w:lsdException w:qFormat="1" w:uiPriority="0" w:name="heading 4"/>
     <w:lsdException w:qFormat="1" w:uiPriority="0" w:name="heading 5"/>
     <w:lsdException w:qFormat="1" w:uiPriority="0" w:name="heading 6"/>
@@ -901,12 +1203,30 @@
       <w:sz w:val="32"/>
     </w:rPr>
   </w:style>
-  <w:style w:type="character" w:default="1" w:styleId="4">
+  <w:style w:type="paragraph" w:styleId="4">
+    <w:name w:val="heading 3"/>
+    <w:basedOn w:val="1"/>
+    <w:next w:val="1"/>
+    <w:unhideWhenUsed/>
+    <w:qFormat/>
+    <w:uiPriority w:val="0"/>
+    <w:pPr>
+      <w:keepNext/>
+      <w:keepLines/>
+      <w:spacing w:before="260" w:beforeLines="0" w:beforeAutospacing="0" w:after="260" w:afterLines="0" w:afterAutospacing="0" w:line="413" w:lineRule="auto"/>
+      <w:outlineLvl w:val="2"/>
+    </w:pPr>
+    <w:rPr>
+      <w:b/>
+      <w:sz w:val="32"/>
+    </w:rPr>
+  </w:style>
+  <w:style w:type="character" w:default="1" w:styleId="5">
     <w:name w:val="Default Paragraph Font"/>
     <w:semiHidden/>
     <w:uiPriority w:val="0"/>
   </w:style>
-  <w:style w:type="table" w:default="1" w:styleId="7">
+  <w:style w:type="table" w:default="1" w:styleId="8">
     <w:name w:val="Normal Table"/>
     <w:semiHidden/>
     <w:qFormat/>
@@ -921,18 +1241,18 @@
       </w:tblCellMar>
     </w:tblPr>
   </w:style>
-  <w:style w:type="character" w:styleId="5">
+  <w:style w:type="character" w:styleId="6">
     <w:name w:val="FollowedHyperlink"/>
-    <w:basedOn w:val="4"/>
+    <w:basedOn w:val="5"/>
     <w:uiPriority w:val="0"/>
     <w:rPr>
       <w:color w:val="800080"/>
       <w:u w:val="single"/>
     </w:rPr>
   </w:style>
-  <w:style w:type="character" w:styleId="6">
+  <w:style w:type="character" w:styleId="7">
     <w:name w:val="Hyperlink"/>
-    <w:basedOn w:val="4"/>
+    <w:basedOn w:val="5"/>
     <w:uiPriority w:val="0"/>
     <w:rPr>
       <w:color w:val="0000FF"/>

--- a/springBoot翻译.docx
+++ b/springBoot翻译.docx
@@ -314,7 +314,7 @@
       </w:r>
       <w:r>
         <w:rPr>
-          <w:rStyle w:val="6"/>
+          <w:rStyle w:val="7"/>
           <w:rFonts w:hint="eastAsia"/>
           <w:lang w:val="en-US" w:eastAsia="zh-CN"/>
         </w:rPr>
@@ -449,7 +449,7 @@
       </w:r>
       <w:r>
         <w:rPr>
-          <w:rStyle w:val="6"/>
+          <w:rStyle w:val="7"/>
           <w:rFonts w:hint="eastAsia"/>
           <w:lang w:val="en-US" w:eastAsia="zh-CN"/>
         </w:rPr>
@@ -566,6 +566,7 @@
     <w:p>
       <w:pPr>
         <w:numPr>
+          <w:ilvl w:val="0"/>
           <w:numId w:val="0"/>
         </w:numPr>
         <w:ind w:leftChars="0"/>
@@ -578,6 +579,7 @@
     <w:p>
       <w:pPr>
         <w:numPr>
+          <w:ilvl w:val="0"/>
           <w:numId w:val="0"/>
         </w:numPr>
         <w:ind w:leftChars="0"/>
@@ -640,6 +642,7 @@
     <w:p>
       <w:pPr>
         <w:numPr>
+          <w:ilvl w:val="0"/>
           <w:numId w:val="0"/>
         </w:numPr>
         <w:ind w:leftChars="0"/>
@@ -744,35 +747,633 @@
         </w:rPr>
         <w:t>运行你的范例：Part1 | Part2</w:t>
       </w:r>
+    </w:p>
+    <w:p>
+      <w:pPr>
+        <w:widowControl w:val="0"/>
+        <w:numPr>
+          <w:numId w:val="0"/>
+        </w:numPr>
+        <w:jc w:val="both"/>
+        <w:rPr>
+          <w:rFonts w:hint="eastAsia"/>
+          <w:lang w:val="en-US" w:eastAsia="zh-CN"/>
+        </w:rPr>
+      </w:pPr>
+    </w:p>
+    <w:p>
+      <w:pPr>
+        <w:pStyle w:val="4"/>
+        <w:numPr>
+          <w:ilvl w:val="0"/>
+          <w:numId w:val="2"/>
+        </w:numPr>
+        <w:ind w:left="0" w:leftChars="0" w:firstLine="0" w:firstLineChars="0"/>
+        <w:rPr>
+          <w:rFonts w:hint="eastAsia"/>
+          <w:lang w:val="en-US" w:eastAsia="zh-CN"/>
+        </w:rPr>
+      </w:pPr>
+      <w:r>
+        <w:rPr>
+          <w:rFonts w:hint="eastAsia"/>
+          <w:lang w:val="en-US" w:eastAsia="zh-CN"/>
+        </w:rPr>
+        <w:t>使用Spring Boot</w:t>
+      </w:r>
+    </w:p>
+    <w:p>
+      <w:pPr>
+        <w:numPr>
+          <w:numId w:val="0"/>
+        </w:numPr>
+        <w:ind w:leftChars="0"/>
+        <w:rPr>
+          <w:rFonts w:hint="eastAsia"/>
+          <w:lang w:val="en-US" w:eastAsia="zh-CN"/>
+        </w:rPr>
+      </w:pPr>
+      <w:r>
+        <w:rPr>
+          <w:rFonts w:hint="eastAsia"/>
+          <w:lang w:val="en-US" w:eastAsia="zh-CN"/>
+        </w:rPr>
+        <w:t>准备开始实操Spring Boot？我们已经打包了以下内容</w:t>
+      </w:r>
+    </w:p>
+    <w:p>
+      <w:pPr>
+        <w:numPr>
+          <w:ilvl w:val="0"/>
+          <w:numId w:val="6"/>
+        </w:numPr>
+        <w:ind w:left="420" w:leftChars="0" w:hanging="420" w:firstLineChars="0"/>
+        <w:rPr>
+          <w:rFonts w:hint="eastAsia"/>
+          <w:lang w:val="en-US" w:eastAsia="zh-CN"/>
+        </w:rPr>
+      </w:pPr>
+      <w:r>
+        <w:rPr>
+          <w:rFonts w:hint="eastAsia"/>
+          <w:lang w:val="en-US" w:eastAsia="zh-CN"/>
+        </w:rPr>
+        <w:t>构建系统: Maven | Gradle | Ant | Starters</w:t>
+      </w:r>
+    </w:p>
+    <w:p>
+      <w:pPr>
+        <w:numPr>
+          <w:ilvl w:val="0"/>
+          <w:numId w:val="6"/>
+        </w:numPr>
+        <w:ind w:left="420" w:leftChars="0" w:hanging="420" w:firstLineChars="0"/>
+        <w:rPr>
+          <w:rFonts w:hint="eastAsia"/>
+          <w:lang w:val="en-US" w:eastAsia="zh-CN"/>
+        </w:rPr>
+      </w:pPr>
+      <w:r>
+        <w:rPr>
+          <w:rFonts w:hint="eastAsia"/>
+          <w:lang w:val="en-US" w:eastAsia="zh-CN"/>
+        </w:rPr>
+        <w:t>最佳做法：Code Structure | @Configuration | @EnableAutoConfiguration | Beans and Dependency Injection</w:t>
+      </w:r>
+    </w:p>
+    <w:p>
+      <w:pPr>
+        <w:numPr>
+          <w:ilvl w:val="0"/>
+          <w:numId w:val="6"/>
+        </w:numPr>
+        <w:ind w:left="420" w:leftChars="0" w:hanging="420" w:firstLineChars="0"/>
+        <w:rPr>
+          <w:rFonts w:hint="eastAsia"/>
+          <w:lang w:val="en-US" w:eastAsia="zh-CN"/>
+        </w:rPr>
+      </w:pPr>
+      <w:r>
+        <w:rPr>
+          <w:rFonts w:hint="eastAsia"/>
+          <w:lang w:val="en-US" w:eastAsia="zh-CN"/>
+        </w:rPr>
+        <w:t>运行代码：IDE | Packaged | Maven | Gradle</w:t>
+      </w:r>
+    </w:p>
+    <w:p>
+      <w:pPr>
+        <w:numPr>
+          <w:ilvl w:val="0"/>
+          <w:numId w:val="6"/>
+        </w:numPr>
+        <w:ind w:left="420" w:leftChars="0" w:hanging="420" w:firstLineChars="0"/>
+        <w:rPr>
+          <w:rFonts w:hint="eastAsia"/>
+          <w:lang w:val="en-US" w:eastAsia="zh-CN"/>
+        </w:rPr>
+      </w:pPr>
+      <w:r>
+        <w:rPr>
+          <w:rFonts w:hint="eastAsia"/>
+          <w:lang w:val="en-US" w:eastAsia="zh-CN"/>
+        </w:rPr>
+        <w:t>打包应用程序： Production jars</w:t>
+      </w:r>
+    </w:p>
+    <w:p>
+      <w:pPr>
+        <w:numPr>
+          <w:ilvl w:val="0"/>
+          <w:numId w:val="6"/>
+        </w:numPr>
+        <w:ind w:left="420" w:leftChars="0" w:hanging="420" w:firstLineChars="0"/>
+        <w:rPr>
+          <w:rFonts w:hint="eastAsia"/>
+          <w:lang w:val="en-US" w:eastAsia="zh-CN"/>
+        </w:rPr>
+      </w:pPr>
+      <w:r>
+        <w:rPr>
+          <w:rFonts w:hint="eastAsia"/>
+          <w:lang w:val="en-US" w:eastAsia="zh-CN"/>
+        </w:rPr>
+        <w:t>Spring Boot CLI：使用CLI</w:t>
+      </w:r>
+    </w:p>
+    <w:p>
+      <w:pPr>
+        <w:widowControl w:val="0"/>
+        <w:numPr>
+          <w:numId w:val="0"/>
+        </w:numPr>
+        <w:jc w:val="both"/>
+        <w:rPr>
+          <w:rFonts w:hint="eastAsia"/>
+          <w:lang w:val="en-US" w:eastAsia="zh-CN"/>
+        </w:rPr>
+      </w:pPr>
+    </w:p>
+    <w:p>
+      <w:pPr>
+        <w:pStyle w:val="4"/>
+        <w:numPr>
+          <w:ilvl w:val="0"/>
+          <w:numId w:val="2"/>
+        </w:numPr>
+        <w:rPr>
+          <w:rFonts w:hint="eastAsia"/>
+          <w:lang w:val="en-US" w:eastAsia="zh-CN"/>
+        </w:rPr>
+      </w:pPr>
+      <w:r>
+        <w:rPr>
+          <w:rFonts w:hint="eastAsia"/>
+          <w:lang w:val="en-US" w:eastAsia="zh-CN"/>
+        </w:rPr>
+        <w:t>了解Spring Boot 特性</w:t>
+      </w:r>
+    </w:p>
+    <w:p>
+      <w:pPr>
+        <w:rPr>
+          <w:rFonts w:hint="eastAsia"/>
+          <w:lang w:val="en-US" w:eastAsia="zh-CN"/>
+        </w:rPr>
+      </w:pPr>
+      <w:r>
+        <w:rPr>
+          <w:rFonts w:hint="eastAsia"/>
+          <w:lang w:val="en-US" w:eastAsia="zh-CN"/>
+        </w:rPr>
+        <w:t>需要更多Spring Boot的核心细节？我们为你准备了以下内容。</w:t>
+      </w:r>
+    </w:p>
+    <w:p>
+      <w:pPr>
+        <w:numPr>
+          <w:ilvl w:val="0"/>
+          <w:numId w:val="7"/>
+        </w:numPr>
+        <w:ind w:left="420" w:leftChars="0" w:hanging="420" w:firstLineChars="0"/>
+        <w:rPr>
+          <w:rFonts w:hint="eastAsia"/>
+          <w:lang w:val="en-US" w:eastAsia="zh-CN"/>
+        </w:rPr>
+      </w:pPr>
+      <w:r>
+        <w:rPr>
+          <w:rFonts w:hint="eastAsia"/>
+          <w:lang w:val="en-US" w:eastAsia="zh-CN"/>
+        </w:rPr>
+        <w:t>核心功能: SpringApplication | External Configuration | Profiles | Logging</w:t>
+      </w:r>
+    </w:p>
+    <w:p>
+      <w:pPr>
+        <w:numPr>
+          <w:ilvl w:val="0"/>
+          <w:numId w:val="7"/>
+        </w:numPr>
+        <w:ind w:left="420" w:leftChars="0" w:hanging="420" w:firstLineChars="0"/>
+        <w:rPr>
+          <w:rFonts w:hint="eastAsia"/>
+          <w:lang w:val="en-US" w:eastAsia="zh-CN"/>
+        </w:rPr>
+      </w:pPr>
+      <w:r>
+        <w:rPr>
+          <w:rFonts w:hint="eastAsia"/>
+          <w:lang w:val="en-US" w:eastAsia="zh-CN"/>
+        </w:rPr>
+        <w:t>Web 应用: MVC | Embedded Containers</w:t>
+      </w:r>
+    </w:p>
+    <w:p>
+      <w:pPr>
+        <w:numPr>
+          <w:ilvl w:val="0"/>
+          <w:numId w:val="7"/>
+        </w:numPr>
+        <w:ind w:left="420" w:leftChars="0" w:hanging="420" w:firstLineChars="0"/>
+        <w:rPr>
+          <w:rFonts w:hint="eastAsia"/>
+          <w:lang w:val="en-US" w:eastAsia="zh-CN"/>
+        </w:rPr>
+      </w:pPr>
+      <w:r>
+        <w:rPr>
+          <w:rFonts w:hint="eastAsia"/>
+          <w:lang w:val="en-US" w:eastAsia="zh-CN"/>
+        </w:rPr>
+        <w:t>数据处理: SQL | NO-SQL</w:t>
+      </w:r>
+    </w:p>
+    <w:p>
+      <w:pPr>
+        <w:numPr>
+          <w:ilvl w:val="0"/>
+          <w:numId w:val="7"/>
+        </w:numPr>
+        <w:ind w:left="420" w:leftChars="0" w:hanging="420" w:firstLineChars="0"/>
+        <w:rPr>
+          <w:rFonts w:hint="eastAsia"/>
+          <w:lang w:val="en-US" w:eastAsia="zh-CN"/>
+        </w:rPr>
+      </w:pPr>
+      <w:r>
+        <w:rPr>
+          <w:rFonts w:hint="eastAsia"/>
+          <w:lang w:val="en-US" w:eastAsia="zh-CN"/>
+        </w:rPr>
+        <w:t>消息处理: Overview | JMS</w:t>
+      </w:r>
+    </w:p>
+    <w:p>
+      <w:pPr>
+        <w:numPr>
+          <w:ilvl w:val="0"/>
+          <w:numId w:val="7"/>
+        </w:numPr>
+        <w:ind w:left="420" w:leftChars="0" w:hanging="420" w:firstLineChars="0"/>
+        <w:rPr>
+          <w:rFonts w:hint="eastAsia"/>
+          <w:lang w:val="en-US" w:eastAsia="zh-CN"/>
+        </w:rPr>
+      </w:pPr>
+      <w:r>
+        <w:rPr>
+          <w:rFonts w:hint="eastAsia"/>
+          <w:lang w:val="en-US" w:eastAsia="zh-CN"/>
+        </w:rPr>
+        <w:t>测试: Overview | Boot Applications | Utils</w:t>
+      </w:r>
+    </w:p>
+    <w:p>
+      <w:pPr>
+        <w:numPr>
+          <w:ilvl w:val="0"/>
+          <w:numId w:val="7"/>
+        </w:numPr>
+        <w:ind w:left="420" w:leftChars="0" w:hanging="420" w:firstLineChars="0"/>
+        <w:rPr>
+          <w:rFonts w:hint="eastAsia"/>
+          <w:lang w:val="en-US" w:eastAsia="zh-CN"/>
+        </w:rPr>
+      </w:pPr>
+      <w:r>
+        <w:rPr>
+          <w:rFonts w:hint="eastAsia"/>
+          <w:lang w:val="en-US" w:eastAsia="zh-CN"/>
+        </w:rPr>
+        <w:t>扩展: Auto-configuration | @Conditions</w:t>
+      </w:r>
+    </w:p>
+    <w:p>
+      <w:pPr>
+        <w:widowControl w:val="0"/>
+        <w:numPr>
+          <w:numId w:val="0"/>
+        </w:numPr>
+        <w:jc w:val="both"/>
+        <w:rPr>
+          <w:rFonts w:hint="eastAsia"/>
+          <w:lang w:val="en-US" w:eastAsia="zh-CN"/>
+        </w:rPr>
+      </w:pPr>
+    </w:p>
+    <w:p>
+      <w:pPr>
+        <w:pStyle w:val="4"/>
+        <w:numPr>
+          <w:ilvl w:val="0"/>
+          <w:numId w:val="2"/>
+        </w:numPr>
+        <w:ind w:left="0" w:leftChars="0" w:firstLine="0" w:firstLineChars="0"/>
+        <w:rPr>
+          <w:rFonts w:hint="eastAsia"/>
+          <w:lang w:val="en-US" w:eastAsia="zh-CN"/>
+        </w:rPr>
+      </w:pPr>
+      <w:r>
+        <w:rPr>
+          <w:rFonts w:hint="eastAsia"/>
+          <w:lang w:val="en-US" w:eastAsia="zh-CN"/>
+        </w:rPr>
+        <w:t>转移到生产环境</w:t>
+      </w:r>
+    </w:p>
+    <w:p>
+      <w:pPr>
+        <w:numPr>
+          <w:ilvl w:val="0"/>
+          <w:numId w:val="0"/>
+        </w:numPr>
+        <w:ind w:leftChars="0"/>
+        <w:rPr>
+          <w:rFonts w:hint="eastAsia"/>
+          <w:lang w:val="en-US" w:eastAsia="zh-CN"/>
+        </w:rPr>
+      </w:pPr>
+      <w:r>
+        <w:rPr>
+          <w:rFonts w:hint="eastAsia"/>
+          <w:lang w:val="en-US" w:eastAsia="zh-CN"/>
+        </w:rPr>
+        <w:t>当您准备好将Spring Boot 应用程序放到生产环境时，我们有一些您可能会喜欢的技巧！</w:t>
+      </w:r>
+    </w:p>
+    <w:p>
+      <w:pPr>
+        <w:numPr>
+          <w:ilvl w:val="0"/>
+          <w:numId w:val="0"/>
+        </w:numPr>
+        <w:ind w:leftChars="0"/>
+        <w:rPr>
+          <w:rFonts w:hint="eastAsia"/>
+          <w:lang w:val="en-US" w:eastAsia="zh-CN"/>
+        </w:rPr>
+      </w:pPr>
+    </w:p>
+    <w:p>
+      <w:pPr>
+        <w:numPr>
+          <w:ilvl w:val="0"/>
+          <w:numId w:val="8"/>
+        </w:numPr>
+        <w:ind w:left="420" w:leftChars="0" w:hanging="420" w:firstLineChars="0"/>
+        <w:rPr>
+          <w:rFonts w:hint="eastAsia"/>
+          <w:lang w:val="en-US" w:eastAsia="zh-CN"/>
+        </w:rPr>
+      </w:pPr>
+      <w:r>
+        <w:rPr>
+          <w:rFonts w:hint="eastAsia"/>
+          <w:lang w:val="en-US" w:eastAsia="zh-CN"/>
+        </w:rPr>
+        <w:t>管理终端: Overview | Customization</w:t>
+      </w:r>
+    </w:p>
+    <w:p>
+      <w:pPr>
+        <w:numPr>
+          <w:ilvl w:val="0"/>
+          <w:numId w:val="8"/>
+        </w:numPr>
+        <w:ind w:left="420" w:leftChars="0" w:hanging="420" w:firstLineChars="0"/>
+        <w:rPr>
+          <w:rFonts w:hint="eastAsia"/>
+          <w:lang w:val="en-US" w:eastAsia="zh-CN"/>
+        </w:rPr>
+      </w:pPr>
+      <w:r>
+        <w:rPr>
+          <w:rFonts w:hint="eastAsia"/>
+          <w:lang w:val="en-US" w:eastAsia="zh-CN"/>
+        </w:rPr>
+        <w:t>连接选项： HTTP | JMX</w:t>
+      </w:r>
+    </w:p>
+    <w:p>
+      <w:pPr>
+        <w:numPr>
+          <w:ilvl w:val="0"/>
+          <w:numId w:val="8"/>
+        </w:numPr>
+        <w:ind w:left="420" w:leftChars="0" w:hanging="420" w:firstLineChars="0"/>
+        <w:rPr>
+          <w:rFonts w:hint="eastAsia"/>
+          <w:lang w:val="en-US" w:eastAsia="zh-CN"/>
+        </w:rPr>
+      </w:pPr>
+      <w:r>
+        <w:rPr>
+          <w:rFonts w:hint="eastAsia"/>
+          <w:lang w:val="en-US" w:eastAsia="zh-CN"/>
+        </w:rPr>
+        <w:t>监控: Metrics | Auditing | Tracing | Process</w:t>
+      </w:r>
+    </w:p>
+    <w:p>
+      <w:pPr>
+        <w:widowControl w:val="0"/>
+        <w:numPr>
+          <w:numId w:val="0"/>
+        </w:numPr>
+        <w:jc w:val="both"/>
+        <w:rPr>
+          <w:rFonts w:hint="eastAsia"/>
+          <w:lang w:val="en-US" w:eastAsia="zh-CN"/>
+        </w:rPr>
+      </w:pPr>
+    </w:p>
+    <w:p>
+      <w:pPr>
+        <w:widowControl w:val="0"/>
+        <w:numPr>
+          <w:numId w:val="0"/>
+        </w:numPr>
+        <w:jc w:val="both"/>
+        <w:rPr>
+          <w:rFonts w:hint="eastAsia"/>
+          <w:lang w:val="en-US" w:eastAsia="zh-CN"/>
+        </w:rPr>
+      </w:pPr>
       <w:bookmarkStart w:id="0" w:name="_GoBack"/>
       <w:bookmarkEnd w:id="0"/>
     </w:p>
     <w:p>
       <w:pPr>
-        <w:rPr>
-          <w:rFonts w:hint="eastAsia"/>
-          <w:lang w:val="en-US" w:eastAsia="zh-CN"/>
-        </w:rPr>
-      </w:pPr>
-    </w:p>
-    <w:p>
-      <w:pPr>
-        <w:numPr>
-          <w:numId w:val="0"/>
-        </w:numPr>
-        <w:ind w:leftChars="0"/>
-        <w:rPr>
-          <w:rFonts w:hint="eastAsia"/>
-          <w:lang w:val="en-US" w:eastAsia="zh-CN"/>
-        </w:rPr>
-      </w:pPr>
-    </w:p>
-    <w:p>
-      <w:pPr>
-        <w:numPr>
-          <w:numId w:val="0"/>
-        </w:numPr>
-        <w:ind w:leftChars="0"/>
+        <w:widowControl w:val="0"/>
+        <w:numPr>
+          <w:numId w:val="0"/>
+        </w:numPr>
+        <w:jc w:val="both"/>
+        <w:rPr>
+          <w:rFonts w:hint="eastAsia"/>
+          <w:lang w:val="en-US" w:eastAsia="zh-CN"/>
+        </w:rPr>
+      </w:pPr>
+    </w:p>
+    <w:p>
+      <w:pPr>
+        <w:widowControl w:val="0"/>
+        <w:numPr>
+          <w:numId w:val="0"/>
+        </w:numPr>
+        <w:jc w:val="both"/>
+        <w:rPr>
+          <w:rFonts w:hint="eastAsia"/>
+          <w:lang w:val="en-US" w:eastAsia="zh-CN"/>
+        </w:rPr>
+      </w:pPr>
+    </w:p>
+    <w:p>
+      <w:pPr>
+        <w:widowControl w:val="0"/>
+        <w:numPr>
+          <w:numId w:val="0"/>
+        </w:numPr>
+        <w:jc w:val="both"/>
+        <w:rPr>
+          <w:rFonts w:hint="eastAsia"/>
+          <w:lang w:val="en-US" w:eastAsia="zh-CN"/>
+        </w:rPr>
+      </w:pPr>
+    </w:p>
+    <w:p>
+      <w:pPr>
+        <w:widowControl w:val="0"/>
+        <w:numPr>
+          <w:numId w:val="0"/>
+        </w:numPr>
+        <w:jc w:val="both"/>
+        <w:rPr>
+          <w:rFonts w:hint="eastAsia"/>
+          <w:lang w:val="en-US" w:eastAsia="zh-CN"/>
+        </w:rPr>
+      </w:pPr>
+    </w:p>
+    <w:p>
+      <w:pPr>
+        <w:widowControl w:val="0"/>
+        <w:numPr>
+          <w:numId w:val="0"/>
+        </w:numPr>
+        <w:jc w:val="both"/>
+        <w:rPr>
+          <w:rFonts w:hint="eastAsia"/>
+          <w:lang w:val="en-US" w:eastAsia="zh-CN"/>
+        </w:rPr>
+      </w:pPr>
+    </w:p>
+    <w:p>
+      <w:pPr>
+        <w:widowControl w:val="0"/>
+        <w:numPr>
+          <w:numId w:val="0"/>
+        </w:numPr>
+        <w:jc w:val="both"/>
+        <w:rPr>
+          <w:rFonts w:hint="eastAsia"/>
+          <w:lang w:val="en-US" w:eastAsia="zh-CN"/>
+        </w:rPr>
+      </w:pPr>
+    </w:p>
+    <w:p>
+      <w:pPr>
+        <w:widowControl w:val="0"/>
+        <w:numPr>
+          <w:numId w:val="0"/>
+        </w:numPr>
+        <w:jc w:val="both"/>
+        <w:rPr>
+          <w:rFonts w:hint="eastAsia"/>
+          <w:lang w:val="en-US" w:eastAsia="zh-CN"/>
+        </w:rPr>
+      </w:pPr>
+    </w:p>
+    <w:p>
+      <w:pPr>
+        <w:widowControl w:val="0"/>
+        <w:numPr>
+          <w:numId w:val="0"/>
+        </w:numPr>
+        <w:jc w:val="both"/>
+        <w:rPr>
+          <w:rFonts w:hint="eastAsia"/>
+          <w:lang w:val="en-US" w:eastAsia="zh-CN"/>
+        </w:rPr>
+      </w:pPr>
+    </w:p>
+    <w:p>
+      <w:pPr>
+        <w:widowControl w:val="0"/>
+        <w:numPr>
+          <w:numId w:val="0"/>
+        </w:numPr>
+        <w:jc w:val="both"/>
+        <w:rPr>
+          <w:rFonts w:hint="eastAsia"/>
+          <w:lang w:val="en-US" w:eastAsia="zh-CN"/>
+        </w:rPr>
+      </w:pPr>
+    </w:p>
+    <w:p>
+      <w:pPr>
+        <w:widowControl w:val="0"/>
+        <w:numPr>
+          <w:numId w:val="0"/>
+        </w:numPr>
+        <w:jc w:val="both"/>
+        <w:rPr>
+          <w:rFonts w:hint="eastAsia"/>
+          <w:lang w:val="en-US" w:eastAsia="zh-CN"/>
+        </w:rPr>
+      </w:pPr>
+    </w:p>
+    <w:p>
+      <w:pPr>
+        <w:widowControl w:val="0"/>
+        <w:numPr>
+          <w:numId w:val="0"/>
+        </w:numPr>
+        <w:jc w:val="both"/>
+        <w:rPr>
+          <w:rFonts w:hint="eastAsia"/>
+          <w:lang w:val="en-US" w:eastAsia="zh-CN"/>
+        </w:rPr>
+      </w:pPr>
+    </w:p>
+    <w:p>
+      <w:pPr>
+        <w:widowControl w:val="0"/>
+        <w:numPr>
+          <w:numId w:val="0"/>
+        </w:numPr>
+        <w:jc w:val="both"/>
         <w:rPr>
           <w:rFonts w:hint="eastAsia"/>
           <w:lang w:val="en-US" w:eastAsia="zh-CN"/>
@@ -792,6 +1393,40 @@
 <file path=word/numbering.xml><?xml version="1.0" encoding="utf-8"?>
 <w:numbering xmlns:wpc="http://schemas.microsoft.com/office/word/2010/wordprocessingCanvas" xmlns:mc="http://schemas.openxmlformats.org/markup-compatibility/2006" xmlns:o="urn:schemas-microsoft-com:office:office" xmlns:r="http://schemas.openxmlformats.org/officeDocument/2006/relationships" xmlns:m="http://schemas.openxmlformats.org/officeDocument/2006/math" xmlns:v="urn:schemas-microsoft-com:vml" xmlns:wp14="http://schemas.microsoft.com/office/word/2010/wordprocessingDrawing" xmlns:wp="http://schemas.openxmlformats.org/drawingml/2006/wordprocessingDrawing" xmlns:w10="urn:schemas-microsoft-com:office:word" xmlns:w="http://schemas.openxmlformats.org/wordprocessingml/2006/main" xmlns:w14="http://schemas.microsoft.com/office/word/2010/wordml" xmlns:wpg="http://schemas.microsoft.com/office/word/2010/wordprocessingGroup" xmlns:wpi="http://schemas.microsoft.com/office/word/2010/wordprocessingInk" xmlns:wne="http://schemas.microsoft.com/office/word/2006/wordml" xmlns:wps="http://schemas.microsoft.com/office/word/2010/wordprocessingShape" mc:Ignorable="w14 wp14">
   <w:abstractNum w:abstractNumId="0">
+    <w:nsid w:val="843A186C"/>
+    <w:multiLevelType w:val="singleLevel"/>
+    <w:tmpl w:val="843A186C"/>
+    <w:lvl w:ilvl="0" w:tentative="0">
+      <w:start w:val="1"/>
+      <w:numFmt w:val="bullet"/>
+      <w:lvlText w:val=""/>
+      <w:lvlJc w:val="left"/>
+      <w:pPr>
+        <w:ind w:left="420" w:hanging="420"/>
+      </w:pPr>
+      <w:rPr>
+        <w:rFonts w:hint="default" w:ascii="Wingdings" w:hAnsi="Wingdings"/>
+      </w:rPr>
+    </w:lvl>
+  </w:abstractNum>
+  <w:abstractNum w:abstractNumId="1">
+    <w:nsid w:val="90E7A0B2"/>
+    <w:multiLevelType w:val="singleLevel"/>
+    <w:tmpl w:val="90E7A0B2"/>
+    <w:lvl w:ilvl="0" w:tentative="0">
+      <w:start w:val="1"/>
+      <w:numFmt w:val="bullet"/>
+      <w:lvlText w:val=""/>
+      <w:lvlJc w:val="left"/>
+      <w:pPr>
+        <w:ind w:left="420" w:hanging="420"/>
+      </w:pPr>
+      <w:rPr>
+        <w:rFonts w:hint="default" w:ascii="Wingdings" w:hAnsi="Wingdings"/>
+      </w:rPr>
+    </w:lvl>
+  </w:abstractNum>
+  <w:abstractNum w:abstractNumId="2">
     <w:nsid w:val="F2D1E460"/>
     <w:multiLevelType w:val="singleLevel"/>
     <w:tmpl w:val="F2D1E460"/>
@@ -808,7 +1443,7 @@
       </w:rPr>
     </w:lvl>
   </w:abstractNum>
-  <w:abstractNum w:abstractNumId="1">
+  <w:abstractNum w:abstractNumId="3">
     <w:nsid w:val="00CA26CD"/>
     <w:multiLevelType w:val="singleLevel"/>
     <w:tmpl w:val="00CA26CD"/>
@@ -825,7 +1460,24 @@
       </w:rPr>
     </w:lvl>
   </w:abstractNum>
-  <w:abstractNum w:abstractNumId="2">
+  <w:abstractNum w:abstractNumId="4">
+    <w:nsid w:val="1EC2AC0A"/>
+    <w:multiLevelType w:val="singleLevel"/>
+    <w:tmpl w:val="1EC2AC0A"/>
+    <w:lvl w:ilvl="0" w:tentative="0">
+      <w:start w:val="1"/>
+      <w:numFmt w:val="bullet"/>
+      <w:lvlText w:val=""/>
+      <w:lvlJc w:val="left"/>
+      <w:pPr>
+        <w:ind w:left="420" w:hanging="420"/>
+      </w:pPr>
+      <w:rPr>
+        <w:rFonts w:hint="default" w:ascii="Wingdings" w:hAnsi="Wingdings"/>
+      </w:rPr>
+    </w:lvl>
+  </w:abstractNum>
+  <w:abstractNum w:abstractNumId="5">
     <w:nsid w:val="1ED446B6"/>
     <w:multiLevelType w:val="singleLevel"/>
     <w:tmpl w:val="1ED446B6"/>
@@ -841,7 +1493,7 @@
       </w:pPr>
     </w:lvl>
   </w:abstractNum>
-  <w:abstractNum w:abstractNumId="3">
+  <w:abstractNum w:abstractNumId="6">
     <w:nsid w:val="5898ECDF"/>
     <w:multiLevelType w:val="singleLevel"/>
     <w:tmpl w:val="5898ECDF"/>
@@ -856,7 +1508,7 @@
       </w:rPr>
     </w:lvl>
   </w:abstractNum>
-  <w:abstractNum w:abstractNumId="4">
+  <w:abstractNum w:abstractNumId="7">
     <w:nsid w:val="5F826266"/>
     <w:multiLevelType w:val="singleLevel"/>
     <w:tmpl w:val="5F826266"/>
@@ -874,19 +1526,28 @@
     </w:lvl>
   </w:abstractNum>
   <w:num w:numId="1">
+    <w:abstractNumId w:val="6"/>
+  </w:num>
+  <w:num w:numId="2">
+    <w:abstractNumId w:val="5"/>
+  </w:num>
+  <w:num w:numId="3">
+    <w:abstractNumId w:val="7"/>
+  </w:num>
+  <w:num w:numId="4">
     <w:abstractNumId w:val="3"/>
   </w:num>
-  <w:num w:numId="2">
+  <w:num w:numId="5">
     <w:abstractNumId w:val="2"/>
   </w:num>
-  <w:num w:numId="3">
+  <w:num w:numId="6">
     <w:abstractNumId w:val="4"/>
   </w:num>
-  <w:num w:numId="4">
+  <w:num w:numId="7">
+    <w:abstractNumId w:val="0"/>
+  </w:num>
+  <w:num w:numId="8">
     <w:abstractNumId w:val="1"/>
-  </w:num>
-  <w:num w:numId="5">
-    <w:abstractNumId w:val="0"/>
   </w:num>
 </w:numbering>
 </file>
@@ -987,7 +1648,7 @@
     <w:lsdException w:unhideWhenUsed="0" w:uiPriority="0" w:semiHidden="0" w:name="Body Text Indent 3"/>
     <w:lsdException w:unhideWhenUsed="0" w:uiPriority="0" w:semiHidden="0" w:name="Block Text"/>
     <w:lsdException w:unhideWhenUsed="0" w:uiPriority="0" w:semiHidden="0" w:name="Hyperlink"/>
-    <w:lsdException w:unhideWhenUsed="0" w:uiPriority="0" w:semiHidden="0" w:name="FollowedHyperlink"/>
+    <w:lsdException w:qFormat="1" w:unhideWhenUsed="0" w:uiPriority="0" w:semiHidden="0" w:name="FollowedHyperlink"/>
     <w:lsdException w:qFormat="1" w:unhideWhenUsed="0" w:uiPriority="0" w:semiHidden="0" w:name="Strong"/>
     <w:lsdException w:qFormat="1" w:unhideWhenUsed="0" w:uiPriority="0" w:semiHidden="0" w:name="Emphasis"/>
     <w:lsdException w:unhideWhenUsed="0" w:uiPriority="0" w:semiHidden="0" w:name="Document Map"/>
@@ -1221,12 +1882,12 @@
       <w:sz w:val="32"/>
     </w:rPr>
   </w:style>
-  <w:style w:type="character" w:default="1" w:styleId="5">
+  <w:style w:type="character" w:default="1" w:styleId="6">
     <w:name w:val="Default Paragraph Font"/>
     <w:semiHidden/>
     <w:uiPriority w:val="0"/>
   </w:style>
-  <w:style w:type="table" w:default="1" w:styleId="8">
+  <w:style w:type="table" w:default="1" w:styleId="9">
     <w:name w:val="Normal Table"/>
     <w:semiHidden/>
     <w:qFormat/>
@@ -1241,18 +1902,34 @@
       </w:tblCellMar>
     </w:tblPr>
   </w:style>
-  <w:style w:type="character" w:styleId="6">
+  <w:style w:type="paragraph" w:styleId="5">
+    <w:name w:val="Normal (Web)"/>
+    <w:basedOn w:val="1"/>
+    <w:uiPriority w:val="0"/>
+    <w:pPr>
+      <w:spacing w:before="0" w:beforeAutospacing="1" w:after="0" w:afterAutospacing="1"/>
+      <w:ind w:left="0" w:right="0"/>
+      <w:jc w:val="left"/>
+    </w:pPr>
+    <w:rPr>
+      <w:kern w:val="0"/>
+      <w:sz w:val="24"/>
+      <w:lang w:val="en-US" w:eastAsia="zh-CN" w:bidi="ar"/>
+    </w:rPr>
+  </w:style>
+  <w:style w:type="character" w:styleId="7">
     <w:name w:val="FollowedHyperlink"/>
-    <w:basedOn w:val="5"/>
+    <w:basedOn w:val="6"/>
+    <w:qFormat/>
     <w:uiPriority w:val="0"/>
     <w:rPr>
       <w:color w:val="800080"/>
       <w:u w:val="single"/>
     </w:rPr>
   </w:style>
-  <w:style w:type="character" w:styleId="7">
+  <w:style w:type="character" w:styleId="8">
     <w:name w:val="Hyperlink"/>
-    <w:basedOn w:val="5"/>
+    <w:basedOn w:val="6"/>
     <w:uiPriority w:val="0"/>
     <w:rPr>
       <w:color w:val="0000FF"/>

--- a/springBoot翻译.docx
+++ b/springBoot翻译.docx
@@ -4,12 +4,932 @@
   <w:body>
     <w:p>
       <w:pPr>
+        <w:pStyle w:val="8"/>
+        <w:tabs>
+          <w:tab w:val="right" w:leader="dot" w:pos="8306"/>
+        </w:tabs>
+      </w:pPr>
+      <w:r>
+        <w:rPr>
+          <w:rFonts w:hint="eastAsia"/>
+          <w:lang w:val="en-US" w:eastAsia="zh-CN"/>
+        </w:rPr>
+        <w:fldChar w:fldCharType="begin"/>
+      </w:r>
+      <w:r>
+        <w:rPr>
+          <w:rFonts w:hint="eastAsia"/>
+          <w:lang w:val="en-US" w:eastAsia="zh-CN"/>
+        </w:rPr>
+        <w:instrText xml:space="preserve">TOC \o "1-3" \h \z \u </w:instrText>
+      </w:r>
+      <w:r>
+        <w:rPr>
+          <w:rFonts w:hint="eastAsia"/>
+          <w:lang w:val="en-US" w:eastAsia="zh-CN"/>
+        </w:rPr>
+        <w:fldChar w:fldCharType="separate"/>
+      </w:r>
+      <w:r>
+        <w:rPr>
+          <w:rFonts w:hint="eastAsia"/>
+          <w:lang w:val="en-US" w:eastAsia="zh-CN"/>
+        </w:rPr>
+        <w:fldChar w:fldCharType="begin"/>
+      </w:r>
+      <w:r>
+        <w:rPr>
+          <w:rFonts w:hint="eastAsia"/>
+          <w:lang w:val="en-US" w:eastAsia="zh-CN"/>
+        </w:rPr>
+        <w:instrText xml:space="preserve"> HYPERLINK \l _Toc7072 </w:instrText>
+      </w:r>
+      <w:r>
+        <w:rPr>
+          <w:rFonts w:hint="eastAsia"/>
+          <w:lang w:val="en-US" w:eastAsia="zh-CN"/>
+        </w:rPr>
+        <w:fldChar w:fldCharType="separate"/>
+      </w:r>
+      <w:r>
+        <w:rPr>
+          <w:rFonts w:hint="eastAsia"/>
+          <w:lang w:val="en-US" w:eastAsia="zh-CN"/>
+        </w:rPr>
+        <w:t>Sping boot 参考指南</w:t>
+      </w:r>
+      <w:r>
+        <w:tab/>
+      </w:r>
+      <w:r>
+        <w:fldChar w:fldCharType="begin"/>
+      </w:r>
+      <w:r>
+        <w:instrText xml:space="preserve"> PAGEREF _Toc7072 </w:instrText>
+      </w:r>
+      <w:r>
+        <w:fldChar w:fldCharType="separate"/>
+      </w:r>
+      <w:r>
+        <w:t>2</w:t>
+      </w:r>
+      <w:r>
+        <w:fldChar w:fldCharType="end"/>
+      </w:r>
+      <w:r>
+        <w:rPr>
+          <w:rFonts w:hint="eastAsia"/>
+          <w:lang w:val="en-US" w:eastAsia="zh-CN"/>
+        </w:rPr>
+        <w:fldChar w:fldCharType="end"/>
+      </w:r>
+    </w:p>
+    <w:p>
+      <w:pPr>
+        <w:pStyle w:val="9"/>
+        <w:tabs>
+          <w:tab w:val="right" w:leader="dot" w:pos="8306"/>
+        </w:tabs>
+      </w:pPr>
+      <w:r>
+        <w:rPr>
+          <w:rFonts w:hint="eastAsia"/>
+          <w:lang w:val="en-US" w:eastAsia="zh-CN"/>
+        </w:rPr>
+        <w:fldChar w:fldCharType="begin"/>
+      </w:r>
+      <w:r>
+        <w:rPr>
+          <w:rFonts w:hint="eastAsia"/>
+          <w:lang w:val="en-US" w:eastAsia="zh-CN"/>
+        </w:rPr>
+        <w:instrText xml:space="preserve"> HYPERLINK \l _Toc1180 </w:instrText>
+      </w:r>
+      <w:r>
+        <w:rPr>
+          <w:rFonts w:hint="eastAsia"/>
+          <w:lang w:val="en-US" w:eastAsia="zh-CN"/>
+        </w:rPr>
+        <w:fldChar w:fldCharType="separate"/>
+      </w:r>
+      <w:r>
+        <w:rPr>
+          <w:rFonts w:hint="eastAsia"/>
+          <w:lang w:val="en-US" w:eastAsia="zh-CN"/>
+        </w:rPr>
+        <w:t>第一部分 Spring Boot 文档</w:t>
+      </w:r>
+      <w:r>
+        <w:tab/>
+      </w:r>
+      <w:r>
+        <w:fldChar w:fldCharType="begin"/>
+      </w:r>
+      <w:r>
+        <w:instrText xml:space="preserve"> PAGEREF _Toc1180 </w:instrText>
+      </w:r>
+      <w:r>
+        <w:fldChar w:fldCharType="separate"/>
+      </w:r>
+      <w:r>
+        <w:t>2</w:t>
+      </w:r>
+      <w:r>
+        <w:fldChar w:fldCharType="end"/>
+      </w:r>
+      <w:r>
+        <w:rPr>
+          <w:rFonts w:hint="eastAsia"/>
+          <w:lang w:val="en-US" w:eastAsia="zh-CN"/>
+        </w:rPr>
+        <w:fldChar w:fldCharType="end"/>
+      </w:r>
+    </w:p>
+    <w:p>
+      <w:pPr>
+        <w:pStyle w:val="7"/>
+        <w:tabs>
+          <w:tab w:val="right" w:leader="dot" w:pos="8306"/>
+        </w:tabs>
+      </w:pPr>
+      <w:r>
+        <w:rPr>
+          <w:rFonts w:hint="eastAsia"/>
+          <w:lang w:val="en-US" w:eastAsia="zh-CN"/>
+        </w:rPr>
+        <w:fldChar w:fldCharType="begin"/>
+      </w:r>
+      <w:r>
+        <w:rPr>
+          <w:rFonts w:hint="eastAsia"/>
+          <w:lang w:val="en-US" w:eastAsia="zh-CN"/>
+        </w:rPr>
+        <w:instrText xml:space="preserve"> HYPERLINK \l _Toc21309 </w:instrText>
+      </w:r>
+      <w:r>
+        <w:rPr>
+          <w:rFonts w:hint="eastAsia"/>
+          <w:lang w:val="en-US" w:eastAsia="zh-CN"/>
+        </w:rPr>
+        <w:fldChar w:fldCharType="separate"/>
+      </w:r>
+      <w:r>
+        <w:rPr>
+          <w:rFonts w:hint="eastAsia"/>
+          <w:lang w:val="en-US" w:eastAsia="zh-CN"/>
+        </w:rPr>
+        <w:t>1. 关于文档</w:t>
+      </w:r>
+      <w:r>
+        <w:tab/>
+      </w:r>
+      <w:r>
+        <w:fldChar w:fldCharType="begin"/>
+      </w:r>
+      <w:r>
+        <w:instrText xml:space="preserve"> PAGEREF _Toc21309 </w:instrText>
+      </w:r>
+      <w:r>
+        <w:fldChar w:fldCharType="separate"/>
+      </w:r>
+      <w:r>
+        <w:t>2</w:t>
+      </w:r>
+      <w:r>
+        <w:fldChar w:fldCharType="end"/>
+      </w:r>
+      <w:r>
+        <w:rPr>
+          <w:rFonts w:hint="eastAsia"/>
+          <w:lang w:val="en-US" w:eastAsia="zh-CN"/>
+        </w:rPr>
+        <w:fldChar w:fldCharType="end"/>
+      </w:r>
+    </w:p>
+    <w:p>
+      <w:pPr>
+        <w:pStyle w:val="7"/>
+        <w:tabs>
+          <w:tab w:val="right" w:leader="dot" w:pos="8306"/>
+        </w:tabs>
+      </w:pPr>
+      <w:r>
+        <w:rPr>
+          <w:rFonts w:hint="eastAsia"/>
+          <w:lang w:val="en-US" w:eastAsia="zh-CN"/>
+        </w:rPr>
+        <w:fldChar w:fldCharType="begin"/>
+      </w:r>
+      <w:r>
+        <w:rPr>
+          <w:rFonts w:hint="eastAsia"/>
+          <w:lang w:val="en-US" w:eastAsia="zh-CN"/>
+        </w:rPr>
+        <w:instrText xml:space="preserve"> HYPERLINK \l _Toc4814 </w:instrText>
+      </w:r>
+      <w:r>
+        <w:rPr>
+          <w:rFonts w:hint="eastAsia"/>
+          <w:lang w:val="en-US" w:eastAsia="zh-CN"/>
+        </w:rPr>
+        <w:fldChar w:fldCharType="separate"/>
+      </w:r>
+      <w:r>
+        <w:rPr>
+          <w:rFonts w:hint="eastAsia"/>
+          <w:lang w:val="en-US" w:eastAsia="zh-CN"/>
+        </w:rPr>
+        <w:t>2. 获取帮助</w:t>
+      </w:r>
+      <w:r>
+        <w:tab/>
+      </w:r>
+      <w:r>
+        <w:fldChar w:fldCharType="begin"/>
+      </w:r>
+      <w:r>
+        <w:instrText xml:space="preserve"> PAGEREF _Toc4814 </w:instrText>
+      </w:r>
+      <w:r>
+        <w:fldChar w:fldCharType="separate"/>
+      </w:r>
+      <w:r>
+        <w:t>2</w:t>
+      </w:r>
+      <w:r>
+        <w:fldChar w:fldCharType="end"/>
+      </w:r>
+      <w:r>
+        <w:rPr>
+          <w:rFonts w:hint="eastAsia"/>
+          <w:lang w:val="en-US" w:eastAsia="zh-CN"/>
+        </w:rPr>
+        <w:fldChar w:fldCharType="end"/>
+      </w:r>
+    </w:p>
+    <w:p>
+      <w:pPr>
+        <w:pStyle w:val="7"/>
+        <w:tabs>
+          <w:tab w:val="right" w:leader="dot" w:pos="8306"/>
+        </w:tabs>
+      </w:pPr>
+      <w:r>
+        <w:rPr>
+          <w:rFonts w:hint="eastAsia"/>
+          <w:lang w:val="en-US" w:eastAsia="zh-CN"/>
+        </w:rPr>
+        <w:fldChar w:fldCharType="begin"/>
+      </w:r>
+      <w:r>
+        <w:rPr>
+          <w:rFonts w:hint="eastAsia"/>
+          <w:lang w:val="en-US" w:eastAsia="zh-CN"/>
+        </w:rPr>
+        <w:instrText xml:space="preserve"> HYPERLINK \l _Toc14641 </w:instrText>
+      </w:r>
+      <w:r>
+        <w:rPr>
+          <w:rFonts w:hint="eastAsia"/>
+          <w:lang w:val="en-US" w:eastAsia="zh-CN"/>
+        </w:rPr>
+        <w:fldChar w:fldCharType="separate"/>
+      </w:r>
+      <w:r>
+        <w:rPr>
+          <w:rFonts w:hint="eastAsia"/>
+          <w:lang w:val="en-US" w:eastAsia="zh-CN"/>
+        </w:rPr>
+        <w:t>3. 第一步</w:t>
+      </w:r>
+      <w:r>
+        <w:tab/>
+      </w:r>
+      <w:r>
+        <w:fldChar w:fldCharType="begin"/>
+      </w:r>
+      <w:r>
+        <w:instrText xml:space="preserve"> PAGEREF _Toc14641 </w:instrText>
+      </w:r>
+      <w:r>
+        <w:fldChar w:fldCharType="separate"/>
+      </w:r>
+      <w:r>
+        <w:t>3</w:t>
+      </w:r>
+      <w:r>
+        <w:fldChar w:fldCharType="end"/>
+      </w:r>
+      <w:r>
+        <w:rPr>
+          <w:rFonts w:hint="eastAsia"/>
+          <w:lang w:val="en-US" w:eastAsia="zh-CN"/>
+        </w:rPr>
+        <w:fldChar w:fldCharType="end"/>
+      </w:r>
+    </w:p>
+    <w:p>
+      <w:pPr>
+        <w:pStyle w:val="7"/>
+        <w:tabs>
+          <w:tab w:val="right" w:leader="dot" w:pos="8306"/>
+        </w:tabs>
+      </w:pPr>
+      <w:r>
+        <w:rPr>
+          <w:rFonts w:hint="eastAsia"/>
+          <w:lang w:val="en-US" w:eastAsia="zh-CN"/>
+        </w:rPr>
+        <w:fldChar w:fldCharType="begin"/>
+      </w:r>
+      <w:r>
+        <w:rPr>
+          <w:rFonts w:hint="eastAsia"/>
+          <w:lang w:val="en-US" w:eastAsia="zh-CN"/>
+        </w:rPr>
+        <w:instrText xml:space="preserve"> HYPERLINK \l _Toc8307 </w:instrText>
+      </w:r>
+      <w:r>
+        <w:rPr>
+          <w:rFonts w:hint="eastAsia"/>
+          <w:lang w:val="en-US" w:eastAsia="zh-CN"/>
+        </w:rPr>
+        <w:fldChar w:fldCharType="separate"/>
+      </w:r>
+      <w:r>
+        <w:rPr>
+          <w:rFonts w:hint="eastAsia"/>
+          <w:lang w:val="en-US" w:eastAsia="zh-CN"/>
+        </w:rPr>
+        <w:t>4. 使用Spring Boot</w:t>
+      </w:r>
+      <w:r>
+        <w:tab/>
+      </w:r>
+      <w:r>
+        <w:fldChar w:fldCharType="begin"/>
+      </w:r>
+      <w:r>
+        <w:instrText xml:space="preserve"> PAGEREF _Toc8307 </w:instrText>
+      </w:r>
+      <w:r>
+        <w:fldChar w:fldCharType="separate"/>
+      </w:r>
+      <w:r>
+        <w:t>3</w:t>
+      </w:r>
+      <w:r>
+        <w:fldChar w:fldCharType="end"/>
+      </w:r>
+      <w:r>
+        <w:rPr>
+          <w:rFonts w:hint="eastAsia"/>
+          <w:lang w:val="en-US" w:eastAsia="zh-CN"/>
+        </w:rPr>
+        <w:fldChar w:fldCharType="end"/>
+      </w:r>
+    </w:p>
+    <w:p>
+      <w:pPr>
+        <w:pStyle w:val="7"/>
+        <w:tabs>
+          <w:tab w:val="right" w:leader="dot" w:pos="8306"/>
+        </w:tabs>
+      </w:pPr>
+      <w:r>
+        <w:rPr>
+          <w:rFonts w:hint="eastAsia"/>
+          <w:lang w:val="en-US" w:eastAsia="zh-CN"/>
+        </w:rPr>
+        <w:fldChar w:fldCharType="begin"/>
+      </w:r>
+      <w:r>
+        <w:rPr>
+          <w:rFonts w:hint="eastAsia"/>
+          <w:lang w:val="en-US" w:eastAsia="zh-CN"/>
+        </w:rPr>
+        <w:instrText xml:space="preserve"> HYPERLINK \l _Toc32345 </w:instrText>
+      </w:r>
+      <w:r>
+        <w:rPr>
+          <w:rFonts w:hint="eastAsia"/>
+          <w:lang w:val="en-US" w:eastAsia="zh-CN"/>
+        </w:rPr>
+        <w:fldChar w:fldCharType="separate"/>
+      </w:r>
+      <w:r>
+        <w:rPr>
+          <w:rFonts w:hint="eastAsia"/>
+          <w:lang w:val="en-US" w:eastAsia="zh-CN"/>
+        </w:rPr>
+        <w:t>5. 了解Spring Boot 特性</w:t>
+      </w:r>
+      <w:r>
+        <w:tab/>
+      </w:r>
+      <w:r>
+        <w:fldChar w:fldCharType="begin"/>
+      </w:r>
+      <w:r>
+        <w:instrText xml:space="preserve"> PAGEREF _Toc32345 </w:instrText>
+      </w:r>
+      <w:r>
+        <w:fldChar w:fldCharType="separate"/>
+      </w:r>
+      <w:r>
+        <w:t>3</w:t>
+      </w:r>
+      <w:r>
+        <w:fldChar w:fldCharType="end"/>
+      </w:r>
+      <w:r>
+        <w:rPr>
+          <w:rFonts w:hint="eastAsia"/>
+          <w:lang w:val="en-US" w:eastAsia="zh-CN"/>
+        </w:rPr>
+        <w:fldChar w:fldCharType="end"/>
+      </w:r>
+    </w:p>
+    <w:p>
+      <w:pPr>
+        <w:pStyle w:val="7"/>
+        <w:tabs>
+          <w:tab w:val="right" w:leader="dot" w:pos="8306"/>
+        </w:tabs>
+      </w:pPr>
+      <w:r>
+        <w:rPr>
+          <w:rFonts w:hint="eastAsia"/>
+          <w:lang w:val="en-US" w:eastAsia="zh-CN"/>
+        </w:rPr>
+        <w:fldChar w:fldCharType="begin"/>
+      </w:r>
+      <w:r>
+        <w:rPr>
+          <w:rFonts w:hint="eastAsia"/>
+          <w:lang w:val="en-US" w:eastAsia="zh-CN"/>
+        </w:rPr>
+        <w:instrText xml:space="preserve"> HYPERLINK \l _Toc211 </w:instrText>
+      </w:r>
+      <w:r>
+        <w:rPr>
+          <w:rFonts w:hint="eastAsia"/>
+          <w:lang w:val="en-US" w:eastAsia="zh-CN"/>
+        </w:rPr>
+        <w:fldChar w:fldCharType="separate"/>
+      </w:r>
+      <w:r>
+        <w:rPr>
+          <w:rFonts w:hint="eastAsia"/>
+          <w:lang w:val="en-US" w:eastAsia="zh-CN"/>
+        </w:rPr>
+        <w:t>6. 转移到生产环境</w:t>
+      </w:r>
+      <w:r>
+        <w:tab/>
+      </w:r>
+      <w:r>
+        <w:fldChar w:fldCharType="begin"/>
+      </w:r>
+      <w:r>
+        <w:instrText xml:space="preserve"> PAGEREF _Toc211 </w:instrText>
+      </w:r>
+      <w:r>
+        <w:fldChar w:fldCharType="separate"/>
+      </w:r>
+      <w:r>
+        <w:t>3</w:t>
+      </w:r>
+      <w:r>
+        <w:fldChar w:fldCharType="end"/>
+      </w:r>
+      <w:r>
+        <w:rPr>
+          <w:rFonts w:hint="eastAsia"/>
+          <w:lang w:val="en-US" w:eastAsia="zh-CN"/>
+        </w:rPr>
+        <w:fldChar w:fldCharType="end"/>
+      </w:r>
+    </w:p>
+    <w:p>
+      <w:pPr>
+        <w:pStyle w:val="7"/>
+        <w:tabs>
+          <w:tab w:val="right" w:leader="dot" w:pos="8306"/>
+        </w:tabs>
+      </w:pPr>
+      <w:r>
+        <w:rPr>
+          <w:rFonts w:hint="eastAsia"/>
+          <w:lang w:val="en-US" w:eastAsia="zh-CN"/>
+        </w:rPr>
+        <w:fldChar w:fldCharType="begin"/>
+      </w:r>
+      <w:r>
+        <w:rPr>
+          <w:rFonts w:hint="eastAsia"/>
+          <w:lang w:val="en-US" w:eastAsia="zh-CN"/>
+        </w:rPr>
+        <w:instrText xml:space="preserve"> HYPERLINK \l _Toc24402 </w:instrText>
+      </w:r>
+      <w:r>
+        <w:rPr>
+          <w:rFonts w:hint="eastAsia"/>
+          <w:lang w:val="en-US" w:eastAsia="zh-CN"/>
+        </w:rPr>
+        <w:fldChar w:fldCharType="separate"/>
+      </w:r>
+      <w:r>
+        <w:rPr>
+          <w:rFonts w:hint="eastAsia"/>
+          <w:lang w:val="en-US" w:eastAsia="zh-CN"/>
+        </w:rPr>
+        <w:t>7. 高级主题</w:t>
+      </w:r>
+      <w:r>
+        <w:tab/>
+      </w:r>
+      <w:r>
+        <w:fldChar w:fldCharType="begin"/>
+      </w:r>
+      <w:r>
+        <w:instrText xml:space="preserve"> PAGEREF _Toc24402 </w:instrText>
+      </w:r>
+      <w:r>
+        <w:fldChar w:fldCharType="separate"/>
+      </w:r>
+      <w:r>
+        <w:t>4</w:t>
+      </w:r>
+      <w:r>
+        <w:fldChar w:fldCharType="end"/>
+      </w:r>
+      <w:r>
+        <w:rPr>
+          <w:rFonts w:hint="eastAsia"/>
+          <w:lang w:val="en-US" w:eastAsia="zh-CN"/>
+        </w:rPr>
+        <w:fldChar w:fldCharType="end"/>
+      </w:r>
+    </w:p>
+    <w:p>
+      <w:pPr>
+        <w:pStyle w:val="9"/>
+        <w:tabs>
+          <w:tab w:val="right" w:leader="dot" w:pos="8306"/>
+        </w:tabs>
+      </w:pPr>
+      <w:r>
+        <w:rPr>
+          <w:rFonts w:hint="eastAsia"/>
+          <w:lang w:val="en-US" w:eastAsia="zh-CN"/>
+        </w:rPr>
+        <w:fldChar w:fldCharType="begin"/>
+      </w:r>
+      <w:r>
+        <w:rPr>
+          <w:rFonts w:hint="eastAsia"/>
+          <w:lang w:val="en-US" w:eastAsia="zh-CN"/>
+        </w:rPr>
+        <w:instrText xml:space="preserve"> HYPERLINK \l _Toc8896 </w:instrText>
+      </w:r>
+      <w:r>
+        <w:rPr>
+          <w:rFonts w:hint="eastAsia"/>
+          <w:lang w:val="en-US" w:eastAsia="zh-CN"/>
+        </w:rPr>
+        <w:fldChar w:fldCharType="separate"/>
+      </w:r>
+      <w:r>
+        <w:rPr>
+          <w:rFonts w:hint="eastAsia"/>
+          <w:lang w:val="en-US" w:eastAsia="zh-CN"/>
+        </w:rPr>
+        <w:t>第二部分、 入门指南</w:t>
+      </w:r>
+      <w:r>
+        <w:tab/>
+      </w:r>
+      <w:r>
+        <w:fldChar w:fldCharType="begin"/>
+      </w:r>
+      <w:r>
+        <w:instrText xml:space="preserve"> PAGEREF _Toc8896 </w:instrText>
+      </w:r>
+      <w:r>
+        <w:fldChar w:fldCharType="separate"/>
+      </w:r>
+      <w:r>
+        <w:t>4</w:t>
+      </w:r>
+      <w:r>
+        <w:fldChar w:fldCharType="end"/>
+      </w:r>
+      <w:r>
+        <w:rPr>
+          <w:rFonts w:hint="eastAsia"/>
+          <w:lang w:val="en-US" w:eastAsia="zh-CN"/>
+        </w:rPr>
+        <w:fldChar w:fldCharType="end"/>
+      </w:r>
+    </w:p>
+    <w:p>
+      <w:pPr>
+        <w:pStyle w:val="7"/>
+        <w:tabs>
+          <w:tab w:val="right" w:leader="dot" w:pos="8306"/>
+        </w:tabs>
+      </w:pPr>
+      <w:r>
+        <w:rPr>
+          <w:rFonts w:hint="eastAsia"/>
+          <w:lang w:val="en-US" w:eastAsia="zh-CN"/>
+        </w:rPr>
+        <w:fldChar w:fldCharType="begin"/>
+      </w:r>
+      <w:r>
+        <w:rPr>
+          <w:rFonts w:hint="eastAsia"/>
+          <w:lang w:val="en-US" w:eastAsia="zh-CN"/>
+        </w:rPr>
+        <w:instrText xml:space="preserve"> HYPERLINK \l _Toc18854 </w:instrText>
+      </w:r>
+      <w:r>
+        <w:rPr>
+          <w:rFonts w:hint="eastAsia"/>
+          <w:lang w:val="en-US" w:eastAsia="zh-CN"/>
+        </w:rPr>
+        <w:fldChar w:fldCharType="separate"/>
+      </w:r>
+      <w:r>
+        <w:rPr>
+          <w:rFonts w:hint="default"/>
+          <w:lang w:val="en-US" w:eastAsia="zh-CN"/>
+        </w:rPr>
+        <w:t xml:space="preserve">8. </w:t>
+      </w:r>
+      <w:r>
+        <w:rPr>
+          <w:rFonts w:hint="eastAsia"/>
+          <w:lang w:val="en-US" w:eastAsia="zh-CN"/>
+        </w:rPr>
+        <w:t>Spring Boot介绍</w:t>
+      </w:r>
+      <w:r>
+        <w:tab/>
+      </w:r>
+      <w:r>
+        <w:fldChar w:fldCharType="begin"/>
+      </w:r>
+      <w:r>
+        <w:instrText xml:space="preserve"> PAGEREF _Toc18854 </w:instrText>
+      </w:r>
+      <w:r>
+        <w:fldChar w:fldCharType="separate"/>
+      </w:r>
+      <w:r>
+        <w:t>4</w:t>
+      </w:r>
+      <w:r>
+        <w:fldChar w:fldCharType="end"/>
+      </w:r>
+      <w:r>
+        <w:rPr>
+          <w:rFonts w:hint="eastAsia"/>
+          <w:lang w:val="en-US" w:eastAsia="zh-CN"/>
+        </w:rPr>
+        <w:fldChar w:fldCharType="end"/>
+      </w:r>
+    </w:p>
+    <w:p>
+      <w:pPr>
+        <w:pStyle w:val="7"/>
+        <w:tabs>
+          <w:tab w:val="right" w:leader="dot" w:pos="8306"/>
+        </w:tabs>
+      </w:pPr>
+      <w:r>
+        <w:rPr>
+          <w:rFonts w:hint="eastAsia"/>
+          <w:lang w:val="en-US" w:eastAsia="zh-CN"/>
+        </w:rPr>
+        <w:fldChar w:fldCharType="begin"/>
+      </w:r>
+      <w:r>
+        <w:rPr>
+          <w:rFonts w:hint="eastAsia"/>
+          <w:lang w:val="en-US" w:eastAsia="zh-CN"/>
+        </w:rPr>
+        <w:instrText xml:space="preserve"> HYPERLINK \l _Toc6037 </w:instrText>
+      </w:r>
+      <w:r>
+        <w:rPr>
+          <w:rFonts w:hint="eastAsia"/>
+          <w:lang w:val="en-US" w:eastAsia="zh-CN"/>
+        </w:rPr>
+        <w:fldChar w:fldCharType="separate"/>
+      </w:r>
+      <w:r>
+        <w:rPr>
+          <w:rFonts w:hint="eastAsia"/>
+          <w:lang w:val="en-US" w:eastAsia="zh-CN"/>
+        </w:rPr>
+        <w:t>9. 系统要求</w:t>
+      </w:r>
+      <w:r>
+        <w:tab/>
+      </w:r>
+      <w:r>
+        <w:fldChar w:fldCharType="begin"/>
+      </w:r>
+      <w:r>
+        <w:instrText xml:space="preserve"> PAGEREF _Toc6037 </w:instrText>
+      </w:r>
+      <w:r>
+        <w:fldChar w:fldCharType="separate"/>
+      </w:r>
+      <w:r>
+        <w:t>4</w:t>
+      </w:r>
+      <w:r>
+        <w:fldChar w:fldCharType="end"/>
+      </w:r>
+      <w:r>
+        <w:rPr>
+          <w:rFonts w:hint="eastAsia"/>
+          <w:lang w:val="en-US" w:eastAsia="zh-CN"/>
+        </w:rPr>
+        <w:fldChar w:fldCharType="end"/>
+      </w:r>
+    </w:p>
+    <w:p>
+      <w:pPr>
+        <w:pStyle w:val="7"/>
+        <w:tabs>
+          <w:tab w:val="right" w:leader="dot" w:pos="8306"/>
+        </w:tabs>
+      </w:pPr>
+      <w:r>
+        <w:rPr>
+          <w:rFonts w:hint="eastAsia"/>
+          <w:lang w:val="en-US" w:eastAsia="zh-CN"/>
+        </w:rPr>
+        <w:fldChar w:fldCharType="begin"/>
+      </w:r>
+      <w:r>
+        <w:rPr>
+          <w:rFonts w:hint="eastAsia"/>
+          <w:lang w:val="en-US" w:eastAsia="zh-CN"/>
+        </w:rPr>
+        <w:instrText xml:space="preserve"> HYPERLINK \l _Toc25428 </w:instrText>
+      </w:r>
+      <w:r>
+        <w:rPr>
+          <w:rFonts w:hint="eastAsia"/>
+          <w:lang w:val="en-US" w:eastAsia="zh-CN"/>
+        </w:rPr>
+        <w:fldChar w:fldCharType="separate"/>
+      </w:r>
+      <w:r>
+        <w:rPr>
+          <w:rFonts w:hint="default"/>
+          <w:lang w:val="en-US" w:eastAsia="zh-CN"/>
+        </w:rPr>
+        <w:t xml:space="preserve">9.1 </w:t>
+      </w:r>
+      <w:r>
+        <w:rPr>
+          <w:rFonts w:hint="eastAsia"/>
+          <w:lang w:val="en-US" w:eastAsia="zh-CN"/>
+        </w:rPr>
+        <w:t>Servlet 容器</w:t>
+      </w:r>
+      <w:r>
+        <w:tab/>
+      </w:r>
+      <w:r>
+        <w:fldChar w:fldCharType="begin"/>
+      </w:r>
+      <w:r>
+        <w:instrText xml:space="preserve"> PAGEREF _Toc25428 </w:instrText>
+      </w:r>
+      <w:r>
+        <w:fldChar w:fldCharType="separate"/>
+      </w:r>
+      <w:r>
+        <w:t>5</w:t>
+      </w:r>
+      <w:r>
+        <w:fldChar w:fldCharType="end"/>
+      </w:r>
+      <w:r>
+        <w:rPr>
+          <w:rFonts w:hint="eastAsia"/>
+          <w:lang w:val="en-US" w:eastAsia="zh-CN"/>
+        </w:rPr>
+        <w:fldChar w:fldCharType="end"/>
+      </w:r>
+    </w:p>
+    <w:p>
+      <w:pPr>
+        <w:pStyle w:val="9"/>
+        <w:tabs>
+          <w:tab w:val="right" w:leader="dot" w:pos="8306"/>
+        </w:tabs>
+      </w:pPr>
+      <w:r>
+        <w:rPr>
+          <w:rFonts w:hint="eastAsia"/>
+          <w:lang w:val="en-US" w:eastAsia="zh-CN"/>
+        </w:rPr>
+        <w:fldChar w:fldCharType="begin"/>
+      </w:r>
+      <w:r>
+        <w:rPr>
+          <w:rFonts w:hint="eastAsia"/>
+          <w:lang w:val="en-US" w:eastAsia="zh-CN"/>
+        </w:rPr>
+        <w:instrText xml:space="preserve"> HYPERLINK \l _Toc10014 </w:instrText>
+      </w:r>
+      <w:r>
+        <w:rPr>
+          <w:rFonts w:hint="eastAsia"/>
+          <w:lang w:val="en-US" w:eastAsia="zh-CN"/>
+        </w:rPr>
+        <w:fldChar w:fldCharType="separate"/>
+      </w:r>
+      <w:r>
+        <w:rPr>
+          <w:rFonts w:hint="eastAsia"/>
+          <w:lang w:val="en-US" w:eastAsia="zh-CN"/>
+        </w:rPr>
+        <w:t>10. 安装Spring Boot</w:t>
+      </w:r>
+      <w:r>
+        <w:tab/>
+      </w:r>
+      <w:r>
+        <w:fldChar w:fldCharType="begin"/>
+      </w:r>
+      <w:r>
+        <w:instrText xml:space="preserve"> PAGEREF _Toc10014 </w:instrText>
+      </w:r>
+      <w:r>
+        <w:fldChar w:fldCharType="separate"/>
+      </w:r>
+      <w:r>
+        <w:t>5</w:t>
+      </w:r>
+      <w:r>
+        <w:fldChar w:fldCharType="end"/>
+      </w:r>
+      <w:r>
+        <w:rPr>
+          <w:rFonts w:hint="eastAsia"/>
+          <w:lang w:val="en-US" w:eastAsia="zh-CN"/>
+        </w:rPr>
+        <w:fldChar w:fldCharType="end"/>
+      </w:r>
+    </w:p>
+    <w:p>
+      <w:pPr>
+        <w:rPr>
+          <w:rFonts w:hint="eastAsia"/>
+          <w:lang w:val="en-US" w:eastAsia="zh-CN"/>
+        </w:rPr>
+      </w:pPr>
+      <w:r>
+        <w:rPr>
+          <w:rFonts w:hint="eastAsia"/>
+          <w:lang w:val="en-US" w:eastAsia="zh-CN"/>
+        </w:rPr>
+        <w:fldChar w:fldCharType="end"/>
+      </w:r>
+    </w:p>
+    <w:p>
+      <w:pPr>
         <w:pStyle w:val="2"/>
         <w:rPr>
           <w:rFonts w:hint="eastAsia"/>
           <w:lang w:val="en-US" w:eastAsia="zh-CN"/>
         </w:rPr>
-      </w:pPr>
+        <w:sectPr>
+          <w:pgSz w:w="11906" w:h="16838"/>
+          <w:pgMar w:top="1440" w:right="1800" w:bottom="1440" w:left="1800" w:header="851" w:footer="992" w:gutter="0"/>
+          <w:cols w:space="425" w:num="1"/>
+          <w:docGrid w:type="lines" w:linePitch="312" w:charSpace="0"/>
+        </w:sectPr>
+      </w:pPr>
+    </w:p>
+    <w:p>
+      <w:pPr>
+        <w:pStyle w:val="2"/>
+        <w:rPr>
+          <w:rFonts w:hint="eastAsia"/>
+          <w:lang w:val="en-US" w:eastAsia="zh-CN"/>
+        </w:rPr>
+      </w:pPr>
+      <w:bookmarkStart w:id="0" w:name="_Toc7072"/>
       <w:r>
         <w:rPr>
           <w:rFonts w:hint="eastAsia"/>
@@ -17,6 +937,7 @@
         </w:rPr>
         <w:t>Sping boot 参考指南</w:t>
       </w:r>
+      <w:bookmarkEnd w:id="0"/>
     </w:p>
     <w:p>
       <w:pPr>
@@ -133,6 +1054,7 @@
           <w:lang w:val="en-US" w:eastAsia="zh-CN"/>
         </w:rPr>
       </w:pPr>
+      <w:bookmarkStart w:id="1" w:name="_Toc1180"/>
       <w:r>
         <w:rPr>
           <w:rFonts w:hint="eastAsia"/>
@@ -140,6 +1062,7 @@
         </w:rPr>
         <w:t>Spring Boot 文档</w:t>
       </w:r>
+      <w:bookmarkEnd w:id="1"/>
     </w:p>
     <w:p>
       <w:pPr>
@@ -172,6 +1095,7 @@
           <w:lang w:val="en-US" w:eastAsia="zh-CN"/>
         </w:rPr>
       </w:pPr>
+      <w:bookmarkStart w:id="2" w:name="_Toc21309"/>
       <w:r>
         <w:rPr>
           <w:rFonts w:hint="eastAsia"/>
@@ -179,6 +1103,7 @@
         </w:rPr>
         <w:t>关于文档</w:t>
       </w:r>
+      <w:bookmarkEnd w:id="2"/>
     </w:p>
     <w:p>
       <w:pPr>
@@ -314,7 +1239,7 @@
       </w:r>
       <w:r>
         <w:rPr>
-          <w:rStyle w:val="7"/>
+          <w:rStyle w:val="14"/>
           <w:rFonts w:hint="eastAsia"/>
           <w:lang w:val="en-US" w:eastAsia="zh-CN"/>
         </w:rPr>
@@ -406,6 +1331,7 @@
           <w:lang w:val="en-US" w:eastAsia="zh-CN"/>
         </w:rPr>
       </w:pPr>
+      <w:bookmarkStart w:id="3" w:name="_Toc4814"/>
       <w:r>
         <w:rPr>
           <w:rFonts w:hint="eastAsia"/>
@@ -413,6 +1339,7 @@
         </w:rPr>
         <w:t>获取帮助</w:t>
       </w:r>
+      <w:bookmarkEnd w:id="3"/>
     </w:p>
     <w:p>
       <w:pPr>
@@ -449,7 +1376,7 @@
       </w:r>
       <w:r>
         <w:rPr>
-          <w:rStyle w:val="7"/>
+          <w:rStyle w:val="14"/>
           <w:rFonts w:hint="eastAsia"/>
           <w:lang w:val="en-US" w:eastAsia="zh-CN"/>
         </w:rPr>
@@ -665,6 +1592,7 @@
           <w:lang w:val="en-US" w:eastAsia="zh-CN"/>
         </w:rPr>
       </w:pPr>
+      <w:bookmarkStart w:id="4" w:name="_Toc14641"/>
       <w:r>
         <w:rPr>
           <w:rFonts w:hint="eastAsia"/>
@@ -672,6 +1600,7 @@
         </w:rPr>
         <w:t>第一步</w:t>
       </w:r>
+      <w:bookmarkEnd w:id="4"/>
     </w:p>
     <w:p>
       <w:pPr>
@@ -752,6 +1681,7 @@
       <w:pPr>
         <w:widowControl w:val="0"/>
         <w:numPr>
+          <w:ilvl w:val="0"/>
           <w:numId w:val="0"/>
         </w:numPr>
         <w:jc w:val="both"/>
@@ -774,6 +1704,7 @@
           <w:lang w:val="en-US" w:eastAsia="zh-CN"/>
         </w:rPr>
       </w:pPr>
+      <w:bookmarkStart w:id="5" w:name="_Toc8307"/>
       <w:r>
         <w:rPr>
           <w:rFonts w:hint="eastAsia"/>
@@ -781,10 +1712,12 @@
         </w:rPr>
         <w:t>使用Spring Boot</w:t>
       </w:r>
-    </w:p>
-    <w:p>
-      <w:pPr>
-        <w:numPr>
+      <w:bookmarkEnd w:id="5"/>
+    </w:p>
+    <w:p>
+      <w:pPr>
+        <w:numPr>
+          <w:ilvl w:val="0"/>
           <w:numId w:val="0"/>
         </w:numPr>
         <w:ind w:leftChars="0"/>
@@ -905,6 +1838,7 @@
       <w:pPr>
         <w:widowControl w:val="0"/>
         <w:numPr>
+          <w:ilvl w:val="0"/>
           <w:numId w:val="0"/>
         </w:numPr>
         <w:jc w:val="both"/>
@@ -926,6 +1860,7 @@
           <w:lang w:val="en-US" w:eastAsia="zh-CN"/>
         </w:rPr>
       </w:pPr>
+      <w:bookmarkStart w:id="6" w:name="_Toc32345"/>
       <w:r>
         <w:rPr>
           <w:rFonts w:hint="eastAsia"/>
@@ -933,6 +1868,7 @@
         </w:rPr>
         <w:t>了解Spring Boot 特性</w:t>
       </w:r>
+      <w:bookmarkEnd w:id="6"/>
     </w:p>
     <w:p>
       <w:pPr>
@@ -1073,6 +2009,7 @@
       <w:pPr>
         <w:widowControl w:val="0"/>
         <w:numPr>
+          <w:ilvl w:val="0"/>
           <w:numId w:val="0"/>
         </w:numPr>
         <w:jc w:val="both"/>
@@ -1095,6 +2032,7 @@
           <w:lang w:val="en-US" w:eastAsia="zh-CN"/>
         </w:rPr>
       </w:pPr>
+      <w:bookmarkStart w:id="7" w:name="_Toc211"/>
       <w:r>
         <w:rPr>
           <w:rFonts w:hint="eastAsia"/>
@@ -1102,6 +2040,7 @@
         </w:rPr>
         <w:t>转移到生产环境</w:t>
       </w:r>
+      <w:bookmarkEnd w:id="7"/>
     </w:p>
     <w:p>
       <w:pPr>
@@ -1198,8 +2137,114 @@
     </w:p>
     <w:p>
       <w:pPr>
+        <w:pStyle w:val="4"/>
+        <w:numPr>
+          <w:ilvl w:val="0"/>
+          <w:numId w:val="2"/>
+        </w:numPr>
+        <w:rPr>
+          <w:rFonts w:hint="eastAsia"/>
+          <w:lang w:val="en-US" w:eastAsia="zh-CN"/>
+        </w:rPr>
+      </w:pPr>
+      <w:bookmarkStart w:id="8" w:name="_Toc24402"/>
+      <w:r>
+        <w:rPr>
+          <w:rFonts w:hint="eastAsia"/>
+          <w:lang w:val="en-US" w:eastAsia="zh-CN"/>
+        </w:rPr>
+        <w:t>高级主题</w:t>
+      </w:r>
+      <w:bookmarkEnd w:id="8"/>
+    </w:p>
+    <w:p>
+      <w:pPr>
+        <w:rPr>
+          <w:rFonts w:hint="eastAsia"/>
+          <w:lang w:val="en-US" w:eastAsia="zh-CN"/>
+        </w:rPr>
+      </w:pPr>
+      <w:r>
+        <w:rPr>
+          <w:rFonts w:hint="eastAsia"/>
+          <w:lang w:val="en-US" w:eastAsia="zh-CN"/>
+        </w:rPr>
+        <w:t>最后，我们还有一些面向高级用户的主题：</w:t>
+      </w:r>
+    </w:p>
+    <w:p>
+      <w:pPr>
+        <w:rPr>
+          <w:rFonts w:hint="eastAsia"/>
+          <w:lang w:val="en-US" w:eastAsia="zh-CN"/>
+        </w:rPr>
+      </w:pPr>
+    </w:p>
+    <w:p>
+      <w:pPr>
+        <w:numPr>
+          <w:ilvl w:val="0"/>
+          <w:numId w:val="9"/>
+        </w:numPr>
+        <w:ind w:left="420" w:leftChars="0" w:hanging="420" w:firstLineChars="0"/>
+        <w:rPr>
+          <w:rFonts w:hint="eastAsia"/>
+          <w:lang w:val="en-US" w:eastAsia="zh-CN"/>
+        </w:rPr>
+      </w:pPr>
+      <w:r>
+        <w:rPr>
+          <w:rFonts w:hint="eastAsia"/>
+          <w:lang w:val="en-US" w:eastAsia="zh-CN"/>
+        </w:rPr>
+        <w:t>发布Spring Boot 应用： Cloud Deployment | OS Service</w:t>
+      </w:r>
+    </w:p>
+    <w:p>
+      <w:pPr>
+        <w:numPr>
+          <w:ilvl w:val="0"/>
+          <w:numId w:val="9"/>
+        </w:numPr>
+        <w:ind w:left="420" w:leftChars="0" w:hanging="420" w:firstLineChars="0"/>
+        <w:rPr>
+          <w:rFonts w:hint="eastAsia"/>
+          <w:lang w:val="en-US" w:eastAsia="zh-CN"/>
+        </w:rPr>
+      </w:pPr>
+      <w:r>
+        <w:rPr>
+          <w:rFonts w:hint="eastAsia"/>
+          <w:lang w:val="en-US" w:eastAsia="zh-CN"/>
+        </w:rPr>
+        <w:t>构建工具插件： Maven | Gradle</w:t>
+      </w:r>
+    </w:p>
+    <w:p>
+      <w:pPr>
+        <w:numPr>
+          <w:ilvl w:val="0"/>
+          <w:numId w:val="9"/>
+        </w:numPr>
+        <w:ind w:left="420" w:leftChars="0" w:hanging="420" w:firstLineChars="0"/>
+        <w:rPr>
+          <w:rFonts w:hint="eastAsia"/>
+          <w:lang w:val="en-US" w:eastAsia="zh-CN"/>
+        </w:rPr>
+      </w:pPr>
+      <w:r>
+        <w:rPr>
+          <w:rFonts w:hint="eastAsia"/>
+          <w:lang w:val="en-US" w:eastAsia="zh-CN"/>
+        </w:rPr>
+        <w:t>附录： Application Properties | Auto-configuration classes | Executable Jars</w:t>
+      </w:r>
+    </w:p>
+    <w:p>
+      <w:pPr>
         <w:widowControl w:val="0"/>
         <w:numPr>
+          <w:ilvl w:val="0"/>
           <w:numId w:val="0"/>
         </w:numPr>
         <w:jc w:val="both"/>
@@ -1213,6 +2258,7 @@
       <w:pPr>
         <w:widowControl w:val="0"/>
         <w:numPr>
+          <w:ilvl w:val="0"/>
           <w:numId w:val="0"/>
         </w:numPr>
         <w:jc w:val="both"/>
@@ -1221,8 +2267,258 @@
           <w:lang w:val="en-US" w:eastAsia="zh-CN"/>
         </w:rPr>
       </w:pPr>
-      <w:bookmarkStart w:id="0" w:name="_GoBack"/>
-      <w:bookmarkEnd w:id="0"/>
+    </w:p>
+    <w:p>
+      <w:pPr>
+        <w:pStyle w:val="3"/>
+        <w:numPr>
+          <w:ilvl w:val="0"/>
+          <w:numId w:val="10"/>
+        </w:numPr>
+        <w:rPr>
+          <w:rFonts w:hint="eastAsia"/>
+          <w:lang w:val="en-US" w:eastAsia="zh-CN"/>
+        </w:rPr>
+      </w:pPr>
+      <w:bookmarkStart w:id="9" w:name="_Toc8896"/>
+      <w:r>
+        <w:rPr>
+          <w:rFonts w:hint="eastAsia"/>
+          <w:lang w:val="en-US" w:eastAsia="zh-CN"/>
+        </w:rPr>
+        <w:t>入门指南</w:t>
+      </w:r>
+      <w:bookmarkEnd w:id="9"/>
+    </w:p>
+    <w:p>
+      <w:pPr>
+        <w:keepNext w:val="0"/>
+        <w:keepLines w:val="0"/>
+        <w:widowControl/>
+        <w:suppressLineNumbers w:val="0"/>
+        <w:pBdr>
+          <w:top w:val="none" w:color="auto" w:sz="0" w:space="0"/>
+          <w:left w:val="none" w:color="auto" w:sz="0" w:space="0"/>
+          <w:bottom w:val="none" w:color="auto" w:sz="0" w:space="0"/>
+          <w:right w:val="none" w:color="auto" w:sz="0" w:space="0"/>
+        </w:pBdr>
+        <w:shd w:val="clear" w:fill="F5F5F5"/>
+        <w:bidi w:val="0"/>
+        <w:spacing w:before="0" w:beforeAutospacing="0" w:after="120" w:afterAutospacing="0"/>
+        <w:ind w:left="60" w:right="0" w:firstLine="0"/>
+        <w:jc w:val="left"/>
+        <w:rPr>
+          <w:rFonts w:hint="default"/>
+          <w:lang w:val="en-US" w:eastAsia="zh-CN"/>
+        </w:rPr>
+      </w:pPr>
+      <w:r>
+        <w:rPr>
+          <w:rFonts w:hint="default"/>
+          <w:lang w:val="en-US" w:eastAsia="zh-CN"/>
+        </w:rPr>
+        <w:t>如果您开始使用Spring Boot或一般的“Spring”，请首先阅读本节。 它回答了基本的“什么？”，“如何？”和“为什么？”的问题。 它包括Spring Boot简介以及安装说明。 然后，我们将引导您构建您的第一个Spring启动应用程序</w:t>
+      </w:r>
+      <w:r>
+        <w:rPr>
+          <w:rFonts w:hint="eastAsia"/>
+          <w:lang w:val="en-US" w:eastAsia="zh-CN"/>
+        </w:rPr>
+        <w:t>并</w:t>
+      </w:r>
+      <w:r>
+        <w:rPr>
+          <w:rFonts w:hint="default"/>
+          <w:lang w:val="en-US" w:eastAsia="zh-CN"/>
+        </w:rPr>
+        <w:t>讨论一些核心原则。</w:t>
+      </w:r>
+    </w:p>
+    <w:p>
+      <w:pPr>
+        <w:keepNext w:val="0"/>
+        <w:keepLines w:val="0"/>
+        <w:widowControl/>
+        <w:suppressLineNumbers w:val="0"/>
+        <w:pBdr>
+          <w:top w:val="none" w:color="auto" w:sz="0" w:space="0"/>
+          <w:left w:val="none" w:color="auto" w:sz="0" w:space="0"/>
+          <w:bottom w:val="none" w:color="auto" w:sz="0" w:space="0"/>
+          <w:right w:val="none" w:color="auto" w:sz="0" w:space="0"/>
+        </w:pBdr>
+        <w:shd w:val="clear" w:fill="F5F5F5"/>
+        <w:bidi w:val="0"/>
+        <w:spacing w:before="0" w:beforeAutospacing="0" w:after="120" w:afterAutospacing="0"/>
+        <w:ind w:left="60" w:right="0" w:firstLine="0"/>
+        <w:jc w:val="left"/>
+        <w:rPr>
+          <w:rFonts w:hint="default"/>
+          <w:lang w:val="en-US" w:eastAsia="zh-CN"/>
+        </w:rPr>
+      </w:pPr>
+    </w:p>
+    <w:p>
+      <w:pPr>
+        <w:pStyle w:val="4"/>
+        <w:numPr>
+          <w:ilvl w:val="0"/>
+          <w:numId w:val="2"/>
+        </w:numPr>
+        <w:rPr>
+          <w:rFonts w:hint="default"/>
+          <w:lang w:val="en-US" w:eastAsia="zh-CN"/>
+        </w:rPr>
+      </w:pPr>
+      <w:bookmarkStart w:id="10" w:name="_Toc18854"/>
+      <w:r>
+        <w:rPr>
+          <w:rFonts w:hint="eastAsia"/>
+          <w:lang w:val="en-US" w:eastAsia="zh-CN"/>
+        </w:rPr>
+        <w:t>Spring Boot介绍</w:t>
+      </w:r>
+      <w:bookmarkEnd w:id="10"/>
+    </w:p>
+    <w:p>
+      <w:pPr>
+        <w:rPr>
+          <w:rFonts w:hint="eastAsia"/>
+          <w:lang w:val="en-US" w:eastAsia="zh-CN"/>
+        </w:rPr>
+      </w:pPr>
+      <w:r>
+        <w:rPr>
+          <w:rFonts w:hint="eastAsia"/>
+          <w:lang w:val="en-US" w:eastAsia="zh-CN"/>
+        </w:rPr>
+        <w:t>Spring Boot可以基于Spring简单地创建独立的、生产级别的可运行项目。我们对Spring平台和第三方库有自己的看法，这样你可以尽量少的瞎忙活。大多数的Spring Boot应用需要很少的Spring配置。</w:t>
+      </w:r>
+    </w:p>
+    <w:p>
+      <w:pPr>
+        <w:rPr>
+          <w:rFonts w:hint="eastAsia"/>
+          <w:lang w:val="en-US" w:eastAsia="zh-CN"/>
+        </w:rPr>
+      </w:pPr>
+    </w:p>
+    <w:p>
+      <w:pPr>
+        <w:rPr>
+          <w:rFonts w:hint="eastAsia"/>
+          <w:lang w:val="en-US" w:eastAsia="zh-CN"/>
+        </w:rPr>
+      </w:pPr>
+      <w:r>
+        <w:rPr>
+          <w:rFonts w:hint="eastAsia"/>
+          <w:lang w:val="en-US" w:eastAsia="zh-CN"/>
+        </w:rPr>
+        <w:t>你可以用Spring Boot创建java应用程序，通过java-jar或一些传统的打包方式发布。我们也提供运行命令行的“spring scripts”。</w:t>
+      </w:r>
+    </w:p>
+    <w:p>
+      <w:pPr>
+        <w:rPr>
+          <w:rFonts w:hint="eastAsia"/>
+          <w:lang w:val="en-US" w:eastAsia="zh-CN"/>
+        </w:rPr>
+      </w:pPr>
+    </w:p>
+    <w:p>
+      <w:pPr>
+        <w:rPr>
+          <w:rFonts w:hint="eastAsia"/>
+          <w:lang w:val="en-US" w:eastAsia="zh-CN"/>
+        </w:rPr>
+      </w:pPr>
+      <w:r>
+        <w:rPr>
+          <w:rFonts w:hint="eastAsia"/>
+          <w:lang w:val="en-US" w:eastAsia="zh-CN"/>
+        </w:rPr>
+        <w:t>我们的主要目标：</w:t>
+      </w:r>
+    </w:p>
+    <w:p>
+      <w:pPr>
+        <w:numPr>
+          <w:ilvl w:val="0"/>
+          <w:numId w:val="11"/>
+        </w:numPr>
+        <w:ind w:left="420" w:leftChars="0" w:hanging="420" w:firstLineChars="0"/>
+        <w:rPr>
+          <w:rFonts w:hint="default"/>
+          <w:lang w:val="en-US" w:eastAsia="zh-CN"/>
+        </w:rPr>
+      </w:pPr>
+      <w:r>
+        <w:rPr>
+          <w:rFonts w:hint="eastAsia"/>
+          <w:lang w:val="en-US" w:eastAsia="zh-CN"/>
+        </w:rPr>
+        <w:t>为所有的spring开发者提供一个更快、更广泛可接受的入门体验</w:t>
+      </w:r>
+    </w:p>
+    <w:p>
+      <w:pPr>
+        <w:numPr>
+          <w:ilvl w:val="0"/>
+          <w:numId w:val="11"/>
+        </w:numPr>
+        <w:ind w:left="420" w:leftChars="0" w:hanging="420" w:firstLineChars="0"/>
+        <w:rPr>
+          <w:rFonts w:hint="default"/>
+          <w:lang w:val="en-US" w:eastAsia="zh-CN"/>
+        </w:rPr>
+      </w:pPr>
+      <w:r>
+        <w:rPr>
+          <w:rFonts w:hint="eastAsia"/>
+          <w:lang w:val="en-US" w:eastAsia="zh-CN"/>
+        </w:rPr>
+        <w:t>开箱即用，当需求开始出现偏离时快速发生转变</w:t>
+      </w:r>
+    </w:p>
+    <w:p>
+      <w:pPr>
+        <w:numPr>
+          <w:ilvl w:val="0"/>
+          <w:numId w:val="11"/>
+        </w:numPr>
+        <w:ind w:left="420" w:leftChars="0" w:hanging="420" w:firstLineChars="0"/>
+        <w:rPr>
+          <w:rFonts w:hint="default"/>
+          <w:lang w:val="en-US" w:eastAsia="zh-CN"/>
+        </w:rPr>
+      </w:pPr>
+      <w:r>
+        <w:rPr>
+          <w:rFonts w:hint="default"/>
+          <w:lang w:val="en-US" w:eastAsia="zh-CN"/>
+        </w:rPr>
+        <w:t>提供大量项目中常见的一系列非功能特征（例如嵌入式服务器，安全性，指标，运行状况检查，外部化配置）。</w:t>
+      </w:r>
+    </w:p>
+    <w:p>
+      <w:pPr>
+        <w:numPr>
+          <w:ilvl w:val="0"/>
+          <w:numId w:val="11"/>
+        </w:numPr>
+        <w:ind w:left="420" w:leftChars="0" w:hanging="420" w:firstLineChars="0"/>
+        <w:rPr>
+          <w:rFonts w:hint="default"/>
+          <w:lang w:val="en-US" w:eastAsia="zh-CN"/>
+        </w:rPr>
+      </w:pPr>
+      <w:r>
+        <w:rPr>
+          <w:rFonts w:hint="default"/>
+          <w:lang w:val="en-US" w:eastAsia="zh-CN"/>
+        </w:rPr>
+        <w:t>绝对没有代码生成，也不需要XML配置。</w:t>
+      </w:r>
     </w:p>
     <w:p>
       <w:pPr>
@@ -1232,15 +2528,627 @@
         </w:numPr>
         <w:jc w:val="both"/>
         <w:rPr>
-          <w:rFonts w:hint="eastAsia"/>
-          <w:lang w:val="en-US" w:eastAsia="zh-CN"/>
-        </w:rPr>
-      </w:pPr>
+          <w:rFonts w:hint="default"/>
+          <w:lang w:val="en-US" w:eastAsia="zh-CN"/>
+        </w:rPr>
+      </w:pPr>
+    </w:p>
+    <w:p>
+      <w:pPr>
+        <w:pStyle w:val="4"/>
+        <w:numPr>
+          <w:ilvl w:val="0"/>
+          <w:numId w:val="2"/>
+        </w:numPr>
+        <w:ind w:left="0" w:leftChars="0" w:firstLine="0" w:firstLineChars="0"/>
+        <w:rPr>
+          <w:rFonts w:hint="eastAsia"/>
+          <w:lang w:val="en-US" w:eastAsia="zh-CN"/>
+        </w:rPr>
+      </w:pPr>
+      <w:bookmarkStart w:id="11" w:name="_Toc6037"/>
+      <w:r>
+        <w:rPr>
+          <w:rFonts w:hint="eastAsia"/>
+          <w:lang w:val="en-US" w:eastAsia="zh-CN"/>
+        </w:rPr>
+        <w:t>系统要求</w:t>
+      </w:r>
+      <w:bookmarkEnd w:id="11"/>
+    </w:p>
+    <w:p>
+      <w:pPr>
+        <w:rPr>
+          <w:rFonts w:hint="default"/>
+          <w:lang w:val="en-US" w:eastAsia="zh-CN"/>
+        </w:rPr>
+      </w:pPr>
+      <w:r>
+        <w:rPr>
+          <w:rFonts w:hint="default"/>
+          <w:lang w:val="en-US" w:eastAsia="zh-CN"/>
+        </w:rPr>
+        <w:t>Spring Boot 2.0.4.RELEASE</w:t>
+      </w:r>
+      <w:r>
+        <w:rPr>
+          <w:rFonts w:hint="eastAsia"/>
+          <w:lang w:val="en-US" w:eastAsia="zh-CN"/>
+        </w:rPr>
+        <w:t>需要</w:t>
+      </w:r>
+      <w:r>
+        <w:rPr>
+          <w:rFonts w:hint="default"/>
+          <w:lang w:val="en-US" w:eastAsia="zh-CN"/>
+        </w:rPr>
+        <w:t xml:space="preserve">Java 8 </w:t>
+      </w:r>
+      <w:r>
+        <w:rPr>
+          <w:rFonts w:hint="eastAsia"/>
+          <w:lang w:val="en-US" w:eastAsia="zh-CN"/>
+        </w:rPr>
+        <w:t>或</w:t>
+      </w:r>
+      <w:r>
+        <w:rPr>
+          <w:rFonts w:hint="default"/>
+          <w:lang w:val="en-US" w:eastAsia="zh-CN"/>
+        </w:rPr>
+        <w:t xml:space="preserve"> 9 </w:t>
+      </w:r>
+      <w:r>
+        <w:rPr>
+          <w:rFonts w:hint="eastAsia"/>
+          <w:lang w:val="en-US" w:eastAsia="zh-CN"/>
+        </w:rPr>
+        <w:t>，</w:t>
+      </w:r>
+      <w:r>
+        <w:rPr>
+          <w:rFonts w:hint="default"/>
+          <w:lang w:val="en-US" w:eastAsia="zh-CN"/>
+        </w:rPr>
+        <w:t xml:space="preserve">Spring Framework 5.0.8.RELEASE </w:t>
+      </w:r>
+      <w:r>
+        <w:rPr>
+          <w:rFonts w:hint="eastAsia"/>
+          <w:lang w:val="en-US" w:eastAsia="zh-CN"/>
+        </w:rPr>
+        <w:t>或以上版本。</w:t>
+      </w:r>
+      <w:r>
+        <w:rPr>
+          <w:rFonts w:hint="default"/>
+          <w:lang w:val="en-US" w:eastAsia="zh-CN"/>
+        </w:rPr>
+        <w:t xml:space="preserve"> 为Maven（3.2+）、Gradle </w:t>
+      </w:r>
+      <w:r>
+        <w:rPr>
+          <w:rFonts w:hint="eastAsia"/>
+          <w:lang w:val="en-US" w:eastAsia="zh-CN"/>
+        </w:rPr>
+        <w:t>4</w:t>
+      </w:r>
+      <w:r>
+        <w:rPr>
+          <w:rFonts w:hint="default"/>
+          <w:lang w:val="en-US" w:eastAsia="zh-CN"/>
+        </w:rPr>
+        <w:t>提供了显式构建支持。</w:t>
+      </w:r>
+    </w:p>
+    <w:p>
+      <w:pPr>
+        <w:rPr>
+          <w:rFonts w:hint="eastAsia"/>
+          <w:lang w:val="en-US" w:eastAsia="zh-CN"/>
+        </w:rPr>
+      </w:pPr>
+    </w:p>
+    <w:p>
+      <w:pPr>
+        <w:pStyle w:val="5"/>
+        <w:numPr>
+          <w:ilvl w:val="1"/>
+          <w:numId w:val="2"/>
+        </w:numPr>
+        <w:rPr>
+          <w:rFonts w:hint="eastAsia"/>
+          <w:lang w:val="en-US" w:eastAsia="zh-CN"/>
+        </w:rPr>
+      </w:pPr>
+      <w:bookmarkStart w:id="12" w:name="_Toc25428"/>
+      <w:r>
+        <w:rPr>
+          <w:rFonts w:hint="eastAsia"/>
+          <w:lang w:val="en-US" w:eastAsia="zh-CN"/>
+        </w:rPr>
+        <w:t>Servlet 容器</w:t>
+      </w:r>
+      <w:bookmarkEnd w:id="12"/>
+    </w:p>
+    <w:p>
+      <w:pPr>
+        <w:numPr>
+          <w:numId w:val="0"/>
+        </w:numPr>
+        <w:ind w:leftChars="0"/>
+        <w:rPr>
+          <w:rFonts w:hint="eastAsia"/>
+          <w:lang w:val="en-US" w:eastAsia="zh-CN"/>
+        </w:rPr>
+      </w:pPr>
+      <w:r>
+        <w:rPr>
+          <w:rFonts w:hint="eastAsia"/>
+          <w:lang w:val="en-US" w:eastAsia="zh-CN"/>
+        </w:rPr>
+        <w:t>Spring Boot 支持如下嵌入式servlet容器:</w:t>
+      </w:r>
+    </w:p>
+    <w:p>
+      <w:pPr>
+        <w:numPr>
+          <w:numId w:val="0"/>
+        </w:numPr>
+        <w:ind w:leftChars="0"/>
+        <w:rPr>
+          <w:rFonts w:hint="eastAsia"/>
+          <w:lang w:val="en-US" w:eastAsia="zh-CN"/>
+        </w:rPr>
+      </w:pPr>
+      <w:r>
+        <w:rPr>
+          <w:rFonts w:hint="eastAsia"/>
+          <w:lang w:val="en-US" w:eastAsia="zh-CN"/>
+        </w:rPr>
+        <w:t xml:space="preserve">Name </w:t>
+      </w:r>
+      <w:r>
+        <w:rPr>
+          <w:rFonts w:hint="eastAsia"/>
+          <w:lang w:val="en-US" w:eastAsia="zh-CN"/>
+        </w:rPr>
+        <w:tab/>
+        <w:t/>
+      </w:r>
+      <w:r>
+        <w:rPr>
+          <w:rFonts w:hint="eastAsia"/>
+          <w:lang w:val="en-US" w:eastAsia="zh-CN"/>
+        </w:rPr>
+        <w:tab/>
+        <w:t>Servlet Version</w:t>
+      </w:r>
+    </w:p>
+    <w:p>
+      <w:pPr>
+        <w:numPr>
+          <w:numId w:val="0"/>
+        </w:numPr>
+        <w:ind w:leftChars="0"/>
+        <w:rPr>
+          <w:rFonts w:hint="eastAsia"/>
+          <w:lang w:val="en-US" w:eastAsia="zh-CN"/>
+        </w:rPr>
+      </w:pPr>
+      <w:r>
+        <w:rPr>
+          <w:rFonts w:hint="eastAsia"/>
+          <w:lang w:val="en-US" w:eastAsia="zh-CN"/>
+        </w:rPr>
+        <w:t xml:space="preserve">Tomcat </w:t>
+      </w:r>
+      <w:r>
+        <w:rPr>
+          <w:rFonts w:hint="eastAsia"/>
+          <w:lang w:val="en-US" w:eastAsia="zh-CN"/>
+        </w:rPr>
+        <w:tab/>
+        <w:t/>
+      </w:r>
+      <w:r>
+        <w:rPr>
+          <w:rFonts w:hint="eastAsia"/>
+          <w:lang w:val="en-US" w:eastAsia="zh-CN"/>
+        </w:rPr>
+        <w:tab/>
+        <w:t/>
+      </w:r>
+      <w:r>
+        <w:rPr>
+          <w:rFonts w:hint="eastAsia"/>
+          <w:lang w:val="en-US" w:eastAsia="zh-CN"/>
+        </w:rPr>
+        <w:tab/>
+        <w:t>8.5 3.1</w:t>
+      </w:r>
+    </w:p>
+    <w:p>
+      <w:pPr>
+        <w:numPr>
+          <w:numId w:val="0"/>
+        </w:numPr>
+        <w:ind w:leftChars="0"/>
+        <w:rPr>
+          <w:rFonts w:hint="eastAsia"/>
+          <w:lang w:val="en-US" w:eastAsia="zh-CN"/>
+        </w:rPr>
+      </w:pPr>
+      <w:r>
+        <w:rPr>
+          <w:rFonts w:hint="eastAsia"/>
+          <w:lang w:val="en-US" w:eastAsia="zh-CN"/>
+        </w:rPr>
+        <w:t xml:space="preserve">Jetty </w:t>
+      </w:r>
+      <w:r>
+        <w:rPr>
+          <w:rFonts w:hint="eastAsia"/>
+          <w:lang w:val="en-US" w:eastAsia="zh-CN"/>
+        </w:rPr>
+        <w:tab/>
+        <w:t/>
+      </w:r>
+      <w:r>
+        <w:rPr>
+          <w:rFonts w:hint="eastAsia"/>
+          <w:lang w:val="en-US" w:eastAsia="zh-CN"/>
+        </w:rPr>
+        <w:tab/>
+        <w:t/>
+      </w:r>
+      <w:r>
+        <w:rPr>
+          <w:rFonts w:hint="eastAsia"/>
+          <w:lang w:val="en-US" w:eastAsia="zh-CN"/>
+        </w:rPr>
+        <w:tab/>
+        <w:t>9.4 3.1</w:t>
+      </w:r>
+    </w:p>
+    <w:p>
+      <w:pPr>
+        <w:numPr>
+          <w:numId w:val="0"/>
+        </w:numPr>
+        <w:ind w:leftChars="0"/>
+        <w:rPr>
+          <w:rFonts w:hint="eastAsia"/>
+          <w:lang w:val="en-US" w:eastAsia="zh-CN"/>
+        </w:rPr>
+      </w:pPr>
+      <w:r>
+        <w:rPr>
+          <w:rFonts w:hint="eastAsia"/>
+          <w:lang w:val="en-US" w:eastAsia="zh-CN"/>
+        </w:rPr>
+        <w:t xml:space="preserve">Undertow </w:t>
+      </w:r>
+      <w:r>
+        <w:rPr>
+          <w:rFonts w:hint="eastAsia"/>
+          <w:lang w:val="en-US" w:eastAsia="zh-CN"/>
+        </w:rPr>
+        <w:tab/>
+        <w:t/>
+      </w:r>
+      <w:r>
+        <w:rPr>
+          <w:rFonts w:hint="eastAsia"/>
+          <w:lang w:val="en-US" w:eastAsia="zh-CN"/>
+        </w:rPr>
+        <w:tab/>
+        <w:t>1.4 3.1</w:t>
+      </w:r>
+    </w:p>
+    <w:p>
+      <w:pPr>
+        <w:numPr>
+          <w:numId w:val="0"/>
+        </w:numPr>
+        <w:ind w:leftChars="0"/>
+        <w:rPr>
+          <w:rFonts w:hint="eastAsia"/>
+          <w:lang w:val="en-US" w:eastAsia="zh-CN"/>
+        </w:rPr>
+      </w:pPr>
+      <w:r>
+        <w:rPr>
+          <w:rFonts w:hint="eastAsia"/>
+          <w:lang w:val="en-US" w:eastAsia="zh-CN"/>
+        </w:rPr>
+        <w:t>你也可以将Spring Boot应用发布到任何兼容Servlet 3.1的容器中。</w:t>
+      </w:r>
+    </w:p>
+    <w:p>
+      <w:pPr>
+        <w:numPr>
+          <w:numId w:val="0"/>
+        </w:numPr>
+        <w:ind w:leftChars="0"/>
+        <w:rPr>
+          <w:rFonts w:hint="eastAsia"/>
+          <w:lang w:val="en-US" w:eastAsia="zh-CN"/>
+        </w:rPr>
+      </w:pPr>
+    </w:p>
+    <w:p>
+      <w:pPr>
+        <w:pStyle w:val="4"/>
+        <w:numPr>
+          <w:ilvl w:val="0"/>
+          <w:numId w:val="2"/>
+        </w:numPr>
+        <w:rPr>
+          <w:rFonts w:hint="eastAsia"/>
+          <w:lang w:val="en-US" w:eastAsia="zh-CN"/>
+        </w:rPr>
+      </w:pPr>
+      <w:bookmarkStart w:id="13" w:name="_Toc10014"/>
+      <w:r>
+        <w:rPr>
+          <w:rFonts w:hint="eastAsia"/>
+          <w:lang w:val="en-US" w:eastAsia="zh-CN"/>
+        </w:rPr>
+        <w:t>安装Spring Boot</w:t>
+      </w:r>
+      <w:bookmarkEnd w:id="13"/>
+    </w:p>
+    <w:p>
+      <w:pPr>
+        <w:rPr>
+          <w:rFonts w:hint="eastAsia"/>
+          <w:lang w:val="en-US" w:eastAsia="zh-CN"/>
+        </w:rPr>
+      </w:pPr>
+      <w:r>
+        <w:rPr>
+          <w:rFonts w:hint="eastAsia"/>
+          <w:lang w:val="en-US" w:eastAsia="zh-CN"/>
+        </w:rPr>
+        <w:t>Spring boot 可以与“经典”java开发工具一起使用或作为命令行工具安装。你需要java SDK1.8或更高版本。在你开始之前，你需要检查当前的安装，使用一下命令：</w:t>
+      </w:r>
+    </w:p>
+    <w:p>
+      <w:pPr>
+        <w:rPr>
+          <w:rFonts w:hint="eastAsia"/>
+          <w:lang w:val="en-US" w:eastAsia="zh-CN"/>
+        </w:rPr>
+      </w:pPr>
+      <w:r>
+        <w:rPr>
+          <w:rFonts w:hint="eastAsia"/>
+          <w:lang w:val="en-US" w:eastAsia="zh-CN"/>
+        </w:rPr>
+        <w:t>$ java -version</w:t>
+      </w:r>
+    </w:p>
+    <w:p>
+      <w:pPr>
+        <w:rPr>
+          <w:rFonts w:hint="eastAsia"/>
+          <w:lang w:val="en-US" w:eastAsia="zh-CN"/>
+        </w:rPr>
+      </w:pPr>
+      <w:r>
+        <w:rPr>
+          <w:rFonts w:hint="eastAsia"/>
+          <w:lang w:val="en-US" w:eastAsia="zh-CN"/>
+        </w:rPr>
+        <w:t>如果你是java开发新手或者你想要体验Spring Boot，你也许想要首先尝试Spring Boot CLI，</w:t>
+      </w:r>
+    </w:p>
+    <w:p>
+      <w:pPr>
+        <w:rPr>
+          <w:rFonts w:hint="eastAsia"/>
+          <w:lang w:val="en-US" w:eastAsia="zh-CN"/>
+        </w:rPr>
+      </w:pPr>
+      <w:r>
+        <w:rPr>
+          <w:rFonts w:hint="eastAsia"/>
+          <w:lang w:val="en-US" w:eastAsia="zh-CN"/>
+        </w:rPr>
+        <w:t>如果想正式使用Spring Boot，请阅读“经典(classic)”安装说明。</w:t>
+      </w:r>
+    </w:p>
+    <w:p>
+      <w:pPr>
+        <w:numPr>
+          <w:numId w:val="0"/>
+        </w:numPr>
+        <w:ind w:leftChars="0"/>
+        <w:rPr>
+          <w:rFonts w:hint="eastAsia"/>
+          <w:lang w:val="en-US" w:eastAsia="zh-CN"/>
+        </w:rPr>
+      </w:pPr>
+    </w:p>
+    <w:p>
+      <w:pPr>
+        <w:pStyle w:val="5"/>
+        <w:numPr>
+          <w:ilvl w:val="1"/>
+          <w:numId w:val="2"/>
+        </w:numPr>
+        <w:rPr>
+          <w:rFonts w:hint="eastAsia"/>
+          <w:lang w:val="en-US" w:eastAsia="zh-CN"/>
+        </w:rPr>
+      </w:pPr>
+      <w:r>
+        <w:rPr>
+          <w:rFonts w:hint="eastAsia"/>
+          <w:lang w:val="en-US" w:eastAsia="zh-CN"/>
+        </w:rPr>
+        <w:t>针对Java开发程序员安装说明</w:t>
+      </w:r>
+    </w:p>
+    <w:p>
+      <w:pPr>
+        <w:numPr>
+          <w:numId w:val="0"/>
+        </w:numPr>
+        <w:ind w:leftChars="0"/>
+        <w:rPr>
+          <w:rFonts w:hint="eastAsia"/>
+          <w:lang w:val="en-US" w:eastAsia="zh-CN"/>
+        </w:rPr>
+      </w:pPr>
+      <w:r>
+        <w:rPr>
+          <w:rFonts w:hint="eastAsia"/>
+          <w:lang w:val="en-US" w:eastAsia="zh-CN"/>
+        </w:rPr>
+        <w:t>使用Spring Boot和任何版本标本java库相同，只需要在类路径下包含适当的spring-boot-*.jar文件。Spring Boot不需要任何的特殊集成工具，你可以使用任何的IDE或者文本编辑器。Spring Boot应用也没有什么特殊的地方，因此你可以像任何其他的java程序一样运行和调试Spring</w:t>
+      </w:r>
+    </w:p>
+    <w:p>
+      <w:pPr>
+        <w:numPr>
+          <w:numId w:val="0"/>
+        </w:numPr>
+        <w:ind w:leftChars="0"/>
+        <w:rPr>
+          <w:rFonts w:hint="eastAsia"/>
+          <w:lang w:val="en-US" w:eastAsia="zh-CN"/>
+        </w:rPr>
+      </w:pPr>
+      <w:r>
+        <w:rPr>
+          <w:rFonts w:hint="eastAsia"/>
+          <w:lang w:val="en-US" w:eastAsia="zh-CN"/>
+        </w:rPr>
+        <w:t>Boot应用。</w:t>
+      </w:r>
+    </w:p>
+    <w:p>
+      <w:pPr>
+        <w:numPr>
+          <w:numId w:val="0"/>
+        </w:numPr>
+        <w:ind w:leftChars="0"/>
+        <w:rPr>
+          <w:rFonts w:hint="eastAsia"/>
+          <w:lang w:val="en-US" w:eastAsia="zh-CN"/>
+        </w:rPr>
+      </w:pPr>
+      <w:r>
+        <w:rPr>
+          <w:rFonts w:hint="eastAsia"/>
+          <w:lang w:val="en-US" w:eastAsia="zh-CN"/>
+        </w:rPr>
+        <w:t>虽然你可以直接复制Spring Boot的jar包，但是我们通常建议你使用依赖关系管理的构建工具（比如Maven或Gradle）。</w:t>
+      </w:r>
+    </w:p>
+    <w:p>
+      <w:pPr>
+        <w:pStyle w:val="6"/>
+        <w:numPr>
+          <w:ilvl w:val="2"/>
+          <w:numId w:val="2"/>
+        </w:numPr>
+        <w:rPr>
+          <w:rFonts w:hint="eastAsia"/>
+          <w:lang w:val="en-US" w:eastAsia="zh-CN"/>
+        </w:rPr>
+      </w:pPr>
+      <w:r>
+        <w:rPr>
+          <w:rFonts w:hint="eastAsia"/>
+          <w:lang w:val="en-US" w:eastAsia="zh-CN"/>
+        </w:rPr>
+        <w:t>Maven 安装</w:t>
+      </w:r>
+    </w:p>
+    <w:p>
+      <w:pPr>
+        <w:numPr>
+          <w:numId w:val="0"/>
+        </w:numPr>
+        <w:ind w:leftChars="0"/>
+        <w:rPr>
+          <w:rFonts w:hint="eastAsia"/>
+          <w:lang w:val="en-US" w:eastAsia="zh-CN"/>
+        </w:rPr>
+      </w:pPr>
+      <w:r>
+        <w:rPr>
+          <w:rFonts w:hint="eastAsia"/>
+          <w:lang w:val="en-US" w:eastAsia="zh-CN"/>
+        </w:rPr>
+        <w:t>Spring Boot 兼容Apache Maven 3.2及以上版本，如果你还没有安装Maven，你可以按照maven.apache.org上的说明来安装。</w:t>
+      </w:r>
+    </w:p>
+    <w:p>
+      <w:pPr>
+        <w:numPr>
+          <w:numId w:val="0"/>
+        </w:numPr>
+        <w:ind w:leftChars="0"/>
+        <w:rPr>
+          <w:rFonts w:hint="eastAsia"/>
+          <w:lang w:val="en-US" w:eastAsia="zh-CN"/>
+        </w:rPr>
+      </w:pPr>
+      <w:r>
+        <w:rPr>
+          <w:rFonts w:hint="eastAsia"/>
+          <w:lang w:val="en-US" w:eastAsia="zh-CN"/>
+        </w:rPr>
+        <w:t>在很多操作系统上，Maven可以通过软件包管理器进行安装。如果您是OSX Homebrew用户，请尝试使用命令：brew install maven。 Ubuntu用户可以运行命令：sudo apt-get install maven。Windows使用Chocolatey 可以运行choco安装maven。</w:t>
+      </w:r>
+    </w:p>
+    <w:p>
+      <w:pPr>
+        <w:numPr>
+          <w:numId w:val="0"/>
+        </w:numPr>
+        <w:ind w:leftChars="0"/>
+        <w:rPr>
+          <w:rFonts w:hint="eastAsia"/>
+          <w:lang w:val="en-US" w:eastAsia="zh-CN"/>
+        </w:rPr>
+      </w:pPr>
+      <w:r>
+        <w:rPr>
+          <w:rFonts w:hint="eastAsia"/>
+          <w:lang w:val="en-US" w:eastAsia="zh-CN"/>
+        </w:rPr>
+        <w:t>Spring Boot 依赖 org.springframework.boot groupId。通常，您的Maven POM文件将从 spring-boot-starter-parent 项目继承，并声明一个或多个“启动器(启动器)”的依赖关系。Spring Boot还提供了一个可选的Maven插件来创建可执行的jar包。</w:t>
+      </w:r>
+    </w:p>
+    <w:p>
+      <w:pPr>
+        <w:numPr>
+          <w:numId w:val="0"/>
+        </w:numPr>
+        <w:ind w:leftChars="0"/>
+        <w:rPr>
+          <w:rFonts w:hint="eastAsia"/>
+          <w:lang w:val="en-US" w:eastAsia="zh-CN"/>
+        </w:rPr>
+      </w:pPr>
+      <w:r>
+        <w:rPr>
+          <w:rFonts w:hint="eastAsia"/>
+          <w:lang w:val="en-US" w:eastAsia="zh-CN"/>
+        </w:rPr>
+        <w:t>下面列出一个典型的pom.xml文件：</w:t>
+      </w:r>
     </w:p>
     <w:p>
       <w:pPr>
         <w:widowControl w:val="0"/>
         <w:numPr>
+          <w:ilvl w:val="0"/>
           <w:numId w:val="0"/>
         </w:numPr>
         <w:jc w:val="both"/>
@@ -1254,6 +3162,7 @@
       <w:pPr>
         <w:widowControl w:val="0"/>
         <w:numPr>
+          <w:ilvl w:val="0"/>
           <w:numId w:val="0"/>
         </w:numPr>
         <w:jc w:val="both"/>
@@ -1263,10 +3172,769 @@
         </w:rPr>
       </w:pPr>
     </w:p>
+    <w:tbl>
+      <w:tblPr>
+        <w:tblStyle w:val="17"/>
+        <w:tblW w:w="8522" w:type="dxa"/>
+        <w:tblInd w:w="0" w:type="dxa"/>
+        <w:tblBorders>
+          <w:top w:val="single" w:color="auto" w:sz="4" w:space="0"/>
+          <w:left w:val="single" w:color="auto" w:sz="4" w:space="0"/>
+          <w:bottom w:val="single" w:color="auto" w:sz="4" w:space="0"/>
+          <w:right w:val="single" w:color="auto" w:sz="4" w:space="0"/>
+          <w:insideH w:val="single" w:color="auto" w:sz="4" w:space="0"/>
+          <w:insideV w:val="single" w:color="auto" w:sz="4" w:space="0"/>
+        </w:tblBorders>
+        <w:tblLayout w:type="fixed"/>
+        <w:tblCellMar>
+          <w:left w:w="108" w:type="dxa"/>
+          <w:right w:w="108" w:type="dxa"/>
+        </w:tblCellMar>
+      </w:tblPr>
+      <w:tblGrid>
+        <w:gridCol w:w="8522"/>
+      </w:tblGrid>
+      <w:tr>
+        <w:tblPrEx>
+          <w:tblBorders>
+            <w:top w:val="single" w:color="auto" w:sz="4" w:space="0"/>
+            <w:left w:val="single" w:color="auto" w:sz="4" w:space="0"/>
+            <w:bottom w:val="single" w:color="auto" w:sz="4" w:space="0"/>
+            <w:right w:val="single" w:color="auto" w:sz="4" w:space="0"/>
+            <w:insideH w:val="single" w:color="auto" w:sz="4" w:space="0"/>
+            <w:insideV w:val="single" w:color="auto" w:sz="4" w:space="0"/>
+          </w:tblBorders>
+          <w:tblLayout w:type="fixed"/>
+          <w:tblCellMar>
+            <w:left w:w="108" w:type="dxa"/>
+            <w:right w:w="108" w:type="dxa"/>
+          </w:tblCellMar>
+        </w:tblPrEx>
+        <w:tc>
+          <w:tcPr>
+            <w:tcW w:w="8522" w:type="dxa"/>
+          </w:tcPr>
+          <w:p>
+            <w:pPr>
+              <w:widowControl w:val="0"/>
+              <w:numPr>
+                <w:ilvl w:val="0"/>
+                <w:numId w:val="0"/>
+              </w:numPr>
+              <w:jc w:val="both"/>
+              <w:rPr>
+                <w:rFonts w:hint="eastAsia"/>
+                <w:vertAlign w:val="baseline"/>
+                <w:lang w:val="en-US" w:eastAsia="zh-CN"/>
+              </w:rPr>
+            </w:pPr>
+            <w:r>
+              <w:rPr>
+                <w:rFonts w:hint="eastAsia"/>
+                <w:vertAlign w:val="baseline"/>
+                <w:lang w:val="en-US" w:eastAsia="zh-CN"/>
+              </w:rPr>
+              <w:t>&lt;?xml version="1.0" encoding="UTF-8"?&gt;</w:t>
+            </w:r>
+          </w:p>
+          <w:p>
+            <w:pPr>
+              <w:widowControl w:val="0"/>
+              <w:numPr>
+                <w:ilvl w:val="0"/>
+                <w:numId w:val="0"/>
+              </w:numPr>
+              <w:jc w:val="both"/>
+              <w:rPr>
+                <w:rFonts w:hint="eastAsia"/>
+                <w:vertAlign w:val="baseline"/>
+                <w:lang w:val="en-US" w:eastAsia="zh-CN"/>
+              </w:rPr>
+            </w:pPr>
+            <w:r>
+              <w:rPr>
+                <w:rFonts w:hint="eastAsia"/>
+                <w:vertAlign w:val="baseline"/>
+                <w:lang w:val="en-US" w:eastAsia="zh-CN"/>
+              </w:rPr>
+              <w:t>&lt;project</w:t>
+            </w:r>
+          </w:p>
+          <w:p>
+            <w:pPr>
+              <w:widowControl w:val="0"/>
+              <w:numPr>
+                <w:ilvl w:val="0"/>
+                <w:numId w:val="0"/>
+              </w:numPr>
+              <w:jc w:val="both"/>
+              <w:rPr>
+                <w:rFonts w:hint="eastAsia"/>
+                <w:vertAlign w:val="baseline"/>
+                <w:lang w:val="en-US" w:eastAsia="zh-CN"/>
+              </w:rPr>
+            </w:pPr>
+            <w:r>
+              <w:rPr>
+                <w:rFonts w:hint="eastAsia"/>
+                <w:vertAlign w:val="baseline"/>
+                <w:lang w:val="en-US" w:eastAsia="zh-CN"/>
+              </w:rPr>
+              <w:t>xmlns="http://maven.apache.org/POM/4.0.0" xmlns:xsi="http://www.w3.org/2001/XMLSchema-instance"</w:t>
+            </w:r>
+          </w:p>
+          <w:p>
+            <w:pPr>
+              <w:widowControl w:val="0"/>
+              <w:numPr>
+                <w:ilvl w:val="0"/>
+                <w:numId w:val="0"/>
+              </w:numPr>
+              <w:jc w:val="both"/>
+              <w:rPr>
+                <w:rFonts w:hint="eastAsia"/>
+                <w:vertAlign w:val="baseline"/>
+                <w:lang w:val="en-US" w:eastAsia="zh-CN"/>
+              </w:rPr>
+            </w:pPr>
+            <w:r>
+              <w:rPr>
+                <w:rFonts w:hint="eastAsia"/>
+                <w:vertAlign w:val="baseline"/>
+                <w:lang w:val="en-US" w:eastAsia="zh-CN"/>
+              </w:rPr>
+              <w:t>xsi:schemaLocation="http://maven.apache.org/POM/4.0.0 http://maven.apache.org/xsd/maven-4.0.0.xsd"&gt;</w:t>
+            </w:r>
+          </w:p>
+          <w:p>
+            <w:pPr>
+              <w:widowControl w:val="0"/>
+              <w:numPr>
+                <w:ilvl w:val="0"/>
+                <w:numId w:val="0"/>
+              </w:numPr>
+              <w:jc w:val="both"/>
+              <w:rPr>
+                <w:rFonts w:hint="eastAsia"/>
+                <w:vertAlign w:val="baseline"/>
+                <w:lang w:val="en-US" w:eastAsia="zh-CN"/>
+              </w:rPr>
+            </w:pPr>
+            <w:r>
+              <w:rPr>
+                <w:rFonts w:hint="eastAsia"/>
+                <w:vertAlign w:val="baseline"/>
+                <w:lang w:val="en-US" w:eastAsia="zh-CN"/>
+              </w:rPr>
+              <w:t>&lt;modelVersion&gt;4.0.0&lt;/modelVersion&gt;</w:t>
+            </w:r>
+          </w:p>
+          <w:p>
+            <w:pPr>
+              <w:widowControl w:val="0"/>
+              <w:numPr>
+                <w:ilvl w:val="0"/>
+                <w:numId w:val="0"/>
+              </w:numPr>
+              <w:jc w:val="both"/>
+              <w:rPr>
+                <w:rFonts w:hint="eastAsia"/>
+                <w:vertAlign w:val="baseline"/>
+                <w:lang w:val="en-US" w:eastAsia="zh-CN"/>
+              </w:rPr>
+            </w:pPr>
+            <w:r>
+              <w:rPr>
+                <w:rFonts w:hint="eastAsia"/>
+                <w:vertAlign w:val="baseline"/>
+                <w:lang w:val="en-US" w:eastAsia="zh-CN"/>
+              </w:rPr>
+              <w:t>&lt;groupId&gt;com.example&lt;/groupId&gt;</w:t>
+            </w:r>
+          </w:p>
+          <w:p>
+            <w:pPr>
+              <w:widowControl w:val="0"/>
+              <w:numPr>
+                <w:ilvl w:val="0"/>
+                <w:numId w:val="0"/>
+              </w:numPr>
+              <w:jc w:val="both"/>
+              <w:rPr>
+                <w:rFonts w:hint="eastAsia"/>
+                <w:vertAlign w:val="baseline"/>
+                <w:lang w:val="en-US" w:eastAsia="zh-CN"/>
+              </w:rPr>
+            </w:pPr>
+            <w:r>
+              <w:rPr>
+                <w:rFonts w:hint="eastAsia"/>
+                <w:vertAlign w:val="baseline"/>
+                <w:lang w:val="en-US" w:eastAsia="zh-CN"/>
+              </w:rPr>
+              <w:t>&lt;artifactId&gt;myproject&lt;/artifactId&gt;</w:t>
+            </w:r>
+          </w:p>
+          <w:p>
+            <w:pPr>
+              <w:widowControl w:val="0"/>
+              <w:numPr>
+                <w:ilvl w:val="0"/>
+                <w:numId w:val="0"/>
+              </w:numPr>
+              <w:jc w:val="both"/>
+              <w:rPr>
+                <w:rFonts w:hint="eastAsia"/>
+                <w:vertAlign w:val="baseline"/>
+                <w:lang w:val="en-US" w:eastAsia="zh-CN"/>
+              </w:rPr>
+            </w:pPr>
+            <w:r>
+              <w:rPr>
+                <w:rFonts w:hint="eastAsia"/>
+                <w:vertAlign w:val="baseline"/>
+                <w:lang w:val="en-US" w:eastAsia="zh-CN"/>
+              </w:rPr>
+              <w:t>&lt;version&gt;0.0.1-SNAPSHOT&lt;/version&gt;</w:t>
+            </w:r>
+          </w:p>
+          <w:p>
+            <w:pPr>
+              <w:widowControl w:val="0"/>
+              <w:numPr>
+                <w:ilvl w:val="0"/>
+                <w:numId w:val="0"/>
+              </w:numPr>
+              <w:jc w:val="both"/>
+              <w:rPr>
+                <w:rFonts w:hint="eastAsia"/>
+                <w:vertAlign w:val="baseline"/>
+                <w:lang w:val="en-US" w:eastAsia="zh-CN"/>
+              </w:rPr>
+            </w:pPr>
+            <w:r>
+              <w:rPr>
+                <w:rFonts w:hint="eastAsia"/>
+                <w:vertAlign w:val="baseline"/>
+                <w:lang w:val="en-US" w:eastAsia="zh-CN"/>
+              </w:rPr>
+              <w:t>&lt;!-- Inherit defaults from Spring Boot --&gt;</w:t>
+            </w:r>
+          </w:p>
+          <w:p>
+            <w:pPr>
+              <w:widowControl w:val="0"/>
+              <w:numPr>
+                <w:ilvl w:val="0"/>
+                <w:numId w:val="0"/>
+              </w:numPr>
+              <w:jc w:val="both"/>
+              <w:rPr>
+                <w:rFonts w:hint="eastAsia"/>
+                <w:vertAlign w:val="baseline"/>
+                <w:lang w:val="en-US" w:eastAsia="zh-CN"/>
+              </w:rPr>
+            </w:pPr>
+            <w:r>
+              <w:rPr>
+                <w:rFonts w:hint="eastAsia"/>
+                <w:vertAlign w:val="baseline"/>
+                <w:lang w:val="en-US" w:eastAsia="zh-CN"/>
+              </w:rPr>
+              <w:t>&lt;parent&gt;</w:t>
+            </w:r>
+          </w:p>
+          <w:p>
+            <w:pPr>
+              <w:widowControl w:val="0"/>
+              <w:numPr>
+                <w:ilvl w:val="0"/>
+                <w:numId w:val="0"/>
+              </w:numPr>
+              <w:jc w:val="both"/>
+              <w:rPr>
+                <w:rFonts w:hint="eastAsia"/>
+                <w:vertAlign w:val="baseline"/>
+                <w:lang w:val="en-US" w:eastAsia="zh-CN"/>
+              </w:rPr>
+            </w:pPr>
+            <w:r>
+              <w:rPr>
+                <w:rFonts w:hint="eastAsia"/>
+                <w:vertAlign w:val="baseline"/>
+                <w:lang w:val="en-US" w:eastAsia="zh-CN"/>
+              </w:rPr>
+              <w:t>&lt;groupId&gt;org.springframework.boot&lt;/groupId&gt;</w:t>
+            </w:r>
+          </w:p>
+          <w:p>
+            <w:pPr>
+              <w:widowControl w:val="0"/>
+              <w:numPr>
+                <w:ilvl w:val="0"/>
+                <w:numId w:val="0"/>
+              </w:numPr>
+              <w:jc w:val="both"/>
+              <w:rPr>
+                <w:rFonts w:hint="eastAsia"/>
+                <w:vertAlign w:val="baseline"/>
+                <w:lang w:val="en-US" w:eastAsia="zh-CN"/>
+              </w:rPr>
+            </w:pPr>
+            <w:r>
+              <w:rPr>
+                <w:rFonts w:hint="eastAsia"/>
+                <w:vertAlign w:val="baseline"/>
+                <w:lang w:val="en-US" w:eastAsia="zh-CN"/>
+              </w:rPr>
+              <w:t>&lt;artifactId&gt;spring-boot-starter-parent&lt;/artifactId&gt;</w:t>
+            </w:r>
+          </w:p>
+          <w:p>
+            <w:pPr>
+              <w:widowControl w:val="0"/>
+              <w:numPr>
+                <w:ilvl w:val="0"/>
+                <w:numId w:val="0"/>
+              </w:numPr>
+              <w:jc w:val="both"/>
+              <w:rPr>
+                <w:rFonts w:hint="eastAsia"/>
+                <w:vertAlign w:val="baseline"/>
+                <w:lang w:val="en-US" w:eastAsia="zh-CN"/>
+              </w:rPr>
+            </w:pPr>
+            <w:r>
+              <w:rPr>
+                <w:rFonts w:hint="eastAsia"/>
+                <w:vertAlign w:val="baseline"/>
+                <w:lang w:val="en-US" w:eastAsia="zh-CN"/>
+              </w:rPr>
+              <w:t>&lt;version&gt;2.0.4.RELEASE&lt;/version&gt;</w:t>
+            </w:r>
+          </w:p>
+          <w:p>
+            <w:pPr>
+              <w:widowControl w:val="0"/>
+              <w:numPr>
+                <w:ilvl w:val="0"/>
+                <w:numId w:val="0"/>
+              </w:numPr>
+              <w:jc w:val="both"/>
+              <w:rPr>
+                <w:rFonts w:hint="eastAsia"/>
+                <w:vertAlign w:val="baseline"/>
+                <w:lang w:val="en-US" w:eastAsia="zh-CN"/>
+              </w:rPr>
+            </w:pPr>
+            <w:r>
+              <w:rPr>
+                <w:rFonts w:hint="eastAsia"/>
+                <w:vertAlign w:val="baseline"/>
+                <w:lang w:val="en-US" w:eastAsia="zh-CN"/>
+              </w:rPr>
+              <w:t>&lt;/parent&gt;</w:t>
+            </w:r>
+          </w:p>
+          <w:p>
+            <w:pPr>
+              <w:widowControl w:val="0"/>
+              <w:numPr>
+                <w:ilvl w:val="0"/>
+                <w:numId w:val="0"/>
+              </w:numPr>
+              <w:jc w:val="both"/>
+              <w:rPr>
+                <w:rFonts w:hint="eastAsia"/>
+                <w:vertAlign w:val="baseline"/>
+                <w:lang w:val="en-US" w:eastAsia="zh-CN"/>
+              </w:rPr>
+            </w:pPr>
+            <w:r>
+              <w:rPr>
+                <w:rFonts w:hint="eastAsia"/>
+                <w:vertAlign w:val="baseline"/>
+                <w:lang w:val="en-US" w:eastAsia="zh-CN"/>
+              </w:rPr>
+              <w:t>&lt;!-- Add typical dependencies for a web application --&gt;</w:t>
+            </w:r>
+          </w:p>
+          <w:p>
+            <w:pPr>
+              <w:widowControl w:val="0"/>
+              <w:numPr>
+                <w:ilvl w:val="0"/>
+                <w:numId w:val="0"/>
+              </w:numPr>
+              <w:jc w:val="both"/>
+              <w:rPr>
+                <w:rFonts w:hint="eastAsia"/>
+                <w:vertAlign w:val="baseline"/>
+                <w:lang w:val="en-US" w:eastAsia="zh-CN"/>
+              </w:rPr>
+            </w:pPr>
+            <w:r>
+              <w:rPr>
+                <w:rFonts w:hint="eastAsia"/>
+                <w:vertAlign w:val="baseline"/>
+                <w:lang w:val="en-US" w:eastAsia="zh-CN"/>
+              </w:rPr>
+              <w:t>&lt;dependencies&gt;</w:t>
+            </w:r>
+          </w:p>
+          <w:p>
+            <w:pPr>
+              <w:widowControl w:val="0"/>
+              <w:numPr>
+                <w:ilvl w:val="0"/>
+                <w:numId w:val="0"/>
+              </w:numPr>
+              <w:jc w:val="both"/>
+              <w:rPr>
+                <w:rFonts w:hint="eastAsia"/>
+                <w:vertAlign w:val="baseline"/>
+                <w:lang w:val="en-US" w:eastAsia="zh-CN"/>
+              </w:rPr>
+            </w:pPr>
+            <w:r>
+              <w:rPr>
+                <w:rFonts w:hint="eastAsia"/>
+                <w:vertAlign w:val="baseline"/>
+                <w:lang w:val="en-US" w:eastAsia="zh-CN"/>
+              </w:rPr>
+              <w:t>&lt;dependency&gt;</w:t>
+            </w:r>
+          </w:p>
+          <w:p>
+            <w:pPr>
+              <w:widowControl w:val="0"/>
+              <w:numPr>
+                <w:ilvl w:val="0"/>
+                <w:numId w:val="0"/>
+              </w:numPr>
+              <w:jc w:val="both"/>
+              <w:rPr>
+                <w:rFonts w:hint="eastAsia"/>
+                <w:vertAlign w:val="baseline"/>
+                <w:lang w:val="en-US" w:eastAsia="zh-CN"/>
+              </w:rPr>
+            </w:pPr>
+            <w:r>
+              <w:rPr>
+                <w:rFonts w:hint="eastAsia"/>
+                <w:vertAlign w:val="baseline"/>
+                <w:lang w:val="en-US" w:eastAsia="zh-CN"/>
+              </w:rPr>
+              <w:t>&lt;groupId&gt;org.springframework.boot&lt;/groupId&gt;</w:t>
+            </w:r>
+          </w:p>
+          <w:p>
+            <w:pPr>
+              <w:widowControl w:val="0"/>
+              <w:numPr>
+                <w:ilvl w:val="0"/>
+                <w:numId w:val="0"/>
+              </w:numPr>
+              <w:jc w:val="both"/>
+              <w:rPr>
+                <w:rFonts w:hint="eastAsia"/>
+                <w:vertAlign w:val="baseline"/>
+                <w:lang w:val="en-US" w:eastAsia="zh-CN"/>
+              </w:rPr>
+            </w:pPr>
+            <w:r>
+              <w:rPr>
+                <w:rFonts w:hint="eastAsia"/>
+                <w:vertAlign w:val="baseline"/>
+                <w:lang w:val="en-US" w:eastAsia="zh-CN"/>
+              </w:rPr>
+              <w:t>&lt;artifactId&gt;spring-boot-starter-web&lt;/artifactId&gt;</w:t>
+            </w:r>
+          </w:p>
+          <w:p>
+            <w:pPr>
+              <w:widowControl w:val="0"/>
+              <w:numPr>
+                <w:ilvl w:val="0"/>
+                <w:numId w:val="0"/>
+              </w:numPr>
+              <w:jc w:val="both"/>
+              <w:rPr>
+                <w:rFonts w:hint="eastAsia"/>
+                <w:vertAlign w:val="baseline"/>
+                <w:lang w:val="en-US" w:eastAsia="zh-CN"/>
+              </w:rPr>
+            </w:pPr>
+            <w:r>
+              <w:rPr>
+                <w:rFonts w:hint="eastAsia"/>
+                <w:vertAlign w:val="baseline"/>
+                <w:lang w:val="en-US" w:eastAsia="zh-CN"/>
+              </w:rPr>
+              <w:t>&lt;/dependency&gt;</w:t>
+            </w:r>
+          </w:p>
+          <w:p>
+            <w:pPr>
+              <w:widowControl w:val="0"/>
+              <w:numPr>
+                <w:ilvl w:val="0"/>
+                <w:numId w:val="0"/>
+              </w:numPr>
+              <w:jc w:val="both"/>
+              <w:rPr>
+                <w:rFonts w:hint="eastAsia"/>
+                <w:vertAlign w:val="baseline"/>
+                <w:lang w:val="en-US" w:eastAsia="zh-CN"/>
+              </w:rPr>
+            </w:pPr>
+            <w:r>
+              <w:rPr>
+                <w:rFonts w:hint="eastAsia"/>
+                <w:vertAlign w:val="baseline"/>
+                <w:lang w:val="en-US" w:eastAsia="zh-CN"/>
+              </w:rPr>
+              <w:t>&lt;/dependencies&gt;</w:t>
+            </w:r>
+          </w:p>
+          <w:p>
+            <w:pPr>
+              <w:widowControl w:val="0"/>
+              <w:numPr>
+                <w:ilvl w:val="0"/>
+                <w:numId w:val="0"/>
+              </w:numPr>
+              <w:jc w:val="both"/>
+              <w:rPr>
+                <w:rFonts w:hint="eastAsia"/>
+                <w:vertAlign w:val="baseline"/>
+                <w:lang w:val="en-US" w:eastAsia="zh-CN"/>
+              </w:rPr>
+            </w:pPr>
+            <w:r>
+              <w:rPr>
+                <w:rFonts w:hint="eastAsia"/>
+                <w:vertAlign w:val="baseline"/>
+                <w:lang w:val="en-US" w:eastAsia="zh-CN"/>
+              </w:rPr>
+              <w:t>&lt;!-- Package as an executable jar --&gt;</w:t>
+            </w:r>
+          </w:p>
+          <w:p>
+            <w:pPr>
+              <w:widowControl w:val="0"/>
+              <w:numPr>
+                <w:ilvl w:val="0"/>
+                <w:numId w:val="0"/>
+              </w:numPr>
+              <w:jc w:val="both"/>
+              <w:rPr>
+                <w:rFonts w:hint="eastAsia"/>
+                <w:vertAlign w:val="baseline"/>
+                <w:lang w:val="en-US" w:eastAsia="zh-CN"/>
+              </w:rPr>
+            </w:pPr>
+            <w:r>
+              <w:rPr>
+                <w:rFonts w:hint="eastAsia"/>
+                <w:vertAlign w:val="baseline"/>
+                <w:lang w:val="en-US" w:eastAsia="zh-CN"/>
+              </w:rPr>
+              <w:t>&lt;build&gt;</w:t>
+            </w:r>
+          </w:p>
+          <w:p>
+            <w:pPr>
+              <w:widowControl w:val="0"/>
+              <w:numPr>
+                <w:ilvl w:val="0"/>
+                <w:numId w:val="0"/>
+              </w:numPr>
+              <w:jc w:val="both"/>
+              <w:rPr>
+                <w:rFonts w:hint="eastAsia"/>
+                <w:vertAlign w:val="baseline"/>
+                <w:lang w:val="en-US" w:eastAsia="zh-CN"/>
+              </w:rPr>
+            </w:pPr>
+            <w:r>
+              <w:rPr>
+                <w:rFonts w:hint="eastAsia"/>
+                <w:vertAlign w:val="baseline"/>
+                <w:lang w:val="en-US" w:eastAsia="zh-CN"/>
+              </w:rPr>
+              <w:t>&lt;plugins&gt;</w:t>
+            </w:r>
+          </w:p>
+          <w:p>
+            <w:pPr>
+              <w:widowControl w:val="0"/>
+              <w:numPr>
+                <w:ilvl w:val="0"/>
+                <w:numId w:val="0"/>
+              </w:numPr>
+              <w:jc w:val="both"/>
+              <w:rPr>
+                <w:rFonts w:hint="eastAsia"/>
+                <w:vertAlign w:val="baseline"/>
+                <w:lang w:val="en-US" w:eastAsia="zh-CN"/>
+              </w:rPr>
+            </w:pPr>
+            <w:r>
+              <w:rPr>
+                <w:rFonts w:hint="eastAsia"/>
+                <w:vertAlign w:val="baseline"/>
+                <w:lang w:val="en-US" w:eastAsia="zh-CN"/>
+              </w:rPr>
+              <w:t>&lt;plugin&gt;</w:t>
+            </w:r>
+          </w:p>
+          <w:p>
+            <w:pPr>
+              <w:widowControl w:val="0"/>
+              <w:numPr>
+                <w:ilvl w:val="0"/>
+                <w:numId w:val="0"/>
+              </w:numPr>
+              <w:jc w:val="both"/>
+              <w:rPr>
+                <w:rFonts w:hint="eastAsia"/>
+                <w:vertAlign w:val="baseline"/>
+                <w:lang w:val="en-US" w:eastAsia="zh-CN"/>
+              </w:rPr>
+            </w:pPr>
+            <w:r>
+              <w:rPr>
+                <w:rFonts w:hint="eastAsia"/>
+                <w:vertAlign w:val="baseline"/>
+                <w:lang w:val="en-US" w:eastAsia="zh-CN"/>
+              </w:rPr>
+              <w:t>&lt;groupId&gt;org.springframework.boot&lt;/groupId&gt;</w:t>
+            </w:r>
+          </w:p>
+          <w:p>
+            <w:pPr>
+              <w:widowControl w:val="0"/>
+              <w:numPr>
+                <w:ilvl w:val="0"/>
+                <w:numId w:val="0"/>
+              </w:numPr>
+              <w:jc w:val="both"/>
+              <w:rPr>
+                <w:rFonts w:hint="eastAsia"/>
+                <w:vertAlign w:val="baseline"/>
+                <w:lang w:val="en-US" w:eastAsia="zh-CN"/>
+              </w:rPr>
+            </w:pPr>
+            <w:r>
+              <w:rPr>
+                <w:rFonts w:hint="eastAsia"/>
+                <w:vertAlign w:val="baseline"/>
+                <w:lang w:val="en-US" w:eastAsia="zh-CN"/>
+              </w:rPr>
+              <w:t>&lt;artifactId&gt;spring-boot-maven-plugin&lt;/artifactId&gt;</w:t>
+            </w:r>
+          </w:p>
+          <w:p>
+            <w:pPr>
+              <w:widowControl w:val="0"/>
+              <w:numPr>
+                <w:ilvl w:val="0"/>
+                <w:numId w:val="0"/>
+              </w:numPr>
+              <w:jc w:val="both"/>
+              <w:rPr>
+                <w:rFonts w:hint="eastAsia"/>
+                <w:vertAlign w:val="baseline"/>
+                <w:lang w:val="en-US" w:eastAsia="zh-CN"/>
+              </w:rPr>
+            </w:pPr>
+            <w:r>
+              <w:rPr>
+                <w:rFonts w:hint="eastAsia"/>
+                <w:vertAlign w:val="baseline"/>
+                <w:lang w:val="en-US" w:eastAsia="zh-CN"/>
+              </w:rPr>
+              <w:t>&lt;/plugin&gt;</w:t>
+            </w:r>
+          </w:p>
+          <w:p>
+            <w:pPr>
+              <w:widowControl w:val="0"/>
+              <w:numPr>
+                <w:ilvl w:val="0"/>
+                <w:numId w:val="0"/>
+              </w:numPr>
+              <w:jc w:val="both"/>
+              <w:rPr>
+                <w:rFonts w:hint="eastAsia"/>
+                <w:vertAlign w:val="baseline"/>
+                <w:lang w:val="en-US" w:eastAsia="zh-CN"/>
+              </w:rPr>
+            </w:pPr>
+            <w:r>
+              <w:rPr>
+                <w:rFonts w:hint="eastAsia"/>
+                <w:vertAlign w:val="baseline"/>
+                <w:lang w:val="en-US" w:eastAsia="zh-CN"/>
+              </w:rPr>
+              <w:t>&lt;/plugins&gt;</w:t>
+            </w:r>
+          </w:p>
+          <w:p>
+            <w:pPr>
+              <w:widowControl w:val="0"/>
+              <w:numPr>
+                <w:ilvl w:val="0"/>
+                <w:numId w:val="0"/>
+              </w:numPr>
+              <w:jc w:val="both"/>
+              <w:rPr>
+                <w:rFonts w:hint="eastAsia"/>
+                <w:vertAlign w:val="baseline"/>
+                <w:lang w:val="en-US" w:eastAsia="zh-CN"/>
+              </w:rPr>
+            </w:pPr>
+            <w:r>
+              <w:rPr>
+                <w:rFonts w:hint="eastAsia"/>
+                <w:vertAlign w:val="baseline"/>
+                <w:lang w:val="en-US" w:eastAsia="zh-CN"/>
+              </w:rPr>
+              <w:t>&lt;/build&gt;</w:t>
+            </w:r>
+          </w:p>
+          <w:p>
+            <w:pPr>
+              <w:widowControl w:val="0"/>
+              <w:numPr>
+                <w:ilvl w:val="0"/>
+                <w:numId w:val="0"/>
+              </w:numPr>
+              <w:jc w:val="both"/>
+              <w:rPr>
+                <w:rFonts w:hint="eastAsia"/>
+                <w:vertAlign w:val="baseline"/>
+                <w:lang w:val="en-US" w:eastAsia="zh-CN"/>
+              </w:rPr>
+            </w:pPr>
+            <w:r>
+              <w:rPr>
+                <w:rFonts w:hint="eastAsia"/>
+                <w:vertAlign w:val="baseline"/>
+                <w:lang w:val="en-US" w:eastAsia="zh-CN"/>
+              </w:rPr>
+              <w:t>&lt;/project&gt;</w:t>
+            </w:r>
+          </w:p>
+        </w:tc>
+      </w:tr>
+    </w:tbl>
     <w:p>
       <w:pPr>
         <w:widowControl w:val="0"/>
         <w:numPr>
+          <w:ilvl w:val="0"/>
           <w:numId w:val="0"/>
         </w:numPr>
         <w:jc w:val="both"/>
@@ -1280,6 +3948,7 @@
       <w:pPr>
         <w:widowControl w:val="0"/>
         <w:numPr>
+          <w:ilvl w:val="0"/>
           <w:numId w:val="0"/>
         </w:numPr>
         <w:jc w:val="both"/>
@@ -1288,11 +3957,1285 @@
           <w:lang w:val="en-US" w:eastAsia="zh-CN"/>
         </w:rPr>
       </w:pPr>
-    </w:p>
+      <w:r>
+        <w:rPr>
+          <w:rFonts w:hint="eastAsia"/>
+          <w:lang w:val="en-US" w:eastAsia="zh-CN"/>
+        </w:rPr>
+        <w:t>Spring-boot-starter-parent是使用Spring Boot的一个很好的方式，但是它可能并不适合所有的情况。有时候你可能需要从不同的父Pom继承，或者你也许不喜欢我们的默认设置。在这些情况下，看13.2.2章，“使用不带父Pom的Spring Boot”作为使用导入作用域(import scope)的替代解决方案。</w:t>
+      </w:r>
+    </w:p>
+    <w:p>
+      <w:pPr>
+        <w:pStyle w:val="6"/>
+        <w:rPr>
+          <w:rFonts w:hint="eastAsia"/>
+          <w:lang w:val="en-US" w:eastAsia="zh-CN"/>
+        </w:rPr>
+      </w:pPr>
+      <w:r>
+        <w:rPr>
+          <w:rFonts w:hint="eastAsia"/>
+          <w:lang w:val="en-US" w:eastAsia="zh-CN"/>
+        </w:rPr>
+        <w:t xml:space="preserve">10.1.2 </w:t>
+      </w:r>
+      <w:r>
+        <w:rPr>
+          <w:rFonts w:hint="eastAsia"/>
+        </w:rPr>
+        <w:t>Gradle 安装</w:t>
+      </w:r>
+    </w:p>
+    <w:p>
+      <w:pPr>
+        <w:pStyle w:val="11"/>
+        <w:keepNext w:val="0"/>
+        <w:keepLines w:val="0"/>
+        <w:widowControl/>
+        <w:suppressLineNumbers w:val="0"/>
+        <w:shd w:val="clear" w:fill="FFFFFF"/>
+        <w:spacing w:before="0" w:beforeAutospacing="0" w:after="300" w:afterAutospacing="0"/>
+        <w:ind w:left="0" w:right="0" w:firstLine="0"/>
+        <w:jc w:val="both"/>
+        <w:rPr>
+          <w:rFonts w:hint="eastAsia" w:asciiTheme="minorHAnsi" w:hAnsiTheme="minorHAnsi" w:eastAsiaTheme="minorEastAsia" w:cstheme="minorBidi"/>
+          <w:kern w:val="2"/>
+          <w:sz w:val="21"/>
+          <w:szCs w:val="24"/>
+          <w:lang w:val="en-US" w:eastAsia="zh-CN" w:bidi="ar-SA"/>
+        </w:rPr>
+      </w:pPr>
+      <w:r>
+        <w:rPr>
+          <w:rFonts w:hint="eastAsia" w:asciiTheme="minorHAnsi" w:hAnsiTheme="minorHAnsi" w:eastAsiaTheme="minorEastAsia" w:cstheme="minorBidi"/>
+          <w:kern w:val="2"/>
+          <w:sz w:val="21"/>
+          <w:szCs w:val="24"/>
+          <w:lang w:val="en-US" w:eastAsia="zh-CN" w:bidi="ar-SA"/>
+        </w:rPr>
+        <w:t>Spring Boot 兼容 Gradle 2（2.9或更高版本）和Gradle 3。如果您尚未安装Gradle，您可以按照 </w:t>
+      </w:r>
+      <w:r>
+        <w:rPr>
+          <w:rFonts w:hint="eastAsia" w:asciiTheme="minorHAnsi" w:hAnsiTheme="minorHAnsi" w:eastAsiaTheme="minorEastAsia" w:cstheme="minorBidi"/>
+          <w:kern w:val="2"/>
+          <w:sz w:val="21"/>
+          <w:szCs w:val="24"/>
+          <w:lang w:val="en-US" w:eastAsia="zh-CN" w:bidi="ar-SA"/>
+        </w:rPr>
+        <w:fldChar w:fldCharType="begin"/>
+      </w:r>
+      <w:r>
+        <w:rPr>
+          <w:rFonts w:hint="eastAsia" w:asciiTheme="minorHAnsi" w:hAnsiTheme="minorHAnsi" w:eastAsiaTheme="minorEastAsia" w:cstheme="minorBidi"/>
+          <w:kern w:val="2"/>
+          <w:sz w:val="21"/>
+          <w:szCs w:val="24"/>
+          <w:lang w:val="en-US" w:eastAsia="zh-CN" w:bidi="ar-SA"/>
+        </w:rPr>
+        <w:instrText xml:space="preserve"> HYPERLINK "http://www.gradle.org/" \t "http://blog.geekidentity.com/spring/spring_boot_translation/_blank" </w:instrText>
+      </w:r>
+      <w:r>
+        <w:rPr>
+          <w:rFonts w:hint="eastAsia" w:asciiTheme="minorHAnsi" w:hAnsiTheme="minorHAnsi" w:eastAsiaTheme="minorEastAsia" w:cstheme="minorBidi"/>
+          <w:kern w:val="2"/>
+          <w:sz w:val="21"/>
+          <w:szCs w:val="24"/>
+          <w:lang w:val="en-US" w:eastAsia="zh-CN" w:bidi="ar-SA"/>
+        </w:rPr>
+        <w:fldChar w:fldCharType="separate"/>
+      </w:r>
+      <w:r>
+        <w:rPr>
+          <w:rFonts w:hint="eastAsia" w:asciiTheme="minorHAnsi" w:hAnsiTheme="minorHAnsi" w:eastAsiaTheme="minorEastAsia" w:cstheme="minorBidi"/>
+          <w:kern w:val="2"/>
+          <w:sz w:val="21"/>
+          <w:szCs w:val="24"/>
+          <w:lang w:val="en-US" w:eastAsia="zh-CN" w:bidi="ar-SA"/>
+        </w:rPr>
+        <w:t>http://www.gradle.org/</w:t>
+      </w:r>
+      <w:r>
+        <w:rPr>
+          <w:rFonts w:hint="eastAsia" w:asciiTheme="minorHAnsi" w:hAnsiTheme="minorHAnsi" w:eastAsiaTheme="minorEastAsia" w:cstheme="minorBidi"/>
+          <w:kern w:val="2"/>
+          <w:sz w:val="21"/>
+          <w:szCs w:val="24"/>
+          <w:lang w:val="en-US" w:eastAsia="zh-CN" w:bidi="ar-SA"/>
+        </w:rPr>
+        <w:fldChar w:fldCharType="end"/>
+      </w:r>
+      <w:r>
+        <w:rPr>
+          <w:rFonts w:hint="eastAsia" w:asciiTheme="minorHAnsi" w:hAnsiTheme="minorHAnsi" w:eastAsiaTheme="minorEastAsia" w:cstheme="minorBidi"/>
+          <w:kern w:val="2"/>
+          <w:sz w:val="21"/>
+          <w:szCs w:val="24"/>
+          <w:lang w:val="en-US" w:eastAsia="zh-CN" w:bidi="ar-SA"/>
+        </w:rPr>
+        <w:t> 上的说明进行操作。</w:t>
+      </w:r>
+    </w:p>
+    <w:p>
+      <w:pPr>
+        <w:pStyle w:val="11"/>
+        <w:keepNext w:val="0"/>
+        <w:keepLines w:val="0"/>
+        <w:widowControl/>
+        <w:suppressLineNumbers w:val="0"/>
+        <w:shd w:val="clear" w:fill="FFFFFF"/>
+        <w:spacing w:before="0" w:beforeAutospacing="0" w:after="300" w:afterAutospacing="0"/>
+        <w:ind w:left="0" w:right="0" w:firstLine="0"/>
+        <w:jc w:val="both"/>
+        <w:rPr>
+          <w:rFonts w:hint="eastAsia" w:asciiTheme="minorHAnsi" w:hAnsiTheme="minorHAnsi" w:eastAsiaTheme="minorEastAsia" w:cstheme="minorBidi"/>
+          <w:kern w:val="2"/>
+          <w:sz w:val="21"/>
+          <w:szCs w:val="24"/>
+          <w:lang w:val="en-US" w:eastAsia="zh-CN" w:bidi="ar-SA"/>
+        </w:rPr>
+      </w:pPr>
+      <w:r>
+        <w:rPr>
+          <w:rFonts w:hint="eastAsia" w:asciiTheme="minorHAnsi" w:hAnsiTheme="minorHAnsi" w:eastAsiaTheme="minorEastAsia" w:cstheme="minorBidi"/>
+          <w:kern w:val="2"/>
+          <w:sz w:val="21"/>
+          <w:szCs w:val="24"/>
+          <w:lang w:val="en-US" w:eastAsia="zh-CN" w:bidi="ar-SA"/>
+        </w:rPr>
+        <w:t>可以使用org.springframework.boot 组(group)声明Spring Boot 的依赖项。 通常，您的项目将声明一个或多个“启动器(Starters)”的依赖。Spring Boot提供了一个有用的Gradle插件，可用于简化依赖关系声明和创建可执行 jar包。</w:t>
+      </w:r>
+    </w:p>
+    <w:p>
+      <w:pPr>
+        <w:pStyle w:val="11"/>
+        <w:keepNext w:val="0"/>
+        <w:keepLines w:val="0"/>
+        <w:widowControl/>
+        <w:suppressLineNumbers w:val="0"/>
+        <w:shd w:val="clear" w:fill="FFFFFF"/>
+        <w:spacing w:before="0" w:beforeAutospacing="0" w:after="300" w:afterAutospacing="0"/>
+        <w:ind w:left="0" w:right="0" w:firstLine="0"/>
+        <w:jc w:val="both"/>
+        <w:rPr>
+          <w:rFonts w:hint="eastAsia" w:asciiTheme="minorHAnsi" w:hAnsiTheme="minorHAnsi" w:eastAsiaTheme="minorEastAsia" w:cstheme="minorBidi"/>
+          <w:kern w:val="2"/>
+          <w:sz w:val="21"/>
+          <w:szCs w:val="24"/>
+          <w:lang w:val="en-US" w:eastAsia="zh-CN" w:bidi="ar-SA"/>
+        </w:rPr>
+      </w:pPr>
+      <w:r>
+        <w:rPr>
+          <w:rFonts w:hint="eastAsia" w:asciiTheme="minorHAnsi" w:hAnsiTheme="minorHAnsi" w:eastAsiaTheme="minorEastAsia" w:cstheme="minorBidi"/>
+          <w:kern w:val="2"/>
+          <w:sz w:val="21"/>
+          <w:szCs w:val="24"/>
+          <w:lang w:val="en-US" w:eastAsia="zh-CN" w:bidi="ar-SA"/>
+        </w:rPr>
+        <w:t>Gradle Wrapper</w:t>
+      </w:r>
+    </w:p>
+    <w:p>
+      <w:pPr>
+        <w:pStyle w:val="11"/>
+        <w:keepNext w:val="0"/>
+        <w:keepLines w:val="0"/>
+        <w:widowControl/>
+        <w:suppressLineNumbers w:val="0"/>
+        <w:shd w:val="clear" w:fill="FFFFFF"/>
+        <w:spacing w:before="0" w:beforeAutospacing="0" w:after="300" w:afterAutospacing="0"/>
+        <w:ind w:left="0" w:right="0" w:firstLine="0"/>
+        <w:jc w:val="both"/>
+        <w:rPr>
+          <w:rFonts w:hint="eastAsia" w:asciiTheme="minorHAnsi" w:hAnsiTheme="minorHAnsi" w:eastAsiaTheme="minorEastAsia" w:cstheme="minorBidi"/>
+          <w:kern w:val="2"/>
+          <w:sz w:val="21"/>
+          <w:szCs w:val="24"/>
+          <w:lang w:val="en-US" w:eastAsia="zh-CN" w:bidi="ar-SA"/>
+        </w:rPr>
+      </w:pPr>
+      <w:r>
+        <w:rPr>
+          <w:rFonts w:hint="eastAsia" w:asciiTheme="minorHAnsi" w:hAnsiTheme="minorHAnsi" w:eastAsiaTheme="minorEastAsia" w:cstheme="minorBidi"/>
+          <w:kern w:val="2"/>
+          <w:sz w:val="21"/>
+          <w:szCs w:val="24"/>
+          <w:lang w:val="en-US" w:eastAsia="zh-CN" w:bidi="ar-SA"/>
+        </w:rPr>
+        <w:t>当您需要构建项目时，Gradle Wrapper提供了一种“获取(obtaining)”Gradle的更好的方式。 它是一个小脚本和库，它与代码一起引导构建过程。 有关详细信息，请参阅 </w:t>
+      </w:r>
+      <w:r>
+        <w:rPr>
+          <w:rFonts w:hint="eastAsia" w:asciiTheme="minorHAnsi" w:hAnsiTheme="minorHAnsi" w:eastAsiaTheme="minorEastAsia" w:cstheme="minorBidi"/>
+          <w:kern w:val="2"/>
+          <w:sz w:val="21"/>
+          <w:szCs w:val="24"/>
+          <w:lang w:val="en-US" w:eastAsia="zh-CN" w:bidi="ar-SA"/>
+        </w:rPr>
+        <w:fldChar w:fldCharType="begin"/>
+      </w:r>
+      <w:r>
+        <w:rPr>
+          <w:rFonts w:hint="eastAsia" w:asciiTheme="minorHAnsi" w:hAnsiTheme="minorHAnsi" w:eastAsiaTheme="minorEastAsia" w:cstheme="minorBidi"/>
+          <w:kern w:val="2"/>
+          <w:sz w:val="21"/>
+          <w:szCs w:val="24"/>
+          <w:lang w:val="en-US" w:eastAsia="zh-CN" w:bidi="ar-SA"/>
+        </w:rPr>
+        <w:instrText xml:space="preserve"> HYPERLINK "https://docs.gradle.org/2.14.1/userguide/gradle_wrapper.html" \t "http://blog.geekidentity.com/spring/spring_boot_translation/_blank" </w:instrText>
+      </w:r>
+      <w:r>
+        <w:rPr>
+          <w:rFonts w:hint="eastAsia" w:asciiTheme="minorHAnsi" w:hAnsiTheme="minorHAnsi" w:eastAsiaTheme="minorEastAsia" w:cstheme="minorBidi"/>
+          <w:kern w:val="2"/>
+          <w:sz w:val="21"/>
+          <w:szCs w:val="24"/>
+          <w:lang w:val="en-US" w:eastAsia="zh-CN" w:bidi="ar-SA"/>
+        </w:rPr>
+        <w:fldChar w:fldCharType="separate"/>
+      </w:r>
+      <w:r>
+        <w:rPr>
+          <w:rFonts w:hint="eastAsia" w:asciiTheme="minorHAnsi" w:hAnsiTheme="minorHAnsi" w:eastAsiaTheme="minorEastAsia" w:cstheme="minorBidi"/>
+          <w:kern w:val="2"/>
+          <w:sz w:val="21"/>
+          <w:szCs w:val="24"/>
+          <w:lang w:val="en-US" w:eastAsia="zh-CN" w:bidi="ar-SA"/>
+        </w:rPr>
+        <w:t>https://docs.gradle.org/2.14.1/userguide/gradle_wrapper.html</w:t>
+      </w:r>
+      <w:r>
+        <w:rPr>
+          <w:rFonts w:hint="eastAsia" w:asciiTheme="minorHAnsi" w:hAnsiTheme="minorHAnsi" w:eastAsiaTheme="minorEastAsia" w:cstheme="minorBidi"/>
+          <w:kern w:val="2"/>
+          <w:sz w:val="21"/>
+          <w:szCs w:val="24"/>
+          <w:lang w:val="en-US" w:eastAsia="zh-CN" w:bidi="ar-SA"/>
+        </w:rPr>
+        <w:fldChar w:fldCharType="end"/>
+      </w:r>
+      <w:r>
+        <w:rPr>
+          <w:rFonts w:hint="eastAsia" w:asciiTheme="minorHAnsi" w:hAnsiTheme="minorHAnsi" w:eastAsiaTheme="minorEastAsia" w:cstheme="minorBidi"/>
+          <w:kern w:val="2"/>
+          <w:sz w:val="21"/>
+          <w:szCs w:val="24"/>
+          <w:lang w:val="en-US" w:eastAsia="zh-CN" w:bidi="ar-SA"/>
+        </w:rPr>
+        <w:t> 。</w:t>
+      </w:r>
+    </w:p>
+    <w:p>
+      <w:pPr>
+        <w:pStyle w:val="11"/>
+        <w:keepNext w:val="0"/>
+        <w:keepLines w:val="0"/>
+        <w:widowControl/>
+        <w:suppressLineNumbers w:val="0"/>
+        <w:shd w:val="clear" w:fill="FFFFFF"/>
+        <w:spacing w:before="0" w:beforeAutospacing="0" w:after="300" w:afterAutospacing="0"/>
+        <w:ind w:left="0" w:right="0" w:firstLine="0"/>
+        <w:jc w:val="both"/>
+        <w:rPr>
+          <w:rFonts w:hint="eastAsia" w:asciiTheme="minorHAnsi" w:hAnsiTheme="minorHAnsi" w:eastAsiaTheme="minorEastAsia" w:cstheme="minorBidi"/>
+          <w:kern w:val="2"/>
+          <w:sz w:val="21"/>
+          <w:szCs w:val="24"/>
+          <w:lang w:val="en-US" w:eastAsia="zh-CN" w:bidi="ar-SA"/>
+        </w:rPr>
+      </w:pPr>
+      <w:r>
+        <w:rPr>
+          <w:rFonts w:hint="eastAsia" w:asciiTheme="minorHAnsi" w:hAnsiTheme="minorHAnsi" w:eastAsiaTheme="minorEastAsia" w:cstheme="minorBidi"/>
+          <w:kern w:val="2"/>
+          <w:sz w:val="21"/>
+          <w:szCs w:val="24"/>
+          <w:lang w:val="en-US" w:eastAsia="zh-CN" w:bidi="ar-SA"/>
+        </w:rPr>
+        <w:t>典型的 build.gradle 文件：</w:t>
+      </w:r>
+    </w:p>
+    <w:tbl>
+      <w:tblPr>
+        <w:tblW w:w="7277" w:type="dxa"/>
+        <w:tblInd w:w="0" w:type="dxa"/>
+        <w:tblBorders>
+          <w:top w:val="none" w:color="auto" w:sz="0" w:space="0"/>
+          <w:left w:val="none" w:color="auto" w:sz="0" w:space="0"/>
+          <w:bottom w:val="none" w:color="auto" w:sz="0" w:space="0"/>
+          <w:right w:val="none" w:color="auto" w:sz="0" w:space="0"/>
+          <w:insideH w:val="none" w:color="auto" w:sz="0" w:space="0"/>
+          <w:insideV w:val="none" w:color="auto" w:sz="0" w:space="0"/>
+        </w:tblBorders>
+        <w:shd w:val="clear"/>
+        <w:tblLayout w:type="fixed"/>
+        <w:tblCellMar>
+          <w:top w:w="15" w:type="dxa"/>
+          <w:left w:w="15" w:type="dxa"/>
+          <w:bottom w:w="15" w:type="dxa"/>
+          <w:right w:w="15" w:type="dxa"/>
+        </w:tblCellMar>
+      </w:tblPr>
+      <w:tblGrid>
+        <w:gridCol w:w="210"/>
+        <w:gridCol w:w="7067"/>
+      </w:tblGrid>
+      <w:tr>
+        <w:tblPrEx>
+          <w:tblBorders>
+            <w:top w:val="none" w:color="auto" w:sz="0" w:space="0"/>
+            <w:left w:val="none" w:color="auto" w:sz="0" w:space="0"/>
+            <w:bottom w:val="none" w:color="auto" w:sz="0" w:space="0"/>
+            <w:right w:val="none" w:color="auto" w:sz="0" w:space="0"/>
+            <w:insideH w:val="none" w:color="auto" w:sz="0" w:space="0"/>
+            <w:insideV w:val="none" w:color="auto" w:sz="0" w:space="0"/>
+          </w:tblBorders>
+          <w:shd w:val="clear"/>
+          <w:tblLayout w:type="fixed"/>
+          <w:tblCellMar>
+            <w:top w:w="15" w:type="dxa"/>
+            <w:left w:w="15" w:type="dxa"/>
+            <w:bottom w:w="15" w:type="dxa"/>
+            <w:right w:w="15" w:type="dxa"/>
+          </w:tblCellMar>
+        </w:tblPrEx>
+        <w:tc>
+          <w:tcPr>
+            <w:tcW w:w="210" w:type="dxa"/>
+            <w:tcBorders>
+              <w:top w:val="nil"/>
+              <w:left w:val="nil"/>
+              <w:bottom w:val="nil"/>
+              <w:right w:val="nil"/>
+            </w:tcBorders>
+            <w:shd w:val="clear" w:color="auto" w:fill="F5F5F5"/>
+            <w:tcMar>
+              <w:top w:w="0" w:type="dxa"/>
+              <w:left w:w="0" w:type="dxa"/>
+              <w:bottom w:w="0" w:type="dxa"/>
+              <w:right w:w="0" w:type="dxa"/>
+            </w:tcMar>
+            <w:vAlign w:val="center"/>
+          </w:tcPr>
+          <w:p>
+            <w:pPr>
+              <w:pStyle w:val="10"/>
+              <w:keepNext w:val="0"/>
+              <w:keepLines w:val="0"/>
+              <w:widowControl/>
+              <w:suppressLineNumbers w:val="0"/>
+              <w:pBdr>
+                <w:top w:val="none" w:color="auto" w:sz="0" w:space="0"/>
+                <w:left w:val="none" w:color="auto" w:sz="0" w:space="0"/>
+                <w:bottom w:val="none" w:color="auto" w:sz="0" w:space="0"/>
+                <w:right w:val="none" w:color="auto" w:sz="0" w:space="0"/>
+              </w:pBdr>
+              <w:shd w:val="clear" w:fill="EFF2F3"/>
+              <w:spacing w:before="0" w:beforeAutospacing="0" w:after="0" w:afterAutospacing="0" w:line="24" w:lineRule="atLeast"/>
+              <w:ind w:left="0" w:right="0"/>
+              <w:jc w:val="right"/>
+              <w:rPr>
+                <w:rFonts w:ascii="Consolas" w:hAnsi="Consolas" w:eastAsia="Consolas" w:cs="Consolas"/>
+                <w:color w:val="869194"/>
+                <w:sz w:val="19"/>
+                <w:szCs w:val="19"/>
+              </w:rPr>
+            </w:pPr>
+            <w:r>
+              <w:rPr>
+                <w:rFonts w:hint="default" w:ascii="Consolas" w:hAnsi="Consolas" w:eastAsia="Consolas" w:cs="Consolas"/>
+                <w:b w:val="0"/>
+                <w:color w:val="869194"/>
+                <w:sz w:val="19"/>
+                <w:szCs w:val="19"/>
+                <w:bdr w:val="none" w:color="auto" w:sz="0" w:space="0"/>
+                <w:shd w:val="clear" w:fill="EFF2F3"/>
+              </w:rPr>
+              <w:t>1</w:t>
+            </w:r>
+            <w:r>
+              <w:rPr>
+                <w:rFonts w:hint="default" w:ascii="Consolas" w:hAnsi="Consolas" w:eastAsia="Consolas" w:cs="Consolas"/>
+                <w:b w:val="0"/>
+                <w:color w:val="869194"/>
+                <w:sz w:val="19"/>
+                <w:szCs w:val="19"/>
+                <w:bdr w:val="none" w:color="auto" w:sz="0" w:space="0"/>
+                <w:shd w:val="clear" w:fill="EFF2F3"/>
+              </w:rPr>
+              <w:br w:type="textWrapping"/>
+            </w:r>
+            <w:r>
+              <w:rPr>
+                <w:rFonts w:hint="default" w:ascii="Consolas" w:hAnsi="Consolas" w:eastAsia="Consolas" w:cs="Consolas"/>
+                <w:b w:val="0"/>
+                <w:color w:val="869194"/>
+                <w:sz w:val="19"/>
+                <w:szCs w:val="19"/>
+                <w:bdr w:val="none" w:color="auto" w:sz="0" w:space="0"/>
+                <w:shd w:val="clear" w:fill="EFF2F3"/>
+              </w:rPr>
+              <w:t>2</w:t>
+            </w:r>
+            <w:r>
+              <w:rPr>
+                <w:rFonts w:hint="default" w:ascii="Consolas" w:hAnsi="Consolas" w:eastAsia="Consolas" w:cs="Consolas"/>
+                <w:b w:val="0"/>
+                <w:color w:val="869194"/>
+                <w:sz w:val="19"/>
+                <w:szCs w:val="19"/>
+                <w:bdr w:val="none" w:color="auto" w:sz="0" w:space="0"/>
+                <w:shd w:val="clear" w:fill="EFF2F3"/>
+              </w:rPr>
+              <w:br w:type="textWrapping"/>
+            </w:r>
+            <w:r>
+              <w:rPr>
+                <w:rFonts w:hint="default" w:ascii="Consolas" w:hAnsi="Consolas" w:eastAsia="Consolas" w:cs="Consolas"/>
+                <w:b w:val="0"/>
+                <w:color w:val="869194"/>
+                <w:sz w:val="19"/>
+                <w:szCs w:val="19"/>
+                <w:bdr w:val="none" w:color="auto" w:sz="0" w:space="0"/>
+                <w:shd w:val="clear" w:fill="EFF2F3"/>
+              </w:rPr>
+              <w:t>3</w:t>
+            </w:r>
+            <w:r>
+              <w:rPr>
+                <w:rFonts w:hint="default" w:ascii="Consolas" w:hAnsi="Consolas" w:eastAsia="Consolas" w:cs="Consolas"/>
+                <w:b w:val="0"/>
+                <w:color w:val="869194"/>
+                <w:sz w:val="19"/>
+                <w:szCs w:val="19"/>
+                <w:bdr w:val="none" w:color="auto" w:sz="0" w:space="0"/>
+                <w:shd w:val="clear" w:fill="EFF2F3"/>
+              </w:rPr>
+              <w:br w:type="textWrapping"/>
+            </w:r>
+            <w:r>
+              <w:rPr>
+                <w:rFonts w:hint="default" w:ascii="Consolas" w:hAnsi="Consolas" w:eastAsia="Consolas" w:cs="Consolas"/>
+                <w:b w:val="0"/>
+                <w:color w:val="869194"/>
+                <w:sz w:val="19"/>
+                <w:szCs w:val="19"/>
+                <w:bdr w:val="none" w:color="auto" w:sz="0" w:space="0"/>
+                <w:shd w:val="clear" w:fill="EFF2F3"/>
+              </w:rPr>
+              <w:t>4</w:t>
+            </w:r>
+            <w:r>
+              <w:rPr>
+                <w:rFonts w:hint="default" w:ascii="Consolas" w:hAnsi="Consolas" w:eastAsia="Consolas" w:cs="Consolas"/>
+                <w:b w:val="0"/>
+                <w:color w:val="869194"/>
+                <w:sz w:val="19"/>
+                <w:szCs w:val="19"/>
+                <w:bdr w:val="none" w:color="auto" w:sz="0" w:space="0"/>
+                <w:shd w:val="clear" w:fill="EFF2F3"/>
+              </w:rPr>
+              <w:br w:type="textWrapping"/>
+            </w:r>
+            <w:r>
+              <w:rPr>
+                <w:rFonts w:hint="default" w:ascii="Consolas" w:hAnsi="Consolas" w:eastAsia="Consolas" w:cs="Consolas"/>
+                <w:b w:val="0"/>
+                <w:color w:val="869194"/>
+                <w:sz w:val="19"/>
+                <w:szCs w:val="19"/>
+                <w:bdr w:val="none" w:color="auto" w:sz="0" w:space="0"/>
+                <w:shd w:val="clear" w:fill="EFF2F3"/>
+              </w:rPr>
+              <w:t>5</w:t>
+            </w:r>
+            <w:r>
+              <w:rPr>
+                <w:rFonts w:hint="default" w:ascii="Consolas" w:hAnsi="Consolas" w:eastAsia="Consolas" w:cs="Consolas"/>
+                <w:b w:val="0"/>
+                <w:color w:val="869194"/>
+                <w:sz w:val="19"/>
+                <w:szCs w:val="19"/>
+                <w:bdr w:val="none" w:color="auto" w:sz="0" w:space="0"/>
+                <w:shd w:val="clear" w:fill="EFF2F3"/>
+              </w:rPr>
+              <w:br w:type="textWrapping"/>
+            </w:r>
+            <w:r>
+              <w:rPr>
+                <w:rFonts w:hint="default" w:ascii="Consolas" w:hAnsi="Consolas" w:eastAsia="Consolas" w:cs="Consolas"/>
+                <w:b w:val="0"/>
+                <w:color w:val="869194"/>
+                <w:sz w:val="19"/>
+                <w:szCs w:val="19"/>
+                <w:bdr w:val="none" w:color="auto" w:sz="0" w:space="0"/>
+                <w:shd w:val="clear" w:fill="EFF2F3"/>
+              </w:rPr>
+              <w:t>6</w:t>
+            </w:r>
+            <w:r>
+              <w:rPr>
+                <w:rFonts w:hint="default" w:ascii="Consolas" w:hAnsi="Consolas" w:eastAsia="Consolas" w:cs="Consolas"/>
+                <w:b w:val="0"/>
+                <w:color w:val="869194"/>
+                <w:sz w:val="19"/>
+                <w:szCs w:val="19"/>
+                <w:bdr w:val="none" w:color="auto" w:sz="0" w:space="0"/>
+                <w:shd w:val="clear" w:fill="EFF2F3"/>
+              </w:rPr>
+              <w:br w:type="textWrapping"/>
+            </w:r>
+            <w:r>
+              <w:rPr>
+                <w:rFonts w:hint="default" w:ascii="Consolas" w:hAnsi="Consolas" w:eastAsia="Consolas" w:cs="Consolas"/>
+                <w:b w:val="0"/>
+                <w:color w:val="869194"/>
+                <w:sz w:val="19"/>
+                <w:szCs w:val="19"/>
+                <w:bdr w:val="none" w:color="auto" w:sz="0" w:space="0"/>
+                <w:shd w:val="clear" w:fill="EFF2F3"/>
+              </w:rPr>
+              <w:t>7</w:t>
+            </w:r>
+            <w:r>
+              <w:rPr>
+                <w:rFonts w:hint="default" w:ascii="Consolas" w:hAnsi="Consolas" w:eastAsia="Consolas" w:cs="Consolas"/>
+                <w:b w:val="0"/>
+                <w:color w:val="869194"/>
+                <w:sz w:val="19"/>
+                <w:szCs w:val="19"/>
+                <w:bdr w:val="none" w:color="auto" w:sz="0" w:space="0"/>
+                <w:shd w:val="clear" w:fill="EFF2F3"/>
+              </w:rPr>
+              <w:br w:type="textWrapping"/>
+            </w:r>
+            <w:r>
+              <w:rPr>
+                <w:rFonts w:hint="default" w:ascii="Consolas" w:hAnsi="Consolas" w:eastAsia="Consolas" w:cs="Consolas"/>
+                <w:b w:val="0"/>
+                <w:color w:val="869194"/>
+                <w:sz w:val="19"/>
+                <w:szCs w:val="19"/>
+                <w:bdr w:val="none" w:color="auto" w:sz="0" w:space="0"/>
+                <w:shd w:val="clear" w:fill="EFF2F3"/>
+              </w:rPr>
+              <w:t>8</w:t>
+            </w:r>
+            <w:r>
+              <w:rPr>
+                <w:rFonts w:hint="default" w:ascii="Consolas" w:hAnsi="Consolas" w:eastAsia="Consolas" w:cs="Consolas"/>
+                <w:b w:val="0"/>
+                <w:color w:val="869194"/>
+                <w:sz w:val="19"/>
+                <w:szCs w:val="19"/>
+                <w:bdr w:val="none" w:color="auto" w:sz="0" w:space="0"/>
+                <w:shd w:val="clear" w:fill="EFF2F3"/>
+              </w:rPr>
+              <w:br w:type="textWrapping"/>
+            </w:r>
+            <w:r>
+              <w:rPr>
+                <w:rFonts w:hint="default" w:ascii="Consolas" w:hAnsi="Consolas" w:eastAsia="Consolas" w:cs="Consolas"/>
+                <w:b w:val="0"/>
+                <w:color w:val="869194"/>
+                <w:sz w:val="19"/>
+                <w:szCs w:val="19"/>
+                <w:bdr w:val="none" w:color="auto" w:sz="0" w:space="0"/>
+                <w:shd w:val="clear" w:fill="EFF2F3"/>
+              </w:rPr>
+              <w:t>9</w:t>
+            </w:r>
+            <w:r>
+              <w:rPr>
+                <w:rFonts w:hint="default" w:ascii="Consolas" w:hAnsi="Consolas" w:eastAsia="Consolas" w:cs="Consolas"/>
+                <w:b w:val="0"/>
+                <w:color w:val="869194"/>
+                <w:sz w:val="19"/>
+                <w:szCs w:val="19"/>
+                <w:bdr w:val="none" w:color="auto" w:sz="0" w:space="0"/>
+                <w:shd w:val="clear" w:fill="EFF2F3"/>
+              </w:rPr>
+              <w:br w:type="textWrapping"/>
+            </w:r>
+            <w:r>
+              <w:rPr>
+                <w:rFonts w:hint="default" w:ascii="Consolas" w:hAnsi="Consolas" w:eastAsia="Consolas" w:cs="Consolas"/>
+                <w:b w:val="0"/>
+                <w:color w:val="869194"/>
+                <w:sz w:val="19"/>
+                <w:szCs w:val="19"/>
+                <w:bdr w:val="none" w:color="auto" w:sz="0" w:space="0"/>
+                <w:shd w:val="clear" w:fill="EFF2F3"/>
+              </w:rPr>
+              <w:t>10</w:t>
+            </w:r>
+            <w:r>
+              <w:rPr>
+                <w:rFonts w:hint="default" w:ascii="Consolas" w:hAnsi="Consolas" w:eastAsia="Consolas" w:cs="Consolas"/>
+                <w:b w:val="0"/>
+                <w:color w:val="869194"/>
+                <w:sz w:val="19"/>
+                <w:szCs w:val="19"/>
+                <w:bdr w:val="none" w:color="auto" w:sz="0" w:space="0"/>
+                <w:shd w:val="clear" w:fill="EFF2F3"/>
+              </w:rPr>
+              <w:br w:type="textWrapping"/>
+            </w:r>
+            <w:r>
+              <w:rPr>
+                <w:rFonts w:hint="default" w:ascii="Consolas" w:hAnsi="Consolas" w:eastAsia="Consolas" w:cs="Consolas"/>
+                <w:b w:val="0"/>
+                <w:color w:val="869194"/>
+                <w:sz w:val="19"/>
+                <w:szCs w:val="19"/>
+                <w:bdr w:val="none" w:color="auto" w:sz="0" w:space="0"/>
+                <w:shd w:val="clear" w:fill="EFF2F3"/>
+              </w:rPr>
+              <w:t>11</w:t>
+            </w:r>
+            <w:r>
+              <w:rPr>
+                <w:rFonts w:hint="default" w:ascii="Consolas" w:hAnsi="Consolas" w:eastAsia="Consolas" w:cs="Consolas"/>
+                <w:b w:val="0"/>
+                <w:color w:val="869194"/>
+                <w:sz w:val="19"/>
+                <w:szCs w:val="19"/>
+                <w:bdr w:val="none" w:color="auto" w:sz="0" w:space="0"/>
+                <w:shd w:val="clear" w:fill="EFF2F3"/>
+              </w:rPr>
+              <w:br w:type="textWrapping"/>
+            </w:r>
+            <w:r>
+              <w:rPr>
+                <w:rFonts w:hint="default" w:ascii="Consolas" w:hAnsi="Consolas" w:eastAsia="Consolas" w:cs="Consolas"/>
+                <w:b w:val="0"/>
+                <w:color w:val="869194"/>
+                <w:sz w:val="19"/>
+                <w:szCs w:val="19"/>
+                <w:bdr w:val="none" w:color="auto" w:sz="0" w:space="0"/>
+                <w:shd w:val="clear" w:fill="EFF2F3"/>
+              </w:rPr>
+              <w:t>12</w:t>
+            </w:r>
+            <w:r>
+              <w:rPr>
+                <w:rFonts w:hint="default" w:ascii="Consolas" w:hAnsi="Consolas" w:eastAsia="Consolas" w:cs="Consolas"/>
+                <w:b w:val="0"/>
+                <w:color w:val="869194"/>
+                <w:sz w:val="19"/>
+                <w:szCs w:val="19"/>
+                <w:bdr w:val="none" w:color="auto" w:sz="0" w:space="0"/>
+                <w:shd w:val="clear" w:fill="EFF2F3"/>
+              </w:rPr>
+              <w:br w:type="textWrapping"/>
+            </w:r>
+            <w:r>
+              <w:rPr>
+                <w:rFonts w:hint="default" w:ascii="Consolas" w:hAnsi="Consolas" w:eastAsia="Consolas" w:cs="Consolas"/>
+                <w:b w:val="0"/>
+                <w:color w:val="869194"/>
+                <w:sz w:val="19"/>
+                <w:szCs w:val="19"/>
+                <w:bdr w:val="none" w:color="auto" w:sz="0" w:space="0"/>
+                <w:shd w:val="clear" w:fill="EFF2F3"/>
+              </w:rPr>
+              <w:t>13</w:t>
+            </w:r>
+            <w:r>
+              <w:rPr>
+                <w:rFonts w:hint="default" w:ascii="Consolas" w:hAnsi="Consolas" w:eastAsia="Consolas" w:cs="Consolas"/>
+                <w:b w:val="0"/>
+                <w:color w:val="869194"/>
+                <w:sz w:val="19"/>
+                <w:szCs w:val="19"/>
+                <w:bdr w:val="none" w:color="auto" w:sz="0" w:space="0"/>
+                <w:shd w:val="clear" w:fill="EFF2F3"/>
+              </w:rPr>
+              <w:br w:type="textWrapping"/>
+            </w:r>
+            <w:r>
+              <w:rPr>
+                <w:rFonts w:hint="default" w:ascii="Consolas" w:hAnsi="Consolas" w:eastAsia="Consolas" w:cs="Consolas"/>
+                <w:b w:val="0"/>
+                <w:color w:val="869194"/>
+                <w:sz w:val="19"/>
+                <w:szCs w:val="19"/>
+                <w:bdr w:val="none" w:color="auto" w:sz="0" w:space="0"/>
+                <w:shd w:val="clear" w:fill="EFF2F3"/>
+              </w:rPr>
+              <w:t>14</w:t>
+            </w:r>
+            <w:r>
+              <w:rPr>
+                <w:rFonts w:hint="default" w:ascii="Consolas" w:hAnsi="Consolas" w:eastAsia="Consolas" w:cs="Consolas"/>
+                <w:b w:val="0"/>
+                <w:color w:val="869194"/>
+                <w:sz w:val="19"/>
+                <w:szCs w:val="19"/>
+                <w:bdr w:val="none" w:color="auto" w:sz="0" w:space="0"/>
+                <w:shd w:val="clear" w:fill="EFF2F3"/>
+              </w:rPr>
+              <w:br w:type="textWrapping"/>
+            </w:r>
+            <w:r>
+              <w:rPr>
+                <w:rFonts w:hint="default" w:ascii="Consolas" w:hAnsi="Consolas" w:eastAsia="Consolas" w:cs="Consolas"/>
+                <w:b w:val="0"/>
+                <w:color w:val="869194"/>
+                <w:sz w:val="19"/>
+                <w:szCs w:val="19"/>
+                <w:bdr w:val="none" w:color="auto" w:sz="0" w:space="0"/>
+                <w:shd w:val="clear" w:fill="EFF2F3"/>
+              </w:rPr>
+              <w:t>15</w:t>
+            </w:r>
+            <w:r>
+              <w:rPr>
+                <w:rFonts w:hint="default" w:ascii="Consolas" w:hAnsi="Consolas" w:eastAsia="Consolas" w:cs="Consolas"/>
+                <w:b w:val="0"/>
+                <w:color w:val="869194"/>
+                <w:sz w:val="19"/>
+                <w:szCs w:val="19"/>
+                <w:bdr w:val="none" w:color="auto" w:sz="0" w:space="0"/>
+                <w:shd w:val="clear" w:fill="EFF2F3"/>
+              </w:rPr>
+              <w:br w:type="textWrapping"/>
+            </w:r>
+            <w:r>
+              <w:rPr>
+                <w:rFonts w:hint="default" w:ascii="Consolas" w:hAnsi="Consolas" w:eastAsia="Consolas" w:cs="Consolas"/>
+                <w:b w:val="0"/>
+                <w:color w:val="869194"/>
+                <w:sz w:val="19"/>
+                <w:szCs w:val="19"/>
+                <w:bdr w:val="none" w:color="auto" w:sz="0" w:space="0"/>
+                <w:shd w:val="clear" w:fill="EFF2F3"/>
+              </w:rPr>
+              <w:t>16</w:t>
+            </w:r>
+            <w:r>
+              <w:rPr>
+                <w:rFonts w:hint="default" w:ascii="Consolas" w:hAnsi="Consolas" w:eastAsia="Consolas" w:cs="Consolas"/>
+                <w:b w:val="0"/>
+                <w:color w:val="869194"/>
+                <w:sz w:val="19"/>
+                <w:szCs w:val="19"/>
+                <w:bdr w:val="none" w:color="auto" w:sz="0" w:space="0"/>
+                <w:shd w:val="clear" w:fill="EFF2F3"/>
+              </w:rPr>
+              <w:br w:type="textWrapping"/>
+            </w:r>
+            <w:r>
+              <w:rPr>
+                <w:rFonts w:hint="default" w:ascii="Consolas" w:hAnsi="Consolas" w:eastAsia="Consolas" w:cs="Consolas"/>
+                <w:b w:val="0"/>
+                <w:color w:val="869194"/>
+                <w:sz w:val="19"/>
+                <w:szCs w:val="19"/>
+                <w:bdr w:val="none" w:color="auto" w:sz="0" w:space="0"/>
+                <w:shd w:val="clear" w:fill="EFF2F3"/>
+              </w:rPr>
+              <w:t>17</w:t>
+            </w:r>
+            <w:r>
+              <w:rPr>
+                <w:rFonts w:hint="default" w:ascii="Consolas" w:hAnsi="Consolas" w:eastAsia="Consolas" w:cs="Consolas"/>
+                <w:b w:val="0"/>
+                <w:color w:val="869194"/>
+                <w:sz w:val="19"/>
+                <w:szCs w:val="19"/>
+                <w:bdr w:val="none" w:color="auto" w:sz="0" w:space="0"/>
+                <w:shd w:val="clear" w:fill="EFF2F3"/>
+              </w:rPr>
+              <w:br w:type="textWrapping"/>
+            </w:r>
+            <w:r>
+              <w:rPr>
+                <w:rFonts w:hint="default" w:ascii="Consolas" w:hAnsi="Consolas" w:eastAsia="Consolas" w:cs="Consolas"/>
+                <w:b w:val="0"/>
+                <w:color w:val="869194"/>
+                <w:sz w:val="19"/>
+                <w:szCs w:val="19"/>
+                <w:bdr w:val="none" w:color="auto" w:sz="0" w:space="0"/>
+                <w:shd w:val="clear" w:fill="EFF2F3"/>
+              </w:rPr>
+              <w:t>18</w:t>
+            </w:r>
+            <w:r>
+              <w:rPr>
+                <w:rFonts w:hint="default" w:ascii="Consolas" w:hAnsi="Consolas" w:eastAsia="Consolas" w:cs="Consolas"/>
+                <w:b w:val="0"/>
+                <w:color w:val="869194"/>
+                <w:sz w:val="19"/>
+                <w:szCs w:val="19"/>
+                <w:bdr w:val="none" w:color="auto" w:sz="0" w:space="0"/>
+                <w:shd w:val="clear" w:fill="EFF2F3"/>
+              </w:rPr>
+              <w:br w:type="textWrapping"/>
+            </w:r>
+            <w:r>
+              <w:rPr>
+                <w:rFonts w:hint="default" w:ascii="Consolas" w:hAnsi="Consolas" w:eastAsia="Consolas" w:cs="Consolas"/>
+                <w:b w:val="0"/>
+                <w:color w:val="869194"/>
+                <w:sz w:val="19"/>
+                <w:szCs w:val="19"/>
+                <w:bdr w:val="none" w:color="auto" w:sz="0" w:space="0"/>
+                <w:shd w:val="clear" w:fill="EFF2F3"/>
+              </w:rPr>
+              <w:t>19</w:t>
+            </w:r>
+          </w:p>
+        </w:tc>
+        <w:tc>
+          <w:tcPr>
+            <w:tcW w:w="7067" w:type="dxa"/>
+            <w:tcBorders>
+              <w:top w:val="nil"/>
+              <w:left w:val="nil"/>
+              <w:bottom w:val="nil"/>
+              <w:right w:val="nil"/>
+            </w:tcBorders>
+            <w:shd w:val="clear" w:color="auto" w:fill="F5F5F5"/>
+            <w:tcMar>
+              <w:top w:w="0" w:type="dxa"/>
+              <w:left w:w="0" w:type="dxa"/>
+              <w:bottom w:w="0" w:type="dxa"/>
+              <w:right w:w="0" w:type="dxa"/>
+            </w:tcMar>
+            <w:vAlign w:val="center"/>
+          </w:tcPr>
+          <w:p>
+            <w:pPr>
+              <w:pStyle w:val="10"/>
+              <w:keepNext w:val="0"/>
+              <w:keepLines w:val="0"/>
+              <w:widowControl/>
+              <w:suppressLineNumbers w:val="0"/>
+              <w:pBdr>
+                <w:top w:val="none" w:color="auto" w:sz="0" w:space="0"/>
+                <w:left w:val="none" w:color="auto" w:sz="0" w:space="0"/>
+                <w:bottom w:val="none" w:color="auto" w:sz="0" w:space="0"/>
+                <w:right w:val="none" w:color="auto" w:sz="0" w:space="0"/>
+              </w:pBdr>
+              <w:shd w:val="clear" w:fill="F7F7F7"/>
+              <w:spacing w:before="0" w:beforeAutospacing="0" w:after="0" w:afterAutospacing="0" w:line="24" w:lineRule="atLeast"/>
+              <w:ind w:left="0" w:right="0"/>
+              <w:jc w:val="left"/>
+              <w:rPr>
+                <w:rFonts w:hint="default" w:ascii="Consolas" w:hAnsi="Consolas" w:eastAsia="Consolas" w:cs="Consolas"/>
+                <w:color w:val="4D4D4C"/>
+                <w:sz w:val="19"/>
+                <w:szCs w:val="19"/>
+              </w:rPr>
+            </w:pPr>
+            <w:r>
+              <w:rPr>
+                <w:rFonts w:hint="default" w:ascii="Consolas" w:hAnsi="Consolas" w:eastAsia="Consolas" w:cs="Consolas"/>
+                <w:b w:val="0"/>
+                <w:color w:val="4D4D4C"/>
+                <w:sz w:val="19"/>
+                <w:szCs w:val="19"/>
+                <w:bdr w:val="none" w:color="auto" w:sz="0" w:space="0"/>
+                <w:shd w:val="clear" w:fill="F7F7F7"/>
+              </w:rPr>
+              <w:t>plugins {</w:t>
+            </w:r>
+            <w:r>
+              <w:rPr>
+                <w:rFonts w:hint="default" w:ascii="Consolas" w:hAnsi="Consolas" w:eastAsia="Consolas" w:cs="Consolas"/>
+                <w:b w:val="0"/>
+                <w:color w:val="4D4D4C"/>
+                <w:sz w:val="19"/>
+                <w:szCs w:val="19"/>
+                <w:bdr w:val="none" w:color="auto" w:sz="0" w:space="0"/>
+                <w:shd w:val="clear" w:fill="F7F7F7"/>
+              </w:rPr>
+              <w:br w:type="textWrapping"/>
+            </w:r>
+            <w:r>
+              <w:rPr>
+                <w:rFonts w:hint="default" w:ascii="Consolas" w:hAnsi="Consolas" w:eastAsia="Consolas" w:cs="Consolas"/>
+                <w:b w:val="0"/>
+                <w:color w:val="4D4D4C"/>
+                <w:sz w:val="19"/>
+                <w:szCs w:val="19"/>
+                <w:bdr w:val="none" w:color="auto" w:sz="0" w:space="0"/>
+                <w:shd w:val="clear" w:fill="F7F7F7"/>
+              </w:rPr>
+              <w:t xml:space="preserve">    id 'org.springframework.boot' version '1.5.2.RELEASE'</w:t>
+            </w:r>
+            <w:r>
+              <w:rPr>
+                <w:rFonts w:hint="default" w:ascii="Consolas" w:hAnsi="Consolas" w:eastAsia="Consolas" w:cs="Consolas"/>
+                <w:b w:val="0"/>
+                <w:color w:val="4D4D4C"/>
+                <w:sz w:val="19"/>
+                <w:szCs w:val="19"/>
+                <w:bdr w:val="none" w:color="auto" w:sz="0" w:space="0"/>
+                <w:shd w:val="clear" w:fill="F7F7F7"/>
+              </w:rPr>
+              <w:br w:type="textWrapping"/>
+            </w:r>
+            <w:r>
+              <w:rPr>
+                <w:rFonts w:hint="default" w:ascii="Consolas" w:hAnsi="Consolas" w:eastAsia="Consolas" w:cs="Consolas"/>
+                <w:b w:val="0"/>
+                <w:color w:val="4D4D4C"/>
+                <w:sz w:val="19"/>
+                <w:szCs w:val="19"/>
+                <w:bdr w:val="none" w:color="auto" w:sz="0" w:space="0"/>
+                <w:shd w:val="clear" w:fill="F7F7F7"/>
+              </w:rPr>
+              <w:t xml:space="preserve">    id 'java'</w:t>
+            </w:r>
+            <w:r>
+              <w:rPr>
+                <w:rFonts w:hint="default" w:ascii="Consolas" w:hAnsi="Consolas" w:eastAsia="Consolas" w:cs="Consolas"/>
+                <w:b w:val="0"/>
+                <w:color w:val="4D4D4C"/>
+                <w:sz w:val="19"/>
+                <w:szCs w:val="19"/>
+                <w:bdr w:val="none" w:color="auto" w:sz="0" w:space="0"/>
+                <w:shd w:val="clear" w:fill="F7F7F7"/>
+              </w:rPr>
+              <w:br w:type="textWrapping"/>
+            </w:r>
+            <w:r>
+              <w:rPr>
+                <w:rFonts w:hint="default" w:ascii="Consolas" w:hAnsi="Consolas" w:eastAsia="Consolas" w:cs="Consolas"/>
+                <w:b w:val="0"/>
+                <w:color w:val="4D4D4C"/>
+                <w:sz w:val="19"/>
+                <w:szCs w:val="19"/>
+                <w:bdr w:val="none" w:color="auto" w:sz="0" w:space="0"/>
+                <w:shd w:val="clear" w:fill="F7F7F7"/>
+              </w:rPr>
+              <w:t>}</w:t>
+            </w:r>
+            <w:r>
+              <w:rPr>
+                <w:rFonts w:hint="default" w:ascii="Consolas" w:hAnsi="Consolas" w:eastAsia="Consolas" w:cs="Consolas"/>
+                <w:b w:val="0"/>
+                <w:color w:val="4D4D4C"/>
+                <w:sz w:val="19"/>
+                <w:szCs w:val="19"/>
+                <w:bdr w:val="none" w:color="auto" w:sz="0" w:space="0"/>
+                <w:shd w:val="clear" w:fill="F7F7F7"/>
+              </w:rPr>
+              <w:br w:type="textWrapping"/>
+            </w:r>
+            <w:r>
+              <w:rPr>
+                <w:rFonts w:hint="default" w:ascii="Consolas" w:hAnsi="Consolas" w:eastAsia="Consolas" w:cs="Consolas"/>
+                <w:b w:val="0"/>
+                <w:color w:val="4D4D4C"/>
+                <w:sz w:val="19"/>
+                <w:szCs w:val="19"/>
+                <w:bdr w:val="none" w:color="auto" w:sz="0" w:space="0"/>
+                <w:shd w:val="clear" w:fill="F7F7F7"/>
+              </w:rPr>
+              <w:br w:type="textWrapping"/>
+            </w:r>
+            <w:r>
+              <w:rPr>
+                <w:rFonts w:hint="default" w:ascii="Consolas" w:hAnsi="Consolas" w:eastAsia="Consolas" w:cs="Consolas"/>
+                <w:b w:val="0"/>
+                <w:color w:val="4D4D4C"/>
+                <w:sz w:val="19"/>
+                <w:szCs w:val="19"/>
+                <w:bdr w:val="none" w:color="auto" w:sz="0" w:space="0"/>
+                <w:shd w:val="clear" w:fill="F7F7F7"/>
+              </w:rPr>
+              <w:br w:type="textWrapping"/>
+            </w:r>
+            <w:r>
+              <w:rPr>
+                <w:rFonts w:hint="default" w:ascii="Consolas" w:hAnsi="Consolas" w:eastAsia="Consolas" w:cs="Consolas"/>
+                <w:b w:val="0"/>
+                <w:color w:val="4D4D4C"/>
+                <w:sz w:val="19"/>
+                <w:szCs w:val="19"/>
+                <w:bdr w:val="none" w:color="auto" w:sz="0" w:space="0"/>
+                <w:shd w:val="clear" w:fill="F7F7F7"/>
+              </w:rPr>
+              <w:t>jar {</w:t>
+            </w:r>
+            <w:r>
+              <w:rPr>
+                <w:rFonts w:hint="default" w:ascii="Consolas" w:hAnsi="Consolas" w:eastAsia="Consolas" w:cs="Consolas"/>
+                <w:b w:val="0"/>
+                <w:color w:val="4D4D4C"/>
+                <w:sz w:val="19"/>
+                <w:szCs w:val="19"/>
+                <w:bdr w:val="none" w:color="auto" w:sz="0" w:space="0"/>
+                <w:shd w:val="clear" w:fill="F7F7F7"/>
+              </w:rPr>
+              <w:br w:type="textWrapping"/>
+            </w:r>
+            <w:r>
+              <w:rPr>
+                <w:rFonts w:hint="default" w:ascii="Consolas" w:hAnsi="Consolas" w:eastAsia="Consolas" w:cs="Consolas"/>
+                <w:b w:val="0"/>
+                <w:color w:val="4D4D4C"/>
+                <w:sz w:val="19"/>
+                <w:szCs w:val="19"/>
+                <w:bdr w:val="none" w:color="auto" w:sz="0" w:space="0"/>
+                <w:shd w:val="clear" w:fill="F7F7F7"/>
+              </w:rPr>
+              <w:t xml:space="preserve">    baseName = 'myproject'</w:t>
+            </w:r>
+            <w:r>
+              <w:rPr>
+                <w:rFonts w:hint="default" w:ascii="Consolas" w:hAnsi="Consolas" w:eastAsia="Consolas" w:cs="Consolas"/>
+                <w:b w:val="0"/>
+                <w:color w:val="4D4D4C"/>
+                <w:sz w:val="19"/>
+                <w:szCs w:val="19"/>
+                <w:bdr w:val="none" w:color="auto" w:sz="0" w:space="0"/>
+                <w:shd w:val="clear" w:fill="F7F7F7"/>
+              </w:rPr>
+              <w:br w:type="textWrapping"/>
+            </w:r>
+            <w:r>
+              <w:rPr>
+                <w:rFonts w:hint="default" w:ascii="Consolas" w:hAnsi="Consolas" w:eastAsia="Consolas" w:cs="Consolas"/>
+                <w:b w:val="0"/>
+                <w:color w:val="4D4D4C"/>
+                <w:sz w:val="19"/>
+                <w:szCs w:val="19"/>
+                <w:bdr w:val="none" w:color="auto" w:sz="0" w:space="0"/>
+                <w:shd w:val="clear" w:fill="F7F7F7"/>
+              </w:rPr>
+              <w:t xml:space="preserve">    version =  '0.0.1-SNAPSHOT'</w:t>
+            </w:r>
+            <w:r>
+              <w:rPr>
+                <w:rFonts w:hint="default" w:ascii="Consolas" w:hAnsi="Consolas" w:eastAsia="Consolas" w:cs="Consolas"/>
+                <w:b w:val="0"/>
+                <w:color w:val="4D4D4C"/>
+                <w:sz w:val="19"/>
+                <w:szCs w:val="19"/>
+                <w:bdr w:val="none" w:color="auto" w:sz="0" w:space="0"/>
+                <w:shd w:val="clear" w:fill="F7F7F7"/>
+              </w:rPr>
+              <w:br w:type="textWrapping"/>
+            </w:r>
+            <w:r>
+              <w:rPr>
+                <w:rFonts w:hint="default" w:ascii="Consolas" w:hAnsi="Consolas" w:eastAsia="Consolas" w:cs="Consolas"/>
+                <w:b w:val="0"/>
+                <w:color w:val="4D4D4C"/>
+                <w:sz w:val="19"/>
+                <w:szCs w:val="19"/>
+                <w:bdr w:val="none" w:color="auto" w:sz="0" w:space="0"/>
+                <w:shd w:val="clear" w:fill="F7F7F7"/>
+              </w:rPr>
+              <w:t>}</w:t>
+            </w:r>
+            <w:r>
+              <w:rPr>
+                <w:rFonts w:hint="default" w:ascii="Consolas" w:hAnsi="Consolas" w:eastAsia="Consolas" w:cs="Consolas"/>
+                <w:b w:val="0"/>
+                <w:color w:val="4D4D4C"/>
+                <w:sz w:val="19"/>
+                <w:szCs w:val="19"/>
+                <w:bdr w:val="none" w:color="auto" w:sz="0" w:space="0"/>
+                <w:shd w:val="clear" w:fill="F7F7F7"/>
+              </w:rPr>
+              <w:br w:type="textWrapping"/>
+            </w:r>
+            <w:r>
+              <w:rPr>
+                <w:rFonts w:hint="default" w:ascii="Consolas" w:hAnsi="Consolas" w:eastAsia="Consolas" w:cs="Consolas"/>
+                <w:b w:val="0"/>
+                <w:color w:val="4D4D4C"/>
+                <w:sz w:val="19"/>
+                <w:szCs w:val="19"/>
+                <w:bdr w:val="none" w:color="auto" w:sz="0" w:space="0"/>
+                <w:shd w:val="clear" w:fill="F7F7F7"/>
+              </w:rPr>
+              <w:br w:type="textWrapping"/>
+            </w:r>
+            <w:r>
+              <w:rPr>
+                <w:rFonts w:hint="default" w:ascii="Consolas" w:hAnsi="Consolas" w:eastAsia="Consolas" w:cs="Consolas"/>
+                <w:b w:val="0"/>
+                <w:color w:val="4D4D4C"/>
+                <w:sz w:val="19"/>
+                <w:szCs w:val="19"/>
+                <w:bdr w:val="none" w:color="auto" w:sz="0" w:space="0"/>
+                <w:shd w:val="clear" w:fill="F7F7F7"/>
+              </w:rPr>
+              <w:t>repositories {</w:t>
+            </w:r>
+            <w:r>
+              <w:rPr>
+                <w:rFonts w:hint="default" w:ascii="Consolas" w:hAnsi="Consolas" w:eastAsia="Consolas" w:cs="Consolas"/>
+                <w:b w:val="0"/>
+                <w:color w:val="4D4D4C"/>
+                <w:sz w:val="19"/>
+                <w:szCs w:val="19"/>
+                <w:bdr w:val="none" w:color="auto" w:sz="0" w:space="0"/>
+                <w:shd w:val="clear" w:fill="F7F7F7"/>
+              </w:rPr>
+              <w:br w:type="textWrapping"/>
+            </w:r>
+            <w:r>
+              <w:rPr>
+                <w:rFonts w:hint="default" w:ascii="Consolas" w:hAnsi="Consolas" w:eastAsia="Consolas" w:cs="Consolas"/>
+                <w:b w:val="0"/>
+                <w:color w:val="4D4D4C"/>
+                <w:sz w:val="19"/>
+                <w:szCs w:val="19"/>
+                <w:bdr w:val="none" w:color="auto" w:sz="0" w:space="0"/>
+                <w:shd w:val="clear" w:fill="F7F7F7"/>
+              </w:rPr>
+              <w:t xml:space="preserve">    jcenter()</w:t>
+            </w:r>
+            <w:r>
+              <w:rPr>
+                <w:rFonts w:hint="default" w:ascii="Consolas" w:hAnsi="Consolas" w:eastAsia="Consolas" w:cs="Consolas"/>
+                <w:b w:val="0"/>
+                <w:color w:val="4D4D4C"/>
+                <w:sz w:val="19"/>
+                <w:szCs w:val="19"/>
+                <w:bdr w:val="none" w:color="auto" w:sz="0" w:space="0"/>
+                <w:shd w:val="clear" w:fill="F7F7F7"/>
+              </w:rPr>
+              <w:br w:type="textWrapping"/>
+            </w:r>
+            <w:r>
+              <w:rPr>
+                <w:rFonts w:hint="default" w:ascii="Consolas" w:hAnsi="Consolas" w:eastAsia="Consolas" w:cs="Consolas"/>
+                <w:b w:val="0"/>
+                <w:color w:val="4D4D4C"/>
+                <w:sz w:val="19"/>
+                <w:szCs w:val="19"/>
+                <w:bdr w:val="none" w:color="auto" w:sz="0" w:space="0"/>
+                <w:shd w:val="clear" w:fill="F7F7F7"/>
+              </w:rPr>
+              <w:t>}</w:t>
+            </w:r>
+            <w:r>
+              <w:rPr>
+                <w:rFonts w:hint="default" w:ascii="Consolas" w:hAnsi="Consolas" w:eastAsia="Consolas" w:cs="Consolas"/>
+                <w:b w:val="0"/>
+                <w:color w:val="4D4D4C"/>
+                <w:sz w:val="19"/>
+                <w:szCs w:val="19"/>
+                <w:bdr w:val="none" w:color="auto" w:sz="0" w:space="0"/>
+                <w:shd w:val="clear" w:fill="F7F7F7"/>
+              </w:rPr>
+              <w:br w:type="textWrapping"/>
+            </w:r>
+            <w:r>
+              <w:rPr>
+                <w:rFonts w:hint="default" w:ascii="Consolas" w:hAnsi="Consolas" w:eastAsia="Consolas" w:cs="Consolas"/>
+                <w:b w:val="0"/>
+                <w:color w:val="4D4D4C"/>
+                <w:sz w:val="19"/>
+                <w:szCs w:val="19"/>
+                <w:bdr w:val="none" w:color="auto" w:sz="0" w:space="0"/>
+                <w:shd w:val="clear" w:fill="F7F7F7"/>
+              </w:rPr>
+              <w:br w:type="textWrapping"/>
+            </w:r>
+            <w:r>
+              <w:rPr>
+                <w:rFonts w:hint="default" w:ascii="Consolas" w:hAnsi="Consolas" w:eastAsia="Consolas" w:cs="Consolas"/>
+                <w:b w:val="0"/>
+                <w:color w:val="4D4D4C"/>
+                <w:sz w:val="19"/>
+                <w:szCs w:val="19"/>
+                <w:bdr w:val="none" w:color="auto" w:sz="0" w:space="0"/>
+                <w:shd w:val="clear" w:fill="F7F7F7"/>
+              </w:rPr>
+              <w:t>dependencies {</w:t>
+            </w:r>
+            <w:r>
+              <w:rPr>
+                <w:rFonts w:hint="default" w:ascii="Consolas" w:hAnsi="Consolas" w:eastAsia="Consolas" w:cs="Consolas"/>
+                <w:b w:val="0"/>
+                <w:color w:val="4D4D4C"/>
+                <w:sz w:val="19"/>
+                <w:szCs w:val="19"/>
+                <w:bdr w:val="none" w:color="auto" w:sz="0" w:space="0"/>
+                <w:shd w:val="clear" w:fill="F7F7F7"/>
+              </w:rPr>
+              <w:br w:type="textWrapping"/>
+            </w:r>
+            <w:r>
+              <w:rPr>
+                <w:rFonts w:hint="default" w:ascii="Consolas" w:hAnsi="Consolas" w:eastAsia="Consolas" w:cs="Consolas"/>
+                <w:b w:val="0"/>
+                <w:color w:val="4D4D4C"/>
+                <w:sz w:val="19"/>
+                <w:szCs w:val="19"/>
+                <w:bdr w:val="none" w:color="auto" w:sz="0" w:space="0"/>
+                <w:shd w:val="clear" w:fill="F7F7F7"/>
+              </w:rPr>
+              <w:t xml:space="preserve">    compile("org.springframework.boot:spring-boot-starter-web")</w:t>
+            </w:r>
+            <w:r>
+              <w:rPr>
+                <w:rFonts w:hint="default" w:ascii="Consolas" w:hAnsi="Consolas" w:eastAsia="Consolas" w:cs="Consolas"/>
+                <w:b w:val="0"/>
+                <w:color w:val="4D4D4C"/>
+                <w:sz w:val="19"/>
+                <w:szCs w:val="19"/>
+                <w:bdr w:val="none" w:color="auto" w:sz="0" w:space="0"/>
+                <w:shd w:val="clear" w:fill="F7F7F7"/>
+              </w:rPr>
+              <w:br w:type="textWrapping"/>
+            </w:r>
+            <w:r>
+              <w:rPr>
+                <w:rFonts w:hint="default" w:ascii="Consolas" w:hAnsi="Consolas" w:eastAsia="Consolas" w:cs="Consolas"/>
+                <w:b w:val="0"/>
+                <w:color w:val="4D4D4C"/>
+                <w:sz w:val="19"/>
+                <w:szCs w:val="19"/>
+                <w:bdr w:val="none" w:color="auto" w:sz="0" w:space="0"/>
+                <w:shd w:val="clear" w:fill="F7F7F7"/>
+              </w:rPr>
+              <w:t xml:space="preserve">    testCompile("org.springframework.boot:spring-boot-starter-test")</w:t>
+            </w:r>
+            <w:r>
+              <w:rPr>
+                <w:rFonts w:hint="default" w:ascii="Consolas" w:hAnsi="Consolas" w:eastAsia="Consolas" w:cs="Consolas"/>
+                <w:b w:val="0"/>
+                <w:color w:val="4D4D4C"/>
+                <w:sz w:val="19"/>
+                <w:szCs w:val="19"/>
+                <w:bdr w:val="none" w:color="auto" w:sz="0" w:space="0"/>
+                <w:shd w:val="clear" w:fill="F7F7F7"/>
+              </w:rPr>
+              <w:br w:type="textWrapping"/>
+            </w:r>
+            <w:r>
+              <w:rPr>
+                <w:rFonts w:hint="default" w:ascii="Consolas" w:hAnsi="Consolas" w:eastAsia="Consolas" w:cs="Consolas"/>
+                <w:b w:val="0"/>
+                <w:color w:val="4D4D4C"/>
+                <w:sz w:val="19"/>
+                <w:szCs w:val="19"/>
+                <w:bdr w:val="none" w:color="auto" w:sz="0" w:space="0"/>
+                <w:shd w:val="clear" w:fill="F7F7F7"/>
+              </w:rPr>
+              <w:t>}</w:t>
+            </w:r>
+          </w:p>
+        </w:tc>
+      </w:tr>
+    </w:tbl>
     <w:p>
       <w:pPr>
         <w:widowControl w:val="0"/>
         <w:numPr>
+          <w:ilvl w:val="0"/>
           <w:numId w:val="0"/>
         </w:numPr>
         <w:jc w:val="both"/>
@@ -1304,8 +5247,877 @@
     </w:p>
     <w:p>
       <w:pPr>
+        <w:pStyle w:val="5"/>
+        <w:numPr>
+          <w:ilvl w:val="1"/>
+          <w:numId w:val="2"/>
+        </w:numPr>
+        <w:rPr>
+          <w:rFonts w:hint="eastAsia"/>
+          <w:lang w:val="en-US" w:eastAsia="zh-CN"/>
+        </w:rPr>
+      </w:pPr>
+      <w:r>
+        <w:rPr>
+          <w:rFonts w:hint="eastAsia"/>
+          <w:lang w:val="en-US" w:eastAsia="zh-CN"/>
+        </w:rPr>
+        <w:t>安装Spring Boot CLI</w:t>
+      </w:r>
+    </w:p>
+    <w:p>
+      <w:pPr>
+        <w:numPr>
+          <w:numId w:val="0"/>
+        </w:numPr>
+        <w:ind w:leftChars="0"/>
+        <w:rPr>
+          <w:rFonts w:hint="eastAsia"/>
+          <w:lang w:val="en-US" w:eastAsia="zh-CN"/>
+        </w:rPr>
+      </w:pPr>
+      <w:r>
+        <w:rPr>
+          <w:rFonts w:hint="eastAsia"/>
+          <w:lang w:val="en-US" w:eastAsia="zh-CN"/>
+        </w:rPr>
+        <w:t>Spring Boot CLI（命令行接口）是一个命令行工具，可以使用它进行Spring的快速原型（quickly prototype）。它允许你运行Groovy脚本，这意味着会有你熟悉的类似java的语法，没有太多的样板代码（boilerplate code）。</w:t>
+      </w:r>
+    </w:p>
+    <w:p>
+      <w:pPr>
+        <w:numPr>
+          <w:numId w:val="0"/>
+        </w:numPr>
+        <w:ind w:leftChars="0"/>
+        <w:rPr>
+          <w:rFonts w:hint="eastAsia"/>
+          <w:lang w:val="en-US" w:eastAsia="zh-CN"/>
+        </w:rPr>
+      </w:pPr>
+      <w:r>
+        <w:rPr>
+          <w:rFonts w:hint="eastAsia"/>
+          <w:lang w:val="en-US" w:eastAsia="zh-CN"/>
+        </w:rPr>
+        <w:t>你不必要通过CLI来使用Spring Boot，但它绝对是spring应用最快的落地方式。</w:t>
+      </w:r>
+    </w:p>
+    <w:p>
+      <w:pPr>
+        <w:numPr>
+          <w:numId w:val="0"/>
+        </w:numPr>
+        <w:ind w:leftChars="0"/>
+        <w:rPr>
+          <w:rFonts w:hint="eastAsia"/>
+          <w:lang w:val="en-US" w:eastAsia="zh-CN"/>
+        </w:rPr>
+      </w:pPr>
+    </w:p>
+    <w:p>
+      <w:pPr>
+        <w:pStyle w:val="6"/>
+        <w:rPr>
+          <w:rFonts w:hint="eastAsia"/>
+          <w:lang w:val="en-US" w:eastAsia="zh-CN"/>
+        </w:rPr>
+      </w:pPr>
+      <w:r>
+        <w:rPr>
+          <w:rFonts w:hint="eastAsia"/>
+          <w:lang w:val="en-US" w:eastAsia="zh-CN"/>
+        </w:rPr>
+        <w:t>10.2.1 手动安装</w:t>
+      </w:r>
+    </w:p>
+    <w:p>
+      <w:pPr>
+        <w:numPr>
+          <w:numId w:val="0"/>
+        </w:numPr>
+        <w:ind w:leftChars="0"/>
+        <w:rPr>
+          <w:rFonts w:hint="eastAsia"/>
+          <w:lang w:val="en-US" w:eastAsia="zh-CN"/>
+        </w:rPr>
+      </w:pPr>
+      <w:r>
+        <w:rPr>
+          <w:rFonts w:hint="eastAsia"/>
+          <w:lang w:val="en-US" w:eastAsia="zh-CN"/>
+        </w:rPr>
+        <w:t>你可以从Spring软件版本库下载Spring CLI发行版：</w:t>
+      </w:r>
+    </w:p>
+    <w:p>
+      <w:pPr>
+        <w:numPr>
+          <w:numId w:val="0"/>
+        </w:numPr>
+        <w:ind w:leftChars="0"/>
+        <w:rPr>
+          <w:rFonts w:hint="eastAsia"/>
+          <w:lang w:val="en-US" w:eastAsia="zh-CN"/>
+        </w:rPr>
+      </w:pPr>
+      <w:r>
+        <w:rPr>
+          <w:rFonts w:hint="eastAsia"/>
+          <w:lang w:val="en-US" w:eastAsia="zh-CN"/>
+        </w:rPr>
+        <w:t>spring-boot-cli-2.0.4.RELEASE-bin.zip</w:t>
+      </w:r>
+    </w:p>
+    <w:p>
+      <w:pPr>
+        <w:numPr>
+          <w:numId w:val="0"/>
+        </w:numPr>
+        <w:ind w:leftChars="0"/>
+        <w:rPr>
+          <w:rFonts w:hint="eastAsia"/>
+          <w:lang w:val="en-US" w:eastAsia="zh-CN"/>
+        </w:rPr>
+      </w:pPr>
+      <w:r>
+        <w:rPr>
+          <w:rFonts w:hint="eastAsia"/>
+          <w:lang w:val="en-US" w:eastAsia="zh-CN"/>
+        </w:rPr>
+        <w:t>spring-boot-cli-2.0.4.RELEASE-bin.tar.gz</w:t>
+      </w:r>
+    </w:p>
+    <w:p>
+      <w:pPr>
+        <w:numPr>
+          <w:numId w:val="0"/>
+        </w:numPr>
+        <w:ind w:leftChars="0"/>
+        <w:rPr>
+          <w:rFonts w:hint="eastAsia"/>
+          <w:lang w:val="en-US" w:eastAsia="zh-CN"/>
+        </w:rPr>
+      </w:pPr>
+      <w:r>
+        <w:rPr>
+          <w:rFonts w:hint="eastAsia"/>
+          <w:lang w:val="en-US" w:eastAsia="zh-CN"/>
+        </w:rPr>
+        <w:t>还提供前沿快照发行版</w:t>
+      </w:r>
+    </w:p>
+    <w:p>
+      <w:pPr>
+        <w:numPr>
+          <w:numId w:val="0"/>
+        </w:numPr>
+        <w:ind w:leftChars="0"/>
+        <w:rPr>
+          <w:rFonts w:hint="eastAsia"/>
+          <w:lang w:val="en-US" w:eastAsia="zh-CN"/>
+        </w:rPr>
+      </w:pPr>
+    </w:p>
+    <w:p>
+      <w:pPr>
+        <w:numPr>
+          <w:numId w:val="0"/>
+        </w:numPr>
+        <w:ind w:leftChars="0"/>
+        <w:rPr>
+          <w:rFonts w:hint="eastAsia"/>
+          <w:lang w:val="en-US" w:eastAsia="zh-CN"/>
+        </w:rPr>
+      </w:pPr>
+      <w:r>
+        <w:rPr>
+          <w:rFonts w:hint="eastAsia"/>
+          <w:lang w:val="en-US" w:eastAsia="zh-CN"/>
+        </w:rPr>
+        <w:t>下载后，按照解压后文件INSTALL.txt的介绍进行操作。总而言之：在.zip文件的bin/目录中有一个spring脚本（Windows的spring.bat），或者你可以使用java -jar（脚本可以帮助您确保类路径设置正确）。</w:t>
+      </w:r>
+    </w:p>
+    <w:p>
+      <w:pPr>
+        <w:numPr>
+          <w:numId w:val="0"/>
+        </w:numPr>
+        <w:ind w:leftChars="0"/>
+        <w:rPr>
+          <w:rFonts w:hint="eastAsia"/>
+          <w:lang w:val="en-US" w:eastAsia="zh-CN"/>
+        </w:rPr>
+      </w:pPr>
+    </w:p>
+    <w:p>
+      <w:pPr>
+        <w:pStyle w:val="6"/>
+        <w:rPr>
+          <w:rFonts w:hint="eastAsia"/>
+          <w:lang w:val="en-US" w:eastAsia="zh-CN"/>
+        </w:rPr>
+      </w:pPr>
+      <w:r>
+        <w:rPr>
+          <w:rFonts w:hint="eastAsia"/>
+          <w:lang w:val="en-US" w:eastAsia="zh-CN"/>
+        </w:rPr>
+        <w:t>10.2.2 使用 SDKMAN!安装</w:t>
+      </w:r>
+    </w:p>
+    <w:p>
+      <w:pPr>
+        <w:numPr>
+          <w:numId w:val="0"/>
+        </w:numPr>
+        <w:ind w:leftChars="0"/>
+        <w:rPr>
+          <w:rFonts w:hint="eastAsia"/>
+          <w:lang w:val="en-US" w:eastAsia="zh-CN"/>
+        </w:rPr>
+      </w:pPr>
+      <w:r>
+        <w:rPr>
+          <w:rFonts w:hint="eastAsia"/>
+          <w:lang w:val="en-US" w:eastAsia="zh-CN"/>
+        </w:rPr>
+        <w:t>SDKMAN! (软件开发套件管理器) 可以管理各种二进制SDK的多个版本, 包括 Groovy 和</w:t>
+      </w:r>
+    </w:p>
+    <w:p>
+      <w:pPr>
+        <w:numPr>
+          <w:numId w:val="0"/>
+        </w:numPr>
+        <w:ind w:leftChars="0"/>
+        <w:rPr>
+          <w:rFonts w:hint="eastAsia"/>
+          <w:lang w:val="en-US" w:eastAsia="zh-CN"/>
+        </w:rPr>
+      </w:pPr>
+      <w:r>
+        <w:rPr>
+          <w:rFonts w:hint="eastAsia"/>
+          <w:lang w:val="en-US" w:eastAsia="zh-CN"/>
+        </w:rPr>
+        <w:t>the Spring Boot CLI. 从 sdkman.io 获取SDKMAN!并安装Spring Boot ，使用如下命令:</w:t>
+      </w:r>
+    </w:p>
+    <w:tbl>
+      <w:tblPr>
+        <w:tblStyle w:val="17"/>
+        <w:tblW w:w="8522" w:type="dxa"/>
+        <w:tblInd w:w="0" w:type="dxa"/>
+        <w:tblBorders>
+          <w:top w:val="single" w:color="auto" w:sz="4" w:space="0"/>
+          <w:left w:val="single" w:color="auto" w:sz="4" w:space="0"/>
+          <w:bottom w:val="single" w:color="auto" w:sz="4" w:space="0"/>
+          <w:right w:val="single" w:color="auto" w:sz="4" w:space="0"/>
+          <w:insideH w:val="single" w:color="auto" w:sz="4" w:space="0"/>
+          <w:insideV w:val="single" w:color="auto" w:sz="4" w:space="0"/>
+        </w:tblBorders>
+        <w:tblLayout w:type="fixed"/>
+        <w:tblCellMar>
+          <w:left w:w="108" w:type="dxa"/>
+          <w:right w:w="108" w:type="dxa"/>
+        </w:tblCellMar>
+      </w:tblPr>
+      <w:tblGrid>
+        <w:gridCol w:w="8522"/>
+      </w:tblGrid>
+      <w:tr>
+        <w:tblPrEx>
+          <w:tblBorders>
+            <w:top w:val="single" w:color="auto" w:sz="4" w:space="0"/>
+            <w:left w:val="single" w:color="auto" w:sz="4" w:space="0"/>
+            <w:bottom w:val="single" w:color="auto" w:sz="4" w:space="0"/>
+            <w:right w:val="single" w:color="auto" w:sz="4" w:space="0"/>
+            <w:insideH w:val="single" w:color="auto" w:sz="4" w:space="0"/>
+            <w:insideV w:val="single" w:color="auto" w:sz="4" w:space="0"/>
+          </w:tblBorders>
+          <w:tblLayout w:type="fixed"/>
+          <w:tblCellMar>
+            <w:left w:w="108" w:type="dxa"/>
+            <w:right w:w="108" w:type="dxa"/>
+          </w:tblCellMar>
+        </w:tblPrEx>
+        <w:tc>
+          <w:tcPr>
+            <w:tcW w:w="8522" w:type="dxa"/>
+          </w:tcPr>
+          <w:p>
+            <w:pPr>
+              <w:numPr>
+                <w:ilvl w:val="0"/>
+                <w:numId w:val="0"/>
+              </w:numPr>
+              <w:ind w:leftChars="0"/>
+              <w:rPr>
+                <w:rFonts w:hint="eastAsia"/>
+                <w:lang w:val="en-US" w:eastAsia="zh-CN"/>
+              </w:rPr>
+            </w:pPr>
+            <w:r>
+              <w:rPr>
+                <w:rFonts w:hint="eastAsia"/>
+                <w:lang w:val="en-US" w:eastAsia="zh-CN"/>
+              </w:rPr>
+              <w:t>$ sdk install springboot</w:t>
+            </w:r>
+          </w:p>
+          <w:p>
+            <w:pPr>
+              <w:numPr>
+                <w:ilvl w:val="0"/>
+                <w:numId w:val="0"/>
+              </w:numPr>
+              <w:ind w:leftChars="0"/>
+              <w:rPr>
+                <w:rFonts w:hint="eastAsia"/>
+                <w:lang w:val="en-US" w:eastAsia="zh-CN"/>
+              </w:rPr>
+            </w:pPr>
+            <w:r>
+              <w:rPr>
+                <w:rFonts w:hint="eastAsia"/>
+                <w:lang w:val="en-US" w:eastAsia="zh-CN"/>
+              </w:rPr>
+              <w:t>$ spring --version</w:t>
+            </w:r>
+          </w:p>
+          <w:p>
+            <w:pPr>
+              <w:numPr>
+                <w:ilvl w:val="0"/>
+                <w:numId w:val="0"/>
+              </w:numPr>
+              <w:ind w:leftChars="0"/>
+              <w:rPr>
+                <w:rFonts w:hint="eastAsia"/>
+                <w:lang w:val="en-US" w:eastAsia="zh-CN"/>
+              </w:rPr>
+            </w:pPr>
+            <w:r>
+              <w:rPr>
+                <w:rFonts w:hint="eastAsia"/>
+                <w:lang w:val="en-US" w:eastAsia="zh-CN"/>
+              </w:rPr>
+              <w:t>Spring Boot v2.0.4.RELEASE</w:t>
+            </w:r>
+          </w:p>
+          <w:p>
+            <w:pPr>
+              <w:numPr>
+                <w:numId w:val="0"/>
+              </w:numPr>
+              <w:rPr>
+                <w:rFonts w:hint="eastAsia"/>
+                <w:vertAlign w:val="baseline"/>
+                <w:lang w:val="en-US" w:eastAsia="zh-CN"/>
+              </w:rPr>
+            </w:pPr>
+          </w:p>
+        </w:tc>
+      </w:tr>
+    </w:tbl>
+    <w:p>
+      <w:pPr>
+        <w:numPr>
+          <w:numId w:val="0"/>
+        </w:numPr>
+        <w:ind w:leftChars="0"/>
+        <w:rPr>
+          <w:rFonts w:hint="eastAsia"/>
+          <w:lang w:val="en-US" w:eastAsia="zh-CN"/>
+        </w:rPr>
+      </w:pPr>
+      <w:r>
+        <w:rPr>
+          <w:rFonts w:hint="eastAsia"/>
+          <w:lang w:val="en-US" w:eastAsia="zh-CN"/>
+        </w:rPr>
+        <w:t>如果你正在开发CLI的功能，并希望轻松访问刚创建的版本，使用下面的命令：</w:t>
+      </w:r>
+    </w:p>
+    <w:tbl>
+      <w:tblPr>
+        <w:tblStyle w:val="17"/>
+        <w:tblW w:w="8522" w:type="dxa"/>
+        <w:tblInd w:w="0" w:type="dxa"/>
+        <w:tblBorders>
+          <w:top w:val="single" w:color="auto" w:sz="4" w:space="0"/>
+          <w:left w:val="single" w:color="auto" w:sz="4" w:space="0"/>
+          <w:bottom w:val="single" w:color="auto" w:sz="4" w:space="0"/>
+          <w:right w:val="single" w:color="auto" w:sz="4" w:space="0"/>
+          <w:insideH w:val="single" w:color="auto" w:sz="4" w:space="0"/>
+          <w:insideV w:val="single" w:color="auto" w:sz="4" w:space="0"/>
+        </w:tblBorders>
+        <w:tblLayout w:type="fixed"/>
+        <w:tblCellMar>
+          <w:left w:w="108" w:type="dxa"/>
+          <w:right w:w="108" w:type="dxa"/>
+        </w:tblCellMar>
+      </w:tblPr>
+      <w:tblGrid>
+        <w:gridCol w:w="8522"/>
+      </w:tblGrid>
+      <w:tr>
+        <w:tblPrEx>
+          <w:tblBorders>
+            <w:top w:val="single" w:color="auto" w:sz="4" w:space="0"/>
+            <w:left w:val="single" w:color="auto" w:sz="4" w:space="0"/>
+            <w:bottom w:val="single" w:color="auto" w:sz="4" w:space="0"/>
+            <w:right w:val="single" w:color="auto" w:sz="4" w:space="0"/>
+            <w:insideH w:val="single" w:color="auto" w:sz="4" w:space="0"/>
+            <w:insideV w:val="single" w:color="auto" w:sz="4" w:space="0"/>
+          </w:tblBorders>
+          <w:tblLayout w:type="fixed"/>
+          <w:tblCellMar>
+            <w:left w:w="108" w:type="dxa"/>
+            <w:right w:w="108" w:type="dxa"/>
+          </w:tblCellMar>
+        </w:tblPrEx>
+        <w:tc>
+          <w:tcPr>
+            <w:tcW w:w="8522" w:type="dxa"/>
+          </w:tcPr>
+          <w:p>
+            <w:pPr>
+              <w:numPr>
+                <w:numId w:val="0"/>
+              </w:numPr>
+              <w:rPr>
+                <w:rFonts w:hint="eastAsia"/>
+                <w:vertAlign w:val="baseline"/>
+                <w:lang w:val="en-US" w:eastAsia="zh-CN"/>
+              </w:rPr>
+            </w:pPr>
+            <w:r>
+              <w:rPr>
+                <w:rFonts w:hint="eastAsia"/>
+                <w:vertAlign w:val="baseline"/>
+                <w:lang w:val="en-US" w:eastAsia="zh-CN"/>
+              </w:rPr>
+              <w:t>$sdk install springboot dev /path/to/spring-boot/spring-boot-cli/target/spring-boot-cli-2.0.4.RELEASE-bin/spring-2.0.4.RE</w:t>
+            </w:r>
+          </w:p>
+          <w:p>
+            <w:pPr>
+              <w:numPr>
+                <w:numId w:val="0"/>
+              </w:numPr>
+              <w:rPr>
+                <w:rFonts w:hint="eastAsia"/>
+                <w:vertAlign w:val="baseline"/>
+                <w:lang w:val="en-US" w:eastAsia="zh-CN"/>
+              </w:rPr>
+            </w:pPr>
+            <w:r>
+              <w:rPr>
+                <w:rFonts w:hint="eastAsia"/>
+                <w:vertAlign w:val="baseline"/>
+                <w:lang w:val="en-US" w:eastAsia="zh-CN"/>
+              </w:rPr>
+              <w:t>$ sdk default springboot dev</w:t>
+            </w:r>
+          </w:p>
+          <w:p>
+            <w:pPr>
+              <w:numPr>
+                <w:numId w:val="0"/>
+              </w:numPr>
+              <w:rPr>
+                <w:rFonts w:hint="eastAsia"/>
+                <w:vertAlign w:val="baseline"/>
+                <w:lang w:val="en-US" w:eastAsia="zh-CN"/>
+              </w:rPr>
+            </w:pPr>
+            <w:r>
+              <w:rPr>
+                <w:rFonts w:hint="eastAsia"/>
+                <w:vertAlign w:val="baseline"/>
+                <w:lang w:val="en-US" w:eastAsia="zh-CN"/>
+              </w:rPr>
+              <w:t>$ spring --version</w:t>
+            </w:r>
+          </w:p>
+          <w:p>
+            <w:pPr>
+              <w:numPr>
+                <w:numId w:val="0"/>
+              </w:numPr>
+              <w:rPr>
+                <w:rFonts w:hint="eastAsia"/>
+                <w:vertAlign w:val="baseline"/>
+                <w:lang w:val="en-US" w:eastAsia="zh-CN"/>
+              </w:rPr>
+            </w:pPr>
+            <w:r>
+              <w:rPr>
+                <w:rFonts w:hint="eastAsia"/>
+                <w:vertAlign w:val="baseline"/>
+                <w:lang w:val="en-US" w:eastAsia="zh-CN"/>
+              </w:rPr>
+              <w:t>Spring CLI v2.0.4.RELEASE</w:t>
+            </w:r>
+          </w:p>
+        </w:tc>
+      </w:tr>
+    </w:tbl>
+    <w:p>
+      <w:pPr>
+        <w:numPr>
+          <w:numId w:val="0"/>
+        </w:numPr>
+        <w:ind w:leftChars="0"/>
+        <w:rPr>
+          <w:rFonts w:hint="eastAsia"/>
+          <w:lang w:val="en-US" w:eastAsia="zh-CN"/>
+        </w:rPr>
+      </w:pPr>
+    </w:p>
+    <w:p>
+      <w:pPr>
+        <w:numPr>
+          <w:numId w:val="0"/>
+        </w:numPr>
+        <w:ind w:leftChars="0"/>
+        <w:rPr>
+          <w:rFonts w:hint="eastAsia"/>
+          <w:lang w:val="en-US" w:eastAsia="zh-CN"/>
+        </w:rPr>
+      </w:pPr>
+      <w:r>
+        <w:rPr>
+          <w:rFonts w:hint="eastAsia"/>
+          <w:lang w:val="en-US" w:eastAsia="zh-CN"/>
+        </w:rPr>
+        <w:t>前面的命令安装了一个名为dev的spring本地实例。它指向你构建位置的target，所以每次你重新构建（rebulid）Spring Boot，spring将是最新的。</w:t>
+      </w:r>
+    </w:p>
+    <w:p>
+      <w:pPr>
+        <w:numPr>
+          <w:numId w:val="0"/>
+        </w:numPr>
+        <w:ind w:leftChars="0"/>
+        <w:rPr>
+          <w:rFonts w:hint="eastAsia"/>
+          <w:lang w:val="en-US" w:eastAsia="zh-CN"/>
+        </w:rPr>
+      </w:pPr>
+      <w:r>
+        <w:rPr>
+          <w:rFonts w:hint="eastAsia"/>
+          <w:lang w:val="en-US" w:eastAsia="zh-CN"/>
+        </w:rPr>
+        <w:t>运行一下命令你可以看到：</w:t>
+      </w:r>
+    </w:p>
+    <w:tbl>
+      <w:tblPr>
+        <w:tblStyle w:val="17"/>
+        <w:tblW w:w="8522" w:type="dxa"/>
+        <w:tblInd w:w="0" w:type="dxa"/>
+        <w:tblBorders>
+          <w:top w:val="single" w:color="auto" w:sz="4" w:space="0"/>
+          <w:left w:val="single" w:color="auto" w:sz="4" w:space="0"/>
+          <w:bottom w:val="single" w:color="auto" w:sz="4" w:space="0"/>
+          <w:right w:val="single" w:color="auto" w:sz="4" w:space="0"/>
+          <w:insideH w:val="single" w:color="auto" w:sz="4" w:space="0"/>
+          <w:insideV w:val="single" w:color="auto" w:sz="4" w:space="0"/>
+        </w:tblBorders>
+        <w:tblLayout w:type="fixed"/>
+        <w:tblCellMar>
+          <w:left w:w="108" w:type="dxa"/>
+          <w:right w:w="108" w:type="dxa"/>
+        </w:tblCellMar>
+      </w:tblPr>
+      <w:tblGrid>
+        <w:gridCol w:w="8522"/>
+      </w:tblGrid>
+      <w:tr>
+        <w:tblPrEx>
+          <w:tblBorders>
+            <w:top w:val="single" w:color="auto" w:sz="4" w:space="0"/>
+            <w:left w:val="single" w:color="auto" w:sz="4" w:space="0"/>
+            <w:bottom w:val="single" w:color="auto" w:sz="4" w:space="0"/>
+            <w:right w:val="single" w:color="auto" w:sz="4" w:space="0"/>
+            <w:insideH w:val="single" w:color="auto" w:sz="4" w:space="0"/>
+            <w:insideV w:val="single" w:color="auto" w:sz="4" w:space="0"/>
+          </w:tblBorders>
+          <w:tblLayout w:type="fixed"/>
+          <w:tblCellMar>
+            <w:left w:w="108" w:type="dxa"/>
+            <w:right w:w="108" w:type="dxa"/>
+          </w:tblCellMar>
+        </w:tblPrEx>
+        <w:tc>
+          <w:tcPr>
+            <w:tcW w:w="8522" w:type="dxa"/>
+          </w:tcPr>
+          <w:p>
+            <w:pPr>
+              <w:widowControl w:val="0"/>
+              <w:numPr>
+                <w:ilvl w:val="0"/>
+                <w:numId w:val="0"/>
+              </w:numPr>
+              <w:jc w:val="both"/>
+              <w:rPr>
+                <w:rFonts w:hint="eastAsia"/>
+                <w:vertAlign w:val="baseline"/>
+                <w:lang w:val="en-US" w:eastAsia="zh-CN"/>
+              </w:rPr>
+            </w:pPr>
+            <w:r>
+              <w:rPr>
+                <w:rFonts w:hint="eastAsia"/>
+                <w:vertAlign w:val="baseline"/>
+                <w:lang w:val="en-US" w:eastAsia="zh-CN"/>
+              </w:rPr>
+              <w:t>$ sdk ls springboot</w:t>
+            </w:r>
+          </w:p>
+          <w:p>
+            <w:pPr>
+              <w:widowControl w:val="0"/>
+              <w:numPr>
+                <w:ilvl w:val="0"/>
+                <w:numId w:val="0"/>
+              </w:numPr>
+              <w:jc w:val="both"/>
+              <w:rPr>
+                <w:rFonts w:hint="eastAsia"/>
+                <w:vertAlign w:val="baseline"/>
+                <w:lang w:val="en-US" w:eastAsia="zh-CN"/>
+              </w:rPr>
+            </w:pPr>
+            <w:r>
+              <w:rPr>
+                <w:rFonts w:hint="eastAsia"/>
+                <w:vertAlign w:val="baseline"/>
+                <w:lang w:val="en-US" w:eastAsia="zh-CN"/>
+              </w:rPr>
+              <w:t>===============================================================================</w:t>
+            </w:r>
+          </w:p>
+          <w:p>
+            <w:pPr>
+              <w:widowControl w:val="0"/>
+              <w:numPr>
+                <w:ilvl w:val="0"/>
+                <w:numId w:val="0"/>
+              </w:numPr>
+              <w:jc w:val="both"/>
+              <w:rPr>
+                <w:rFonts w:hint="eastAsia"/>
+                <w:vertAlign w:val="baseline"/>
+                <w:lang w:val="en-US" w:eastAsia="zh-CN"/>
+              </w:rPr>
+            </w:pPr>
+            <w:r>
+              <w:rPr>
+                <w:rFonts w:hint="eastAsia"/>
+                <w:vertAlign w:val="baseline"/>
+                <w:lang w:val="en-US" w:eastAsia="zh-CN"/>
+              </w:rPr>
+              <w:t>Available Springboot Versions</w:t>
+            </w:r>
+          </w:p>
+          <w:p>
+            <w:pPr>
+              <w:widowControl w:val="0"/>
+              <w:numPr>
+                <w:ilvl w:val="0"/>
+                <w:numId w:val="0"/>
+              </w:numPr>
+              <w:jc w:val="both"/>
+              <w:rPr>
+                <w:rFonts w:hint="eastAsia"/>
+                <w:vertAlign w:val="baseline"/>
+                <w:lang w:val="en-US" w:eastAsia="zh-CN"/>
+              </w:rPr>
+            </w:pPr>
+            <w:r>
+              <w:rPr>
+                <w:rFonts w:hint="eastAsia"/>
+                <w:vertAlign w:val="baseline"/>
+                <w:lang w:val="en-US" w:eastAsia="zh-CN"/>
+              </w:rPr>
+              <w:t>===============================================================================</w:t>
+            </w:r>
+          </w:p>
+          <w:p>
+            <w:pPr>
+              <w:widowControl w:val="0"/>
+              <w:numPr>
+                <w:ilvl w:val="0"/>
+                <w:numId w:val="0"/>
+              </w:numPr>
+              <w:jc w:val="both"/>
+              <w:rPr>
+                <w:rFonts w:hint="eastAsia"/>
+                <w:vertAlign w:val="baseline"/>
+                <w:lang w:val="en-US" w:eastAsia="zh-CN"/>
+              </w:rPr>
+            </w:pPr>
+            <w:r>
+              <w:rPr>
+                <w:rFonts w:hint="eastAsia"/>
+                <w:vertAlign w:val="baseline"/>
+                <w:lang w:val="en-US" w:eastAsia="zh-CN"/>
+              </w:rPr>
+              <w:t>&gt; + dev</w:t>
+            </w:r>
+          </w:p>
+          <w:p>
+            <w:pPr>
+              <w:widowControl w:val="0"/>
+              <w:numPr>
+                <w:ilvl w:val="0"/>
+                <w:numId w:val="0"/>
+              </w:numPr>
+              <w:jc w:val="both"/>
+              <w:rPr>
+                <w:rFonts w:hint="eastAsia"/>
+                <w:vertAlign w:val="baseline"/>
+                <w:lang w:val="en-US" w:eastAsia="zh-CN"/>
+              </w:rPr>
+            </w:pPr>
+            <w:r>
+              <w:rPr>
+                <w:rFonts w:hint="eastAsia"/>
+                <w:vertAlign w:val="baseline"/>
+                <w:lang w:val="en-US" w:eastAsia="zh-CN"/>
+              </w:rPr>
+              <w:t>* 1.5.2.RELEASE</w:t>
+            </w:r>
+          </w:p>
+          <w:p>
+            <w:pPr>
+              <w:widowControl w:val="0"/>
+              <w:numPr>
+                <w:ilvl w:val="0"/>
+                <w:numId w:val="0"/>
+              </w:numPr>
+              <w:jc w:val="both"/>
+              <w:rPr>
+                <w:rFonts w:hint="eastAsia"/>
+                <w:vertAlign w:val="baseline"/>
+                <w:lang w:val="en-US" w:eastAsia="zh-CN"/>
+              </w:rPr>
+            </w:pPr>
+            <w:r>
+              <w:rPr>
+                <w:rFonts w:hint="eastAsia"/>
+                <w:vertAlign w:val="baseline"/>
+                <w:lang w:val="en-US" w:eastAsia="zh-CN"/>
+              </w:rPr>
+              <w:t>===============================================================================</w:t>
+            </w:r>
+          </w:p>
+          <w:p>
+            <w:pPr>
+              <w:widowControl w:val="0"/>
+              <w:numPr>
+                <w:ilvl w:val="0"/>
+                <w:numId w:val="0"/>
+              </w:numPr>
+              <w:jc w:val="both"/>
+              <w:rPr>
+                <w:rFonts w:hint="eastAsia"/>
+                <w:vertAlign w:val="baseline"/>
+                <w:lang w:val="en-US" w:eastAsia="zh-CN"/>
+              </w:rPr>
+            </w:pPr>
+            <w:r>
+              <w:rPr>
+                <w:rFonts w:hint="eastAsia"/>
+                <w:vertAlign w:val="baseline"/>
+                <w:lang w:val="en-US" w:eastAsia="zh-CN"/>
+              </w:rPr>
+              <w:t>+ - local version</w:t>
+            </w:r>
+          </w:p>
+          <w:p>
+            <w:pPr>
+              <w:widowControl w:val="0"/>
+              <w:numPr>
+                <w:ilvl w:val="0"/>
+                <w:numId w:val="0"/>
+              </w:numPr>
+              <w:jc w:val="both"/>
+              <w:rPr>
+                <w:rFonts w:hint="eastAsia"/>
+                <w:vertAlign w:val="baseline"/>
+                <w:lang w:val="en-US" w:eastAsia="zh-CN"/>
+              </w:rPr>
+            </w:pPr>
+            <w:r>
+              <w:rPr>
+                <w:rFonts w:hint="eastAsia"/>
+                <w:vertAlign w:val="baseline"/>
+                <w:lang w:val="en-US" w:eastAsia="zh-CN"/>
+              </w:rPr>
+              <w:t>* - installed</w:t>
+            </w:r>
+          </w:p>
+          <w:p>
+            <w:pPr>
+              <w:widowControl w:val="0"/>
+              <w:numPr>
+                <w:ilvl w:val="0"/>
+                <w:numId w:val="0"/>
+              </w:numPr>
+              <w:jc w:val="both"/>
+              <w:rPr>
+                <w:rFonts w:hint="eastAsia"/>
+                <w:vertAlign w:val="baseline"/>
+                <w:lang w:val="en-US" w:eastAsia="zh-CN"/>
+              </w:rPr>
+            </w:pPr>
+            <w:r>
+              <w:rPr>
+                <w:rFonts w:hint="eastAsia"/>
+                <w:vertAlign w:val="baseline"/>
+                <w:lang w:val="en-US" w:eastAsia="zh-CN"/>
+              </w:rPr>
+              <w:t>&gt; - currently in use</w:t>
+            </w:r>
+          </w:p>
+          <w:p>
+            <w:pPr>
+              <w:widowControl w:val="0"/>
+              <w:numPr>
+                <w:ilvl w:val="0"/>
+                <w:numId w:val="0"/>
+              </w:numPr>
+              <w:jc w:val="both"/>
+              <w:rPr>
+                <w:rFonts w:hint="eastAsia"/>
+                <w:vertAlign w:val="baseline"/>
+                <w:lang w:val="en-US" w:eastAsia="zh-CN"/>
+              </w:rPr>
+            </w:pPr>
+            <w:r>
+              <w:rPr>
+                <w:rFonts w:hint="eastAsia"/>
+                <w:vertAlign w:val="baseline"/>
+                <w:lang w:val="en-US" w:eastAsia="zh-CN"/>
+              </w:rPr>
+              <w:t>===============================================================================</w:t>
+            </w:r>
+          </w:p>
+        </w:tc>
+      </w:tr>
+    </w:tbl>
+    <w:p>
+      <w:pPr>
         <w:widowControl w:val="0"/>
         <w:numPr>
+          <w:ilvl w:val="0"/>
           <w:numId w:val="0"/>
         </w:numPr>
         <w:jc w:val="both"/>
@@ -1317,8 +6129,25 @@
     </w:p>
     <w:p>
       <w:pPr>
+        <w:pStyle w:val="6"/>
+        <w:rPr>
+          <w:rFonts w:hint="eastAsia"/>
+          <w:lang w:val="en-US" w:eastAsia="zh-CN"/>
+        </w:rPr>
+      </w:pPr>
+      <w:r>
+        <w:rPr>
+          <w:rFonts w:hint="eastAsia"/>
+          <w:lang w:val="en-US" w:eastAsia="zh-CN"/>
+        </w:rPr>
+        <w:t>10.2.3 OSX Homebrew 安装</w:t>
+      </w:r>
+    </w:p>
+    <w:p>
+      <w:pPr>
         <w:widowControl w:val="0"/>
         <w:numPr>
+          <w:ilvl w:val="0"/>
           <w:numId w:val="0"/>
         </w:numPr>
         <w:jc w:val="both"/>
@@ -1327,11 +6156,107 @@
           <w:lang w:val="en-US" w:eastAsia="zh-CN"/>
         </w:rPr>
       </w:pPr>
-    </w:p>
+      <w:r>
+        <w:rPr>
+          <w:rFonts w:hint="eastAsia"/>
+          <w:lang w:val="en-US" w:eastAsia="zh-CN"/>
+        </w:rPr>
+        <w:t>如果您在Mac上使用 Homebrew，安装Spring Boot CLI 只需要下面命令：</w:t>
+      </w:r>
+    </w:p>
+    <w:tbl>
+      <w:tblPr>
+        <w:tblStyle w:val="17"/>
+        <w:tblW w:w="8522" w:type="dxa"/>
+        <w:tblInd w:w="0" w:type="dxa"/>
+        <w:tblBorders>
+          <w:top w:val="single" w:color="auto" w:sz="4" w:space="0"/>
+          <w:left w:val="single" w:color="auto" w:sz="4" w:space="0"/>
+          <w:bottom w:val="single" w:color="auto" w:sz="4" w:space="0"/>
+          <w:right w:val="single" w:color="auto" w:sz="4" w:space="0"/>
+          <w:insideH w:val="single" w:color="auto" w:sz="4" w:space="0"/>
+          <w:insideV w:val="single" w:color="auto" w:sz="4" w:space="0"/>
+        </w:tblBorders>
+        <w:tblLayout w:type="fixed"/>
+        <w:tblCellMar>
+          <w:left w:w="108" w:type="dxa"/>
+          <w:right w:w="108" w:type="dxa"/>
+        </w:tblCellMar>
+      </w:tblPr>
+      <w:tblGrid>
+        <w:gridCol w:w="8522"/>
+      </w:tblGrid>
+      <w:tr>
+        <w:tblPrEx>
+          <w:tblBorders>
+            <w:top w:val="single" w:color="auto" w:sz="4" w:space="0"/>
+            <w:left w:val="single" w:color="auto" w:sz="4" w:space="0"/>
+            <w:bottom w:val="single" w:color="auto" w:sz="4" w:space="0"/>
+            <w:right w:val="single" w:color="auto" w:sz="4" w:space="0"/>
+            <w:insideH w:val="single" w:color="auto" w:sz="4" w:space="0"/>
+            <w:insideV w:val="single" w:color="auto" w:sz="4" w:space="0"/>
+          </w:tblBorders>
+          <w:tblLayout w:type="fixed"/>
+          <w:tblCellMar>
+            <w:left w:w="108" w:type="dxa"/>
+            <w:right w:w="108" w:type="dxa"/>
+          </w:tblCellMar>
+        </w:tblPrEx>
+        <w:tc>
+          <w:tcPr>
+            <w:tcW w:w="8522" w:type="dxa"/>
+          </w:tcPr>
+          <w:p>
+            <w:pPr>
+              <w:widowControl w:val="0"/>
+              <w:numPr>
+                <w:ilvl w:val="0"/>
+                <w:numId w:val="0"/>
+              </w:numPr>
+              <w:jc w:val="both"/>
+              <w:rPr>
+                <w:rFonts w:hint="eastAsia"/>
+                <w:lang w:val="en-US" w:eastAsia="zh-CN"/>
+              </w:rPr>
+            </w:pPr>
+            <w:r>
+              <w:rPr>
+                <w:rFonts w:hint="eastAsia"/>
+                <w:lang w:val="en-US" w:eastAsia="zh-CN"/>
+              </w:rPr>
+              <w:t>$ brew tap pivotal/tap</w:t>
+            </w:r>
+          </w:p>
+          <w:p>
+            <w:pPr>
+              <w:widowControl w:val="0"/>
+              <w:numPr>
+                <w:ilvl w:val="0"/>
+                <w:numId w:val="0"/>
+              </w:numPr>
+              <w:jc w:val="both"/>
+              <w:rPr>
+                <w:rFonts w:hint="eastAsia"/>
+                <w:vertAlign w:val="baseline"/>
+                <w:lang w:val="en-US" w:eastAsia="zh-CN"/>
+              </w:rPr>
+            </w:pPr>
+            <w:r>
+              <w:rPr>
+                <w:rFonts w:hint="eastAsia"/>
+                <w:lang w:val="en-US" w:eastAsia="zh-CN"/>
+              </w:rPr>
+              <w:t>$ brew install springboot</w:t>
+            </w:r>
+          </w:p>
+        </w:tc>
+      </w:tr>
+    </w:tbl>
     <w:p>
       <w:pPr>
         <w:widowControl w:val="0"/>
         <w:numPr>
+          <w:ilvl w:val="0"/>
           <w:numId w:val="0"/>
         </w:numPr>
         <w:jc w:val="both"/>
@@ -1340,11 +6265,19 @@
           <w:lang w:val="en-US" w:eastAsia="zh-CN"/>
         </w:rPr>
       </w:pPr>
+      <w:r>
+        <w:rPr>
+          <w:rFonts w:hint="eastAsia"/>
+          <w:lang w:val="en-US" w:eastAsia="zh-CN"/>
+        </w:rPr>
+        <w:t>Homebrew会将Spring 安装到 /usr/local/bin。</w:t>
+      </w:r>
     </w:p>
     <w:p>
       <w:pPr>
         <w:widowControl w:val="0"/>
         <w:numPr>
+          <w:ilvl w:val="0"/>
           <w:numId w:val="0"/>
         </w:numPr>
         <w:jc w:val="both"/>
@@ -1358,6 +6291,7 @@
       <w:pPr>
         <w:widowControl w:val="0"/>
         <w:numPr>
+          <w:ilvl w:val="0"/>
           <w:numId w:val="0"/>
         </w:numPr>
         <w:jc w:val="both"/>
@@ -1366,11 +6300,979 @@
           <w:lang w:val="en-US" w:eastAsia="zh-CN"/>
         </w:rPr>
       </w:pPr>
+      <w:r>
+        <w:rPr>
+          <w:rFonts w:hint="eastAsia"/>
+          <w:lang w:val="en-US" w:eastAsia="zh-CN"/>
+        </w:rPr>
+        <w:t>如果您没有看到公式(formula)，您的安装可能会过期。 只需执行brew更新，然后重试。</w:t>
+      </w:r>
     </w:p>
     <w:p>
       <w:pPr>
         <w:widowControl w:val="0"/>
         <w:numPr>
+          <w:ilvl w:val="0"/>
+          <w:numId w:val="0"/>
+        </w:numPr>
+        <w:jc w:val="both"/>
+        <w:rPr>
+          <w:rFonts w:hint="eastAsia"/>
+          <w:lang w:val="en-US" w:eastAsia="zh-CN"/>
+        </w:rPr>
+      </w:pPr>
+    </w:p>
+    <w:p>
+      <w:pPr>
+        <w:pStyle w:val="6"/>
+        <w:rPr>
+          <w:rFonts w:hint="eastAsia"/>
+          <w:lang w:val="en-US" w:eastAsia="zh-CN"/>
+        </w:rPr>
+      </w:pPr>
+      <w:r>
+        <w:rPr>
+          <w:rFonts w:hint="eastAsia"/>
+          <w:lang w:val="en-US" w:eastAsia="zh-CN"/>
+        </w:rPr>
+        <w:t>10.2.4 MacPorts安装</w:t>
+      </w:r>
+    </w:p>
+    <w:p>
+      <w:pPr>
+        <w:widowControl w:val="0"/>
+        <w:numPr>
+          <w:ilvl w:val="0"/>
+          <w:numId w:val="0"/>
+        </w:numPr>
+        <w:jc w:val="both"/>
+        <w:rPr>
+          <w:rFonts w:hint="eastAsia"/>
+          <w:lang w:val="en-US" w:eastAsia="zh-CN"/>
+        </w:rPr>
+      </w:pPr>
+      <w:r>
+        <w:rPr>
+          <w:rFonts w:hint="eastAsia"/>
+          <w:lang w:val="en-US" w:eastAsia="zh-CN"/>
+        </w:rPr>
+        <w:t>如果您在Mac上使用 MacPorts，安装Spring Boot CLI 只需要下面命令：</w:t>
+      </w:r>
+    </w:p>
+    <w:p>
+      <w:pPr>
+        <w:widowControl w:val="0"/>
+        <w:numPr>
+          <w:ilvl w:val="0"/>
+          <w:numId w:val="0"/>
+        </w:numPr>
+        <w:jc w:val="both"/>
+        <w:rPr>
+          <w:rFonts w:hint="eastAsia"/>
+          <w:lang w:val="en-US" w:eastAsia="zh-CN"/>
+        </w:rPr>
+      </w:pPr>
+      <w:r>
+        <w:rPr>
+          <w:rFonts w:hint="eastAsia"/>
+          <w:lang w:val="en-US" w:eastAsia="zh-CN"/>
+        </w:rPr>
+        <w:t>$ sudo port install spring-boot-cli</w:t>
+      </w:r>
+    </w:p>
+    <w:p>
+      <w:pPr>
+        <w:pStyle w:val="6"/>
+        <w:rPr>
+          <w:rFonts w:hint="eastAsia"/>
+          <w:lang w:val="en-US" w:eastAsia="zh-CN"/>
+        </w:rPr>
+      </w:pPr>
+      <w:r>
+        <w:rPr>
+          <w:rFonts w:hint="eastAsia"/>
+          <w:lang w:val="en-US" w:eastAsia="zh-CN"/>
+        </w:rPr>
+        <w:t>10.2.5 命令行提示</w:t>
+      </w:r>
+    </w:p>
+    <w:p>
+      <w:pPr>
+        <w:widowControl w:val="0"/>
+        <w:numPr>
+          <w:ilvl w:val="0"/>
+          <w:numId w:val="0"/>
+        </w:numPr>
+        <w:jc w:val="both"/>
+        <w:rPr>
+          <w:rFonts w:hint="eastAsia"/>
+          <w:lang w:val="en-US" w:eastAsia="zh-CN"/>
+        </w:rPr>
+      </w:pPr>
+      <w:r>
+        <w:rPr>
+          <w:rFonts w:hint="eastAsia"/>
+          <w:lang w:val="en-US" w:eastAsia="zh-CN"/>
+        </w:rPr>
+        <w:t>Spring Boot CLI为BASH和zsh shell提供命令提示的功能。 您可以在任何shell中引用脚本（也称为spring），或将其放在您的个人或系统范围的bash完成初始化中。 在Debian系统上，系统范围的脚本位于 /shell-completion/bash 中，当新的shell启动时，该目录中的所有脚本将被执行。 手动运行脚本，例如 如果您使用SDKMAN安装了！</w:t>
+      </w:r>
+    </w:p>
+    <w:p>
+      <w:pPr>
+        <w:widowControl w:val="0"/>
+        <w:numPr>
+          <w:ilvl w:val="0"/>
+          <w:numId w:val="0"/>
+        </w:numPr>
+        <w:jc w:val="both"/>
+        <w:rPr>
+          <w:rFonts w:hint="eastAsia"/>
+          <w:lang w:val="en-US" w:eastAsia="zh-CN"/>
+        </w:rPr>
+      </w:pPr>
+      <w:r>
+        <w:rPr>
+          <w:rFonts w:hint="eastAsia"/>
+          <w:lang w:val="en-US" w:eastAsia="zh-CN"/>
+        </w:rPr>
+        <w:t>$ . ~/.sdkman/candidates/springboot/current/shell-completion/bash/spring</w:t>
+      </w:r>
+    </w:p>
+    <w:p>
+      <w:pPr>
+        <w:widowControl w:val="0"/>
+        <w:numPr>
+          <w:ilvl w:val="0"/>
+          <w:numId w:val="0"/>
+        </w:numPr>
+        <w:jc w:val="both"/>
+        <w:rPr>
+          <w:rFonts w:hint="eastAsia"/>
+          <w:lang w:val="en-US" w:eastAsia="zh-CN"/>
+        </w:rPr>
+      </w:pPr>
+      <w:r>
+        <w:rPr>
+          <w:rFonts w:hint="eastAsia"/>
+          <w:lang w:val="en-US" w:eastAsia="zh-CN"/>
+        </w:rPr>
+        <w:t>$ spring &lt;HIT TAB HERE&gt;</w:t>
+      </w:r>
+    </w:p>
+    <w:p>
+      <w:pPr>
+        <w:widowControl w:val="0"/>
+        <w:numPr>
+          <w:ilvl w:val="0"/>
+          <w:numId w:val="0"/>
+        </w:numPr>
+        <w:jc w:val="both"/>
+        <w:rPr>
+          <w:rFonts w:hint="eastAsia"/>
+          <w:lang w:val="en-US" w:eastAsia="zh-CN"/>
+        </w:rPr>
+      </w:pPr>
+      <w:r>
+        <w:rPr>
+          <w:rFonts w:hint="eastAsia"/>
+          <w:lang w:val="en-US" w:eastAsia="zh-CN"/>
+        </w:rPr>
+        <w:t xml:space="preserve">  grab  help  jar  run  test  version</w:t>
+      </w:r>
+    </w:p>
+    <w:p>
+      <w:pPr>
+        <w:widowControl w:val="0"/>
+        <w:numPr>
+          <w:ilvl w:val="0"/>
+          <w:numId w:val="0"/>
+        </w:numPr>
+        <w:jc w:val="both"/>
+        <w:rPr>
+          <w:rFonts w:hint="eastAsia"/>
+          <w:lang w:val="en-US" w:eastAsia="zh-CN"/>
+        </w:rPr>
+      </w:pPr>
+      <w:r>
+        <w:rPr>
+          <w:rFonts w:hint="eastAsia"/>
+          <w:lang w:val="en-US" w:eastAsia="zh-CN"/>
+        </w:rPr>
+        <w:t>如果使用Homebrew或MacPorts安装Spring Boot CLI，则命令行补全脚本将自动注册到您的shell。</w:t>
+      </w:r>
+    </w:p>
+    <w:p>
+      <w:pPr>
+        <w:pStyle w:val="6"/>
+        <w:rPr>
+          <w:rFonts w:hint="eastAsia"/>
+          <w:lang w:val="en-US" w:eastAsia="zh-CN"/>
+        </w:rPr>
+      </w:pPr>
+      <w:r>
+        <w:rPr>
+          <w:rFonts w:hint="eastAsia"/>
+          <w:lang w:val="en-US" w:eastAsia="zh-CN"/>
+        </w:rPr>
+        <w:t>10.2.6 Windows Scoop 安装</w:t>
+      </w:r>
+    </w:p>
+    <w:p>
+      <w:pPr>
+        <w:rPr>
+          <w:rFonts w:hint="eastAsia"/>
+          <w:lang w:val="en-US" w:eastAsia="zh-CN"/>
+        </w:rPr>
+      </w:pPr>
+      <w:r>
+        <w:rPr>
+          <w:rFonts w:hint="eastAsia"/>
+          <w:lang w:val="en-US" w:eastAsia="zh-CN"/>
+        </w:rPr>
+        <w:t>如果你在Windows平台使用Scoop，你可以用如下命令安装Spring Boot CLI：</w:t>
+      </w:r>
+    </w:p>
+    <w:p>
+      <w:pPr>
+        <w:rPr>
+          <w:rFonts w:hint="eastAsia"/>
+          <w:lang w:val="en-US" w:eastAsia="zh-CN"/>
+        </w:rPr>
+      </w:pPr>
+      <w:r>
+        <w:rPr>
+          <w:rFonts w:hint="eastAsia"/>
+          <w:lang w:val="en-US" w:eastAsia="zh-CN"/>
+        </w:rPr>
+        <w:t>&gt; scoop bucket add extras</w:t>
+      </w:r>
+    </w:p>
+    <w:p>
+      <w:pPr>
+        <w:rPr>
+          <w:rFonts w:hint="eastAsia"/>
+          <w:lang w:val="en-US" w:eastAsia="zh-CN"/>
+        </w:rPr>
+      </w:pPr>
+      <w:r>
+        <w:rPr>
+          <w:rFonts w:hint="eastAsia"/>
+          <w:lang w:val="en-US" w:eastAsia="zh-CN"/>
+        </w:rPr>
+        <w:t>&gt; scoop install springboot</w:t>
+      </w:r>
+    </w:p>
+    <w:p>
+      <w:pPr>
+        <w:rPr>
+          <w:rFonts w:hint="eastAsia"/>
+          <w:lang w:val="en-US" w:eastAsia="zh-CN"/>
+        </w:rPr>
+      </w:pPr>
+      <w:r>
+        <w:rPr>
+          <w:rFonts w:hint="eastAsia"/>
+          <w:lang w:val="en-US" w:eastAsia="zh-CN"/>
+        </w:rPr>
+        <w:t>Scoop 把spring安装到 to ~/scoop/apps/springboot/current/bin .</w:t>
+      </w:r>
+    </w:p>
+    <w:p>
+      <w:pPr>
+        <w:rPr>
+          <w:rFonts w:hint="eastAsia"/>
+          <w:lang w:val="en-US" w:eastAsia="zh-CN"/>
+        </w:rPr>
+      </w:pPr>
+      <w:r>
+        <w:rPr>
+          <w:rFonts w:hint="eastAsia"/>
+          <w:lang w:val="en-US" w:eastAsia="zh-CN"/>
+        </w:rPr>
+        <w:t>如果你没有看到app的表现，你安装的scoop也许过期了。在这种情况下，更新scoop再试。</w:t>
+      </w:r>
+    </w:p>
+    <w:p>
+      <w:pPr>
+        <w:widowControl w:val="0"/>
+        <w:numPr>
+          <w:ilvl w:val="0"/>
+          <w:numId w:val="0"/>
+        </w:numPr>
+        <w:jc w:val="both"/>
+        <w:rPr>
+          <w:rFonts w:hint="eastAsia"/>
+          <w:lang w:val="en-US" w:eastAsia="zh-CN"/>
+        </w:rPr>
+      </w:pPr>
+    </w:p>
+    <w:p>
+      <w:pPr>
+        <w:pStyle w:val="6"/>
+        <w:rPr>
+          <w:rFonts w:hint="eastAsia"/>
+          <w:lang w:val="en-US" w:eastAsia="zh-CN"/>
+        </w:rPr>
+      </w:pPr>
+      <w:r>
+        <w:rPr>
+          <w:rFonts w:hint="eastAsia"/>
+          <w:lang w:val="en-US" w:eastAsia="zh-CN"/>
+        </w:rPr>
+        <w:t>10.2.7 快速启动Spring CLI示例</w:t>
+      </w:r>
+    </w:p>
+    <w:p>
+      <w:pPr>
+        <w:widowControl w:val="0"/>
+        <w:numPr>
+          <w:ilvl w:val="0"/>
+          <w:numId w:val="0"/>
+        </w:numPr>
+        <w:jc w:val="both"/>
+        <w:rPr>
+          <w:rFonts w:hint="eastAsia"/>
+          <w:lang w:val="en-US" w:eastAsia="zh-CN"/>
+        </w:rPr>
+      </w:pPr>
+      <w:r>
+        <w:rPr>
+          <w:rFonts w:hint="eastAsia"/>
+          <w:lang w:val="en-US" w:eastAsia="zh-CN"/>
+        </w:rPr>
+        <w:t>这是一个非常简单的Web应用程序，可用于测试您的安装是否正确。创建一个名为app.groovy的文件：</w:t>
+      </w:r>
+    </w:p>
+    <w:p>
+      <w:pPr>
+        <w:widowControl w:val="0"/>
+        <w:numPr>
+          <w:ilvl w:val="0"/>
+          <w:numId w:val="0"/>
+        </w:numPr>
+        <w:jc w:val="both"/>
+        <w:rPr>
+          <w:rFonts w:hint="eastAsia"/>
+          <w:lang w:val="en-US" w:eastAsia="zh-CN"/>
+        </w:rPr>
+      </w:pPr>
+    </w:p>
+    <w:p>
+      <w:pPr>
+        <w:widowControl w:val="0"/>
+        <w:numPr>
+          <w:ilvl w:val="0"/>
+          <w:numId w:val="0"/>
+        </w:numPr>
+        <w:jc w:val="both"/>
+        <w:rPr>
+          <w:rFonts w:hint="eastAsia"/>
+          <w:lang w:val="en-US" w:eastAsia="zh-CN"/>
+        </w:rPr>
+      </w:pPr>
+      <w:r>
+        <w:rPr>
+          <w:rFonts w:hint="eastAsia"/>
+          <w:lang w:val="en-US" w:eastAsia="zh-CN"/>
+        </w:rPr>
+        <w:t>@RestController</w:t>
+      </w:r>
+    </w:p>
+    <w:p>
+      <w:pPr>
+        <w:widowControl w:val="0"/>
+        <w:numPr>
+          <w:ilvl w:val="0"/>
+          <w:numId w:val="0"/>
+        </w:numPr>
+        <w:jc w:val="both"/>
+        <w:rPr>
+          <w:rFonts w:hint="eastAsia"/>
+          <w:lang w:val="en-US" w:eastAsia="zh-CN"/>
+        </w:rPr>
+      </w:pPr>
+      <w:r>
+        <w:rPr>
+          <w:rFonts w:hint="eastAsia"/>
+          <w:lang w:val="en-US" w:eastAsia="zh-CN"/>
+        </w:rPr>
+        <w:t>class ThisWillActuallyRun {</w:t>
+      </w:r>
+    </w:p>
+    <w:p>
+      <w:pPr>
+        <w:widowControl w:val="0"/>
+        <w:numPr>
+          <w:ilvl w:val="0"/>
+          <w:numId w:val="0"/>
+        </w:numPr>
+        <w:jc w:val="both"/>
+        <w:rPr>
+          <w:rFonts w:hint="eastAsia"/>
+          <w:lang w:val="en-US" w:eastAsia="zh-CN"/>
+        </w:rPr>
+      </w:pPr>
+    </w:p>
+    <w:p>
+      <w:pPr>
+        <w:widowControl w:val="0"/>
+        <w:numPr>
+          <w:ilvl w:val="0"/>
+          <w:numId w:val="0"/>
+        </w:numPr>
+        <w:jc w:val="both"/>
+        <w:rPr>
+          <w:rFonts w:hint="eastAsia"/>
+          <w:lang w:val="en-US" w:eastAsia="zh-CN"/>
+        </w:rPr>
+      </w:pPr>
+      <w:r>
+        <w:rPr>
+          <w:rFonts w:hint="eastAsia"/>
+          <w:lang w:val="en-US" w:eastAsia="zh-CN"/>
+        </w:rPr>
+        <w:t xml:space="preserve">    @RequestMapping("/")</w:t>
+      </w:r>
+    </w:p>
+    <w:p>
+      <w:pPr>
+        <w:widowControl w:val="0"/>
+        <w:numPr>
+          <w:ilvl w:val="0"/>
+          <w:numId w:val="0"/>
+        </w:numPr>
+        <w:jc w:val="both"/>
+        <w:rPr>
+          <w:rFonts w:hint="eastAsia"/>
+          <w:lang w:val="en-US" w:eastAsia="zh-CN"/>
+        </w:rPr>
+      </w:pPr>
+      <w:r>
+        <w:rPr>
+          <w:rFonts w:hint="eastAsia"/>
+          <w:lang w:val="en-US" w:eastAsia="zh-CN"/>
+        </w:rPr>
+        <w:t xml:space="preserve">    String home() {</w:t>
+      </w:r>
+    </w:p>
+    <w:p>
+      <w:pPr>
+        <w:widowControl w:val="0"/>
+        <w:numPr>
+          <w:ilvl w:val="0"/>
+          <w:numId w:val="0"/>
+        </w:numPr>
+        <w:jc w:val="both"/>
+        <w:rPr>
+          <w:rFonts w:hint="eastAsia"/>
+          <w:lang w:val="en-US" w:eastAsia="zh-CN"/>
+        </w:rPr>
+      </w:pPr>
+      <w:r>
+        <w:rPr>
+          <w:rFonts w:hint="eastAsia"/>
+          <w:lang w:val="en-US" w:eastAsia="zh-CN"/>
+        </w:rPr>
+        <w:t xml:space="preserve">        "Hello World!"</w:t>
+      </w:r>
+    </w:p>
+    <w:p>
+      <w:pPr>
+        <w:widowControl w:val="0"/>
+        <w:numPr>
+          <w:ilvl w:val="0"/>
+          <w:numId w:val="0"/>
+        </w:numPr>
+        <w:jc w:val="both"/>
+        <w:rPr>
+          <w:rFonts w:hint="eastAsia"/>
+          <w:lang w:val="en-US" w:eastAsia="zh-CN"/>
+        </w:rPr>
+      </w:pPr>
+      <w:r>
+        <w:rPr>
+          <w:rFonts w:hint="eastAsia"/>
+          <w:lang w:val="en-US" w:eastAsia="zh-CN"/>
+        </w:rPr>
+        <w:t xml:space="preserve">    }</w:t>
+      </w:r>
+    </w:p>
+    <w:p>
+      <w:pPr>
+        <w:widowControl w:val="0"/>
+        <w:numPr>
+          <w:ilvl w:val="0"/>
+          <w:numId w:val="0"/>
+        </w:numPr>
+        <w:jc w:val="both"/>
+        <w:rPr>
+          <w:rFonts w:hint="eastAsia"/>
+          <w:lang w:val="en-US" w:eastAsia="zh-CN"/>
+        </w:rPr>
+      </w:pPr>
+    </w:p>
+    <w:p>
+      <w:pPr>
+        <w:widowControl w:val="0"/>
+        <w:numPr>
+          <w:ilvl w:val="0"/>
+          <w:numId w:val="0"/>
+        </w:numPr>
+        <w:jc w:val="both"/>
+        <w:rPr>
+          <w:rFonts w:hint="eastAsia"/>
+          <w:lang w:val="en-US" w:eastAsia="zh-CN"/>
+        </w:rPr>
+      </w:pPr>
+      <w:r>
+        <w:rPr>
+          <w:rFonts w:hint="eastAsia"/>
+          <w:lang w:val="en-US" w:eastAsia="zh-CN"/>
+        </w:rPr>
+        <w:t>}</w:t>
+      </w:r>
+    </w:p>
+    <w:p>
+      <w:pPr>
+        <w:widowControl w:val="0"/>
+        <w:numPr>
+          <w:ilvl w:val="0"/>
+          <w:numId w:val="0"/>
+        </w:numPr>
+        <w:jc w:val="both"/>
+        <w:rPr>
+          <w:rFonts w:hint="eastAsia"/>
+          <w:lang w:val="en-US" w:eastAsia="zh-CN"/>
+        </w:rPr>
+      </w:pPr>
+      <w:r>
+        <w:rPr>
+          <w:rFonts w:hint="eastAsia"/>
+          <w:lang w:val="en-US" w:eastAsia="zh-CN"/>
+        </w:rPr>
+        <w:t>然后从shell运行它：</w:t>
+      </w:r>
+    </w:p>
+    <w:p>
+      <w:pPr>
+        <w:widowControl w:val="0"/>
+        <w:numPr>
+          <w:ilvl w:val="0"/>
+          <w:numId w:val="0"/>
+        </w:numPr>
+        <w:jc w:val="both"/>
+        <w:rPr>
+          <w:rFonts w:hint="eastAsia"/>
+          <w:lang w:val="en-US" w:eastAsia="zh-CN"/>
+        </w:rPr>
+      </w:pPr>
+      <w:r>
+        <w:rPr>
+          <w:rFonts w:hint="eastAsia"/>
+          <w:lang w:val="en-US" w:eastAsia="zh-CN"/>
+        </w:rPr>
+        <w:t>$ spring run app.groovy</w:t>
+      </w:r>
+    </w:p>
+    <w:p>
+      <w:pPr>
+        <w:widowControl w:val="0"/>
+        <w:numPr>
+          <w:ilvl w:val="0"/>
+          <w:numId w:val="0"/>
+        </w:numPr>
+        <w:jc w:val="both"/>
+        <w:rPr>
+          <w:rFonts w:hint="eastAsia"/>
+          <w:lang w:val="en-US" w:eastAsia="zh-CN"/>
+        </w:rPr>
+      </w:pPr>
+      <w:r>
+        <w:rPr>
+          <w:rFonts w:hint="eastAsia"/>
+          <w:lang w:val="en-US" w:eastAsia="zh-CN"/>
+        </w:rPr>
+        <w:t>因为下载依赖的库，首次运行应用程序需要一些时间，后续运行将会更快。</w:t>
+      </w:r>
+    </w:p>
+    <w:p>
+      <w:pPr>
+        <w:widowControl w:val="0"/>
+        <w:numPr>
+          <w:ilvl w:val="0"/>
+          <w:numId w:val="0"/>
+        </w:numPr>
+        <w:jc w:val="both"/>
+        <w:rPr>
+          <w:rFonts w:hint="eastAsia"/>
+          <w:lang w:val="en-US" w:eastAsia="zh-CN"/>
+        </w:rPr>
+      </w:pPr>
+      <w:r>
+        <w:rPr>
+          <w:rFonts w:hint="eastAsia"/>
+          <w:lang w:val="en-US" w:eastAsia="zh-CN"/>
+        </w:rPr>
+        <w:t>在浏览器中打开 http://localhost:8080 ，您应该会看到以下输出：</w:t>
+      </w:r>
+    </w:p>
+    <w:p>
+      <w:pPr>
+        <w:widowControl w:val="0"/>
+        <w:numPr>
+          <w:ilvl w:val="0"/>
+          <w:numId w:val="0"/>
+        </w:numPr>
+        <w:jc w:val="both"/>
+        <w:rPr>
+          <w:rFonts w:hint="eastAsia"/>
+          <w:lang w:val="en-US" w:eastAsia="zh-CN"/>
+        </w:rPr>
+      </w:pPr>
+      <w:r>
+        <w:rPr>
+          <w:rFonts w:hint="eastAsia"/>
+          <w:lang w:val="en-US" w:eastAsia="zh-CN"/>
+        </w:rPr>
+        <w:t>Hello World!</w:t>
+      </w:r>
+    </w:p>
+    <w:p>
+      <w:pPr>
+        <w:widowControl w:val="0"/>
+        <w:numPr>
+          <w:ilvl w:val="0"/>
+          <w:numId w:val="0"/>
+        </w:numPr>
+        <w:jc w:val="both"/>
+        <w:rPr>
+          <w:rFonts w:hint="eastAsia"/>
+          <w:lang w:val="en-US" w:eastAsia="zh-CN"/>
+        </w:rPr>
+      </w:pPr>
+    </w:p>
+    <w:p>
+      <w:pPr>
+        <w:pStyle w:val="5"/>
+        <w:numPr>
+          <w:ilvl w:val="1"/>
+          <w:numId w:val="2"/>
+        </w:numPr>
+        <w:rPr>
+          <w:rFonts w:hint="eastAsia"/>
+          <w:lang w:val="en-US" w:eastAsia="zh-CN"/>
+        </w:rPr>
+      </w:pPr>
+      <w:r>
+        <w:rPr>
+          <w:rFonts w:hint="eastAsia"/>
+          <w:lang w:val="en-US" w:eastAsia="zh-CN"/>
+        </w:rPr>
+        <w:t>从早期版本的Spring Boot升级</w:t>
+      </w:r>
+    </w:p>
+    <w:p>
+      <w:pPr>
+        <w:numPr>
+          <w:numId w:val="0"/>
+        </w:numPr>
+        <w:ind w:leftChars="0"/>
+        <w:rPr>
+          <w:rFonts w:hint="eastAsia"/>
+          <w:lang w:val="en-US" w:eastAsia="zh-CN"/>
+        </w:rPr>
+      </w:pPr>
+      <w:r>
+        <w:rPr>
+          <w:rFonts w:hint="eastAsia"/>
+          <w:lang w:val="en-US" w:eastAsia="zh-CN"/>
+        </w:rPr>
+        <w:t>如果你要从更早的版本升级Spring Boot，请检查项目wiki上托管的“迁移指南”，还要检查“发行说明”以及每个版本“新的和值得注意的”特性。</w:t>
+      </w:r>
+    </w:p>
+    <w:p>
+      <w:pPr>
+        <w:numPr>
+          <w:numId w:val="0"/>
+        </w:numPr>
+        <w:ind w:leftChars="0"/>
+        <w:rPr>
+          <w:rFonts w:hint="eastAsia"/>
+          <w:lang w:val="en-US" w:eastAsia="zh-CN"/>
+        </w:rPr>
+      </w:pPr>
+      <w:r>
+        <w:rPr>
+          <w:rFonts w:hint="eastAsia"/>
+          <w:lang w:val="en-US" w:eastAsia="zh-CN"/>
+        </w:rPr>
+        <w:t>当升级到一个新的特性发布版本，有些属性可能被重命名或者移除。Spring Boot提供一个方法去分析你的应用程序的环境和启动的打印诊断，但是也可能在运行时临时迁移属性。为了启用这个特性，给你的项目增加如下依赖：</w:t>
+      </w:r>
+    </w:p>
+    <w:tbl>
+      <w:tblPr>
+        <w:tblStyle w:val="17"/>
+        <w:tblW w:w="8522" w:type="dxa"/>
+        <w:tblInd w:w="0" w:type="dxa"/>
+        <w:tblBorders>
+          <w:top w:val="single" w:color="auto" w:sz="4" w:space="0"/>
+          <w:left w:val="single" w:color="auto" w:sz="4" w:space="0"/>
+          <w:bottom w:val="single" w:color="auto" w:sz="4" w:space="0"/>
+          <w:right w:val="single" w:color="auto" w:sz="4" w:space="0"/>
+          <w:insideH w:val="single" w:color="auto" w:sz="4" w:space="0"/>
+          <w:insideV w:val="single" w:color="auto" w:sz="4" w:space="0"/>
+        </w:tblBorders>
+        <w:tblLayout w:type="fixed"/>
+        <w:tblCellMar>
+          <w:left w:w="108" w:type="dxa"/>
+          <w:right w:w="108" w:type="dxa"/>
+        </w:tblCellMar>
+      </w:tblPr>
+      <w:tblGrid>
+        <w:gridCol w:w="8522"/>
+      </w:tblGrid>
+      <w:tr>
+        <w:tblPrEx>
+          <w:tblBorders>
+            <w:top w:val="single" w:color="auto" w:sz="4" w:space="0"/>
+            <w:left w:val="single" w:color="auto" w:sz="4" w:space="0"/>
+            <w:bottom w:val="single" w:color="auto" w:sz="4" w:space="0"/>
+            <w:right w:val="single" w:color="auto" w:sz="4" w:space="0"/>
+            <w:insideH w:val="single" w:color="auto" w:sz="4" w:space="0"/>
+            <w:insideV w:val="single" w:color="auto" w:sz="4" w:space="0"/>
+          </w:tblBorders>
+          <w:tblLayout w:type="fixed"/>
+          <w:tblCellMar>
+            <w:left w:w="108" w:type="dxa"/>
+            <w:right w:w="108" w:type="dxa"/>
+          </w:tblCellMar>
+        </w:tblPrEx>
+        <w:tc>
+          <w:tcPr>
+            <w:tcW w:w="8522" w:type="dxa"/>
+          </w:tcPr>
+          <w:p>
+            <w:pPr>
+              <w:numPr>
+                <w:ilvl w:val="0"/>
+                <w:numId w:val="0"/>
+              </w:numPr>
+              <w:ind w:leftChars="0"/>
+              <w:rPr>
+                <w:rFonts w:hint="eastAsia"/>
+                <w:lang w:val="en-US" w:eastAsia="zh-CN"/>
+              </w:rPr>
+            </w:pPr>
+            <w:r>
+              <w:rPr>
+                <w:rFonts w:hint="eastAsia"/>
+                <w:lang w:val="en-US" w:eastAsia="zh-CN"/>
+              </w:rPr>
+              <w:t>&lt;dependency&gt;</w:t>
+            </w:r>
+          </w:p>
+          <w:p>
+            <w:pPr>
+              <w:numPr>
+                <w:ilvl w:val="0"/>
+                <w:numId w:val="0"/>
+              </w:numPr>
+              <w:ind w:leftChars="0"/>
+              <w:rPr>
+                <w:rFonts w:hint="eastAsia"/>
+                <w:lang w:val="en-US" w:eastAsia="zh-CN"/>
+              </w:rPr>
+            </w:pPr>
+            <w:r>
+              <w:rPr>
+                <w:rFonts w:hint="eastAsia"/>
+                <w:lang w:val="en-US" w:eastAsia="zh-CN"/>
+              </w:rPr>
+              <w:t>&lt;groupId&gt;org.springframework.boot&lt;/groupId&gt;</w:t>
+            </w:r>
+          </w:p>
+          <w:p>
+            <w:pPr>
+              <w:numPr>
+                <w:ilvl w:val="0"/>
+                <w:numId w:val="0"/>
+              </w:numPr>
+              <w:ind w:leftChars="0"/>
+              <w:rPr>
+                <w:rFonts w:hint="eastAsia"/>
+                <w:lang w:val="en-US" w:eastAsia="zh-CN"/>
+              </w:rPr>
+            </w:pPr>
+            <w:r>
+              <w:rPr>
+                <w:rFonts w:hint="eastAsia"/>
+                <w:lang w:val="en-US" w:eastAsia="zh-CN"/>
+              </w:rPr>
+              <w:t>&lt;artifactId&gt;spring-boot-properties-migrator&lt;/artifactId&gt;</w:t>
+            </w:r>
+          </w:p>
+          <w:p>
+            <w:pPr>
+              <w:numPr>
+                <w:ilvl w:val="0"/>
+                <w:numId w:val="0"/>
+              </w:numPr>
+              <w:ind w:leftChars="0"/>
+              <w:rPr>
+                <w:rFonts w:hint="eastAsia"/>
+                <w:lang w:val="en-US" w:eastAsia="zh-CN"/>
+              </w:rPr>
+            </w:pPr>
+            <w:r>
+              <w:rPr>
+                <w:rFonts w:hint="eastAsia"/>
+                <w:lang w:val="en-US" w:eastAsia="zh-CN"/>
+              </w:rPr>
+              <w:t>&lt;scope&gt;runtime&lt;/scope&gt;</w:t>
+            </w:r>
+          </w:p>
+          <w:p>
+            <w:pPr>
+              <w:numPr>
+                <w:ilvl w:val="0"/>
+                <w:numId w:val="0"/>
+              </w:numPr>
+              <w:ind w:leftChars="0"/>
+              <w:rPr>
+                <w:rFonts w:hint="eastAsia"/>
+                <w:vertAlign w:val="baseline"/>
+                <w:lang w:val="en-US" w:eastAsia="zh-CN"/>
+              </w:rPr>
+            </w:pPr>
+            <w:r>
+              <w:rPr>
+                <w:rFonts w:hint="eastAsia"/>
+                <w:lang w:val="en-US" w:eastAsia="zh-CN"/>
+              </w:rPr>
+              <w:t>&lt;/dependency&gt;</w:t>
+            </w:r>
+          </w:p>
+        </w:tc>
+      </w:tr>
+    </w:tbl>
+    <w:p>
+      <w:pPr>
+        <w:numPr>
+          <w:numId w:val="0"/>
+        </w:numPr>
+        <w:ind w:leftChars="0"/>
+        <w:rPr>
+          <w:rFonts w:hint="eastAsia"/>
+          <w:lang w:val="en-US" w:eastAsia="zh-CN"/>
+        </w:rPr>
+      </w:pPr>
+    </w:p>
+    <w:p>
+      <w:pPr>
+        <w:numPr>
+          <w:numId w:val="0"/>
+        </w:numPr>
+        <w:ind w:leftChars="0" w:firstLine="420" w:firstLineChars="0"/>
+        <w:rPr>
+          <w:rFonts w:hint="eastAsia"/>
+          <w:lang w:val="en-US" w:eastAsia="zh-CN"/>
+        </w:rPr>
+      </w:pPr>
+      <w:r>
+        <w:rPr>
+          <w:rFonts w:hint="eastAsia"/>
+          <w:lang w:val="en-US" w:eastAsia="zh-CN"/>
+        </w:rPr>
+        <w:t>在环境中添加的属性（例如使用@PropertySource时）将不会被考虑在内。</w:t>
+      </w:r>
+    </w:p>
+    <w:p>
+      <w:pPr>
+        <w:numPr>
+          <w:numId w:val="0"/>
+        </w:numPr>
+        <w:ind w:leftChars="0" w:firstLine="420" w:firstLineChars="0"/>
+        <w:rPr>
+          <w:rFonts w:hint="eastAsia"/>
+          <w:lang w:val="en-US" w:eastAsia="zh-CN"/>
+        </w:rPr>
+      </w:pPr>
+      <w:r>
+        <w:rPr>
+          <w:rFonts w:hint="eastAsia"/>
+          <w:lang w:val="en-US" w:eastAsia="zh-CN"/>
+        </w:rPr>
+        <w:t>完成迁移后，请确保从项目的依赖项中删除此模块。</w:t>
+      </w:r>
+    </w:p>
+    <w:p>
+      <w:pPr>
+        <w:numPr>
+          <w:numId w:val="0"/>
+        </w:numPr>
+        <w:rPr>
+          <w:rFonts w:hint="eastAsia"/>
+          <w:lang w:val="en-US" w:eastAsia="zh-CN"/>
+        </w:rPr>
+      </w:pPr>
+      <w:r>
+        <w:rPr>
+          <w:rFonts w:hint="eastAsia"/>
+          <w:lang w:val="en-US" w:eastAsia="zh-CN"/>
+        </w:rPr>
+        <w:t>为了升级已经存在的CLI安装，使用是让的包管理命令（比如，brew upgrade）或者，如果你手动安装了CLI，按照标准说明操作，更新PATH环境变量移除任何旧引用。</w:t>
+      </w:r>
+    </w:p>
+    <w:p>
+      <w:pPr>
+        <w:pStyle w:val="4"/>
+        <w:numPr>
+          <w:ilvl w:val="0"/>
+          <w:numId w:val="2"/>
+        </w:numPr>
+        <w:ind w:left="0" w:leftChars="0" w:firstLine="0" w:firstLineChars="0"/>
+        <w:rPr>
+          <w:rFonts w:hint="eastAsia"/>
+          <w:lang w:val="en-US" w:eastAsia="zh-CN"/>
+        </w:rPr>
+      </w:pPr>
+      <w:r>
+        <w:rPr>
+          <w:rFonts w:hint="eastAsia"/>
+          <w:lang w:val="en-US" w:eastAsia="zh-CN"/>
+        </w:rPr>
+        <w:t xml:space="preserve"> 开发你的第一个Spring Boot 应用程序</w:t>
+      </w:r>
+    </w:p>
+    <w:p>
+      <w:pPr>
+        <w:rPr>
+          <w:rFonts w:hint="eastAsia"/>
+          <w:lang w:val="en-US" w:eastAsia="zh-CN"/>
+        </w:rPr>
+      </w:pPr>
+    </w:p>
+    <w:p>
+      <w:pPr>
+        <w:widowControl w:val="0"/>
+        <w:numPr>
+          <w:ilvl w:val="0"/>
+          <w:numId w:val="0"/>
+        </w:numPr>
+        <w:jc w:val="both"/>
+        <w:rPr>
+          <w:rFonts w:hint="eastAsia"/>
+          <w:lang w:val="en-US" w:eastAsia="zh-CN"/>
+        </w:rPr>
+      </w:pPr>
+      <w:bookmarkStart w:id="14" w:name="_GoBack"/>
+      <w:bookmarkEnd w:id="14"/>
+    </w:p>
+    <w:p>
+      <w:pPr>
+        <w:widowControl w:val="0"/>
+        <w:numPr>
+          <w:ilvl w:val="0"/>
           <w:numId w:val="0"/>
         </w:numPr>
         <w:jc w:val="both"/>
@@ -1427,6 +7329,40 @@
     </w:lvl>
   </w:abstractNum>
   <w:abstractNum w:abstractNumId="2">
+    <w:nsid w:val="A326C350"/>
+    <w:multiLevelType w:val="singleLevel"/>
+    <w:tmpl w:val="A326C350"/>
+    <w:lvl w:ilvl="0" w:tentative="0">
+      <w:start w:val="1"/>
+      <w:numFmt w:val="bullet"/>
+      <w:lvlText w:val=""/>
+      <w:lvlJc w:val="left"/>
+      <w:pPr>
+        <w:ind w:left="420" w:hanging="420"/>
+      </w:pPr>
+      <w:rPr>
+        <w:rFonts w:hint="default" w:ascii="Wingdings" w:hAnsi="Wingdings"/>
+      </w:rPr>
+    </w:lvl>
+  </w:abstractNum>
+  <w:abstractNum w:abstractNumId="3">
+    <w:nsid w:val="A6DB1E7B"/>
+    <w:multiLevelType w:val="singleLevel"/>
+    <w:tmpl w:val="A6DB1E7B"/>
+    <w:lvl w:ilvl="0" w:tentative="0">
+      <w:start w:val="1"/>
+      <w:numFmt w:val="bullet"/>
+      <w:lvlText w:val=""/>
+      <w:lvlJc w:val="left"/>
+      <w:pPr>
+        <w:ind w:left="420" w:hanging="420"/>
+      </w:pPr>
+      <w:rPr>
+        <w:rFonts w:hint="default" w:ascii="Wingdings" w:hAnsi="Wingdings"/>
+      </w:rPr>
+    </w:lvl>
+  </w:abstractNum>
+  <w:abstractNum w:abstractNumId="4">
     <w:nsid w:val="F2D1E460"/>
     <w:multiLevelType w:val="singleLevel"/>
     <w:tmpl w:val="F2D1E460"/>
@@ -1443,7 +7379,7 @@
       </w:rPr>
     </w:lvl>
   </w:abstractNum>
-  <w:abstractNum w:abstractNumId="3">
+  <w:abstractNum w:abstractNumId="5">
     <w:nsid w:val="00CA26CD"/>
     <w:multiLevelType w:val="singleLevel"/>
     <w:tmpl w:val="00CA26CD"/>
@@ -1460,7 +7396,22 @@
       </w:rPr>
     </w:lvl>
   </w:abstractNum>
-  <w:abstractNum w:abstractNumId="4">
+  <w:abstractNum w:abstractNumId="6">
+    <w:nsid w:val="12A7F5F9"/>
+    <w:multiLevelType w:val="singleLevel"/>
+    <w:tmpl w:val="12A7F5F9"/>
+    <w:lvl w:ilvl="0" w:tentative="0">
+      <w:start w:val="2"/>
+      <w:numFmt w:val="chineseCounting"/>
+      <w:suff w:val="nothing"/>
+      <w:lvlText w:val="第%1部分、"/>
+      <w:lvlJc w:val="left"/>
+      <w:rPr>
+        <w:rFonts w:hint="eastAsia"/>
+      </w:rPr>
+    </w:lvl>
+  </w:abstractNum>
+  <w:abstractNum w:abstractNumId="7">
     <w:nsid w:val="1EC2AC0A"/>
     <w:multiLevelType w:val="singleLevel"/>
     <w:tmpl w:val="1EC2AC0A"/>
@@ -1477,9 +7428,9 @@
       </w:rPr>
     </w:lvl>
   </w:abstractNum>
-  <w:abstractNum w:abstractNumId="5">
+  <w:abstractNum w:abstractNumId="8">
     <w:nsid w:val="1ED446B6"/>
-    <w:multiLevelType w:val="singleLevel"/>
+    <w:multiLevelType w:val="multilevel"/>
     <w:tmpl w:val="1ED446B6"/>
     <w:lvl w:ilvl="0" w:tentative="0">
       <w:start w:val="1"/>
@@ -1492,8 +7443,112 @@
         </w:tabs>
       </w:pPr>
     </w:lvl>
+    <w:lvl w:ilvl="1" w:tentative="0">
+      <w:start w:val="1"/>
+      <w:numFmt w:val="decimal"/>
+      <w:suff w:val="space"/>
+      <w:lvlText w:val="%1.%2"/>
+      <w:lvlJc w:val="left"/>
+      <w:pPr>
+        <w:ind w:left="0" w:leftChars="0" w:firstLine="0" w:firstLineChars="0"/>
+      </w:pPr>
+      <w:rPr>
+        <w:rFonts w:hint="default"/>
+      </w:rPr>
+    </w:lvl>
+    <w:lvl w:ilvl="2" w:tentative="0">
+      <w:start w:val="1"/>
+      <w:numFmt w:val="decimal"/>
+      <w:suff w:val="space"/>
+      <w:lvlText w:val="%1.%2.%3"/>
+      <w:lvlJc w:val="left"/>
+      <w:pPr>
+        <w:ind w:left="0" w:leftChars="0" w:firstLine="0" w:firstLineChars="0"/>
+      </w:pPr>
+      <w:rPr>
+        <w:rFonts w:hint="default"/>
+      </w:rPr>
+    </w:lvl>
+    <w:lvl w:ilvl="3" w:tentative="0">
+      <w:start w:val="1"/>
+      <w:numFmt w:val="decimal"/>
+      <w:suff w:val="space"/>
+      <w:lvlText w:val="%1.%2.%3.%4"/>
+      <w:lvlJc w:val="left"/>
+      <w:pPr>
+        <w:ind w:left="0" w:leftChars="0" w:firstLine="0" w:firstLineChars="0"/>
+      </w:pPr>
+      <w:rPr>
+        <w:rFonts w:hint="default"/>
+      </w:rPr>
+    </w:lvl>
+    <w:lvl w:ilvl="4" w:tentative="0">
+      <w:start w:val="1"/>
+      <w:numFmt w:val="decimal"/>
+      <w:suff w:val="space"/>
+      <w:lvlText w:val="%1.%2.%3.%4.%5"/>
+      <w:lvlJc w:val="left"/>
+      <w:pPr>
+        <w:ind w:left="0" w:leftChars="0" w:firstLine="0" w:firstLineChars="0"/>
+      </w:pPr>
+      <w:rPr>
+        <w:rFonts w:hint="default"/>
+      </w:rPr>
+    </w:lvl>
+    <w:lvl w:ilvl="5" w:tentative="0">
+      <w:start w:val="1"/>
+      <w:numFmt w:val="decimal"/>
+      <w:suff w:val="space"/>
+      <w:lvlText w:val="%1.%2.%3.%4.%5.%6"/>
+      <w:lvlJc w:val="left"/>
+      <w:pPr>
+        <w:ind w:left="0" w:leftChars="0" w:firstLine="0" w:firstLineChars="0"/>
+      </w:pPr>
+      <w:rPr>
+        <w:rFonts w:hint="default"/>
+      </w:rPr>
+    </w:lvl>
+    <w:lvl w:ilvl="6" w:tentative="0">
+      <w:start w:val="1"/>
+      <w:numFmt w:val="decimal"/>
+      <w:suff w:val="space"/>
+      <w:lvlText w:val="%1.%2.%3.%4.%5.%6.%7"/>
+      <w:lvlJc w:val="left"/>
+      <w:pPr>
+        <w:ind w:left="0" w:leftChars="0" w:firstLine="0" w:firstLineChars="0"/>
+      </w:pPr>
+      <w:rPr>
+        <w:rFonts w:hint="default"/>
+      </w:rPr>
+    </w:lvl>
+    <w:lvl w:ilvl="7" w:tentative="0">
+      <w:start w:val="1"/>
+      <w:numFmt w:val="decimal"/>
+      <w:suff w:val="space"/>
+      <w:lvlText w:val="%1.%2.%3.%4.%5.%6.%7.%8"/>
+      <w:lvlJc w:val="left"/>
+      <w:pPr>
+        <w:ind w:left="0" w:leftChars="0" w:firstLine="0" w:firstLineChars="0"/>
+      </w:pPr>
+      <w:rPr>
+        <w:rFonts w:hint="default"/>
+      </w:rPr>
+    </w:lvl>
+    <w:lvl w:ilvl="8" w:tentative="0">
+      <w:start w:val="1"/>
+      <w:numFmt w:val="decimal"/>
+      <w:suff w:val="space"/>
+      <w:lvlText w:val="%1.%2.%3.%4.%5.%6.%7.%8.%9"/>
+      <w:lvlJc w:val="left"/>
+      <w:pPr>
+        <w:ind w:left="0" w:leftChars="0" w:firstLine="0" w:firstLineChars="0"/>
+      </w:pPr>
+      <w:rPr>
+        <w:rFonts w:hint="default"/>
+      </w:rPr>
+    </w:lvl>
   </w:abstractNum>
-  <w:abstractNum w:abstractNumId="6">
+  <w:abstractNum w:abstractNumId="9">
     <w:nsid w:val="5898ECDF"/>
     <w:multiLevelType w:val="singleLevel"/>
     <w:tmpl w:val="5898ECDF"/>
@@ -1508,7 +7563,7 @@
       </w:rPr>
     </w:lvl>
   </w:abstractNum>
-  <w:abstractNum w:abstractNumId="7">
+  <w:abstractNum w:abstractNumId="10">
     <w:nsid w:val="5F826266"/>
     <w:multiLevelType w:val="singleLevel"/>
     <w:tmpl w:val="5F826266"/>
@@ -1526,28 +7581,37 @@
     </w:lvl>
   </w:abstractNum>
   <w:num w:numId="1">
-    <w:abstractNumId w:val="6"/>
+    <w:abstractNumId w:val="9"/>
   </w:num>
   <w:num w:numId="2">
+    <w:abstractNumId w:val="8"/>
+  </w:num>
+  <w:num w:numId="3">
+    <w:abstractNumId w:val="10"/>
+  </w:num>
+  <w:num w:numId="4">
     <w:abstractNumId w:val="5"/>
   </w:num>
-  <w:num w:numId="3">
-    <w:abstractNumId w:val="7"/>
-  </w:num>
-  <w:num w:numId="4">
-    <w:abstractNumId w:val="3"/>
-  </w:num>
   <w:num w:numId="5">
-    <w:abstractNumId w:val="2"/>
+    <w:abstractNumId w:val="4"/>
   </w:num>
   <w:num w:numId="6">
-    <w:abstractNumId w:val="4"/>
+    <w:abstractNumId w:val="7"/>
   </w:num>
   <w:num w:numId="7">
     <w:abstractNumId w:val="0"/>
   </w:num>
   <w:num w:numId="8">
     <w:abstractNumId w:val="1"/>
+  </w:num>
+  <w:num w:numId="9">
+    <w:abstractNumId w:val="3"/>
+  </w:num>
+  <w:num w:numId="10">
+    <w:abstractNumId w:val="6"/>
+  </w:num>
+  <w:num w:numId="11">
+    <w:abstractNumId w:val="2"/>
   </w:num>
 </w:numbering>
 </file>
@@ -1566,8 +7630,8 @@
     <w:lsdException w:qFormat="1" w:unhideWhenUsed="0" w:uiPriority="0" w:semiHidden="0" w:name="heading 1"/>
     <w:lsdException w:qFormat="1" w:uiPriority="0" w:semiHidden="0" w:name="heading 2"/>
     <w:lsdException w:qFormat="1" w:uiPriority="0" w:semiHidden="0" w:name="heading 3"/>
-    <w:lsdException w:qFormat="1" w:uiPriority="0" w:name="heading 4"/>
-    <w:lsdException w:qFormat="1" w:uiPriority="0" w:name="heading 5"/>
+    <w:lsdException w:qFormat="1" w:uiPriority="0" w:semiHidden="0" w:name="heading 4"/>
+    <w:lsdException w:qFormat="1" w:uiPriority="0" w:semiHidden="0" w:name="heading 5"/>
     <w:lsdException w:qFormat="1" w:uiPriority="0" w:name="heading 6"/>
     <w:lsdException w:qFormat="1" w:uiPriority="0" w:name="heading 7"/>
     <w:lsdException w:qFormat="1" w:uiPriority="0" w:name="heading 8"/>
@@ -1654,7 +7718,7 @@
     <w:lsdException w:unhideWhenUsed="0" w:uiPriority="0" w:semiHidden="0" w:name="Document Map"/>
     <w:lsdException w:unhideWhenUsed="0" w:uiPriority="0" w:semiHidden="0" w:name="Plain Text"/>
     <w:lsdException w:unhideWhenUsed="0" w:uiPriority="0" w:semiHidden="0" w:name="E-mail Signature"/>
-    <w:lsdException w:unhideWhenUsed="0" w:uiPriority="0" w:semiHidden="0" w:name="Normal (Web)"/>
+    <w:lsdException w:qFormat="1" w:unhideWhenUsed="0" w:uiPriority="0" w:semiHidden="0" w:name="Normal (Web)"/>
     <w:lsdException w:unhideWhenUsed="0" w:uiPriority="0" w:semiHidden="0" w:name="HTML Acronym"/>
     <w:lsdException w:unhideWhenUsed="0" w:uiPriority="0" w:semiHidden="0" w:name="HTML Address"/>
     <w:lsdException w:unhideWhenUsed="0" w:uiPriority="0" w:semiHidden="0" w:name="HTML Cite"/>
@@ -1882,12 +7946,51 @@
       <w:sz w:val="32"/>
     </w:rPr>
   </w:style>
-  <w:style w:type="character" w:default="1" w:styleId="6">
+  <w:style w:type="paragraph" w:styleId="5">
+    <w:name w:val="heading 4"/>
+    <w:basedOn w:val="1"/>
+    <w:next w:val="1"/>
+    <w:unhideWhenUsed/>
+    <w:qFormat/>
+    <w:uiPriority w:val="0"/>
+    <w:pPr>
+      <w:spacing w:before="0" w:beforeAutospacing="1" w:after="0" w:afterAutospacing="1"/>
+      <w:jc w:val="left"/>
+    </w:pPr>
+    <w:rPr>
+      <w:rFonts w:hint="eastAsia" w:ascii="宋体" w:hAnsi="宋体" w:eastAsia="宋体" w:cs="宋体"/>
+      <w:b/>
+      <w:kern w:val="0"/>
+      <w:sz w:val="24"/>
+      <w:szCs w:val="24"/>
+      <w:lang w:val="en-US" w:eastAsia="zh-CN" w:bidi="ar"/>
+    </w:rPr>
+  </w:style>
+  <w:style w:type="paragraph" w:styleId="6">
+    <w:name w:val="heading 5"/>
+    <w:basedOn w:val="1"/>
+    <w:next w:val="1"/>
+    <w:unhideWhenUsed/>
+    <w:qFormat/>
+    <w:uiPriority w:val="0"/>
+    <w:pPr>
+      <w:keepNext/>
+      <w:keepLines/>
+      <w:spacing w:before="280" w:beforeLines="0" w:beforeAutospacing="0" w:after="290" w:afterLines="0" w:afterAutospacing="0" w:line="372" w:lineRule="auto"/>
+      <w:outlineLvl w:val="4"/>
+    </w:pPr>
+    <w:rPr>
+      <w:rFonts w:asciiTheme="minorAscii" w:hAnsiTheme="minorAscii"/>
+      <w:b/>
+      <w:sz w:val="21"/>
+    </w:rPr>
+  </w:style>
+  <w:style w:type="character" w:default="1" w:styleId="12">
     <w:name w:val="Default Paragraph Font"/>
     <w:semiHidden/>
     <w:uiPriority w:val="0"/>
   </w:style>
-  <w:style w:type="table" w:default="1" w:styleId="9">
+  <w:style w:type="table" w:default="1" w:styleId="16">
     <w:name w:val="Normal Table"/>
     <w:semiHidden/>
     <w:qFormat/>
@@ -1902,9 +8005,67 @@
       </w:tblCellMar>
     </w:tblPr>
   </w:style>
-  <w:style w:type="paragraph" w:styleId="5">
+  <w:style w:type="paragraph" w:styleId="7">
+    <w:name w:val="toc 3"/>
+    <w:basedOn w:val="1"/>
+    <w:next w:val="1"/>
+    <w:uiPriority w:val="0"/>
+    <w:pPr>
+      <w:ind w:left="840" w:leftChars="400"/>
+    </w:pPr>
+  </w:style>
+  <w:style w:type="paragraph" w:styleId="8">
+    <w:name w:val="toc 1"/>
+    <w:basedOn w:val="1"/>
+    <w:next w:val="1"/>
+    <w:uiPriority w:val="0"/>
+  </w:style>
+  <w:style w:type="paragraph" w:styleId="9">
+    <w:name w:val="toc 2"/>
+    <w:basedOn w:val="1"/>
+    <w:next w:val="1"/>
+    <w:uiPriority w:val="0"/>
+    <w:pPr>
+      <w:ind w:left="420" w:leftChars="200"/>
+    </w:pPr>
+  </w:style>
+  <w:style w:type="paragraph" w:styleId="10">
+    <w:name w:val="HTML Preformatted"/>
+    <w:basedOn w:val="1"/>
+    <w:uiPriority w:val="0"/>
+    <w:pPr>
+      <w:tabs>
+        <w:tab w:val="left" w:pos="916"/>
+        <w:tab w:val="left" w:pos="1832"/>
+        <w:tab w:val="left" w:pos="2748"/>
+        <w:tab w:val="left" w:pos="3664"/>
+        <w:tab w:val="left" w:pos="4580"/>
+        <w:tab w:val="left" w:pos="5496"/>
+        <w:tab w:val="left" w:pos="6412"/>
+        <w:tab w:val="left" w:pos="7328"/>
+        <w:tab w:val="left" w:pos="8244"/>
+        <w:tab w:val="left" w:pos="9160"/>
+        <w:tab w:val="left" w:pos="10076"/>
+        <w:tab w:val="left" w:pos="10992"/>
+        <w:tab w:val="left" w:pos="11908"/>
+        <w:tab w:val="left" w:pos="12824"/>
+        <w:tab w:val="left" w:pos="13740"/>
+        <w:tab w:val="left" w:pos="14656"/>
+      </w:tabs>
+      <w:jc w:val="left"/>
+    </w:pPr>
+    <w:rPr>
+      <w:rFonts w:hint="eastAsia" w:ascii="宋体" w:hAnsi="宋体" w:eastAsia="宋体" w:cs="宋体"/>
+      <w:kern w:val="0"/>
+      <w:sz w:val="24"/>
+      <w:szCs w:val="24"/>
+      <w:lang w:val="en-US" w:eastAsia="zh-CN" w:bidi="ar"/>
+    </w:rPr>
+  </w:style>
+  <w:style w:type="paragraph" w:styleId="11">
     <w:name w:val="Normal (Web)"/>
     <w:basedOn w:val="1"/>
+    <w:qFormat/>
     <w:uiPriority w:val="0"/>
     <w:pPr>
       <w:spacing w:before="0" w:beforeAutospacing="1" w:after="0" w:afterAutospacing="1"/>
@@ -1917,9 +8078,18 @@
       <w:lang w:val="en-US" w:eastAsia="zh-CN" w:bidi="ar"/>
     </w:rPr>
   </w:style>
-  <w:style w:type="character" w:styleId="7">
+  <w:style w:type="character" w:styleId="13">
+    <w:name w:val="Strong"/>
+    <w:basedOn w:val="12"/>
+    <w:qFormat/>
+    <w:uiPriority w:val="0"/>
+    <w:rPr>
+      <w:b/>
+    </w:rPr>
+  </w:style>
+  <w:style w:type="character" w:styleId="14">
     <w:name w:val="FollowedHyperlink"/>
-    <w:basedOn w:val="6"/>
+    <w:basedOn w:val="12"/>
     <w:qFormat/>
     <w:uiPriority w:val="0"/>
     <w:rPr>
@@ -1927,14 +8097,34 @@
       <w:u w:val="single"/>
     </w:rPr>
   </w:style>
-  <w:style w:type="character" w:styleId="8">
+  <w:style w:type="character" w:styleId="15">
     <w:name w:val="Hyperlink"/>
-    <w:basedOn w:val="6"/>
+    <w:basedOn w:val="12"/>
     <w:uiPriority w:val="0"/>
     <w:rPr>
       <w:color w:val="0000FF"/>
       <w:u w:val="single"/>
     </w:rPr>
+  </w:style>
+  <w:style w:type="table" w:styleId="17">
+    <w:name w:val="Table Grid"/>
+    <w:basedOn w:val="16"/>
+    <w:uiPriority w:val="0"/>
+    <w:pPr>
+      <w:widowControl w:val="0"/>
+      <w:jc w:val="both"/>
+    </w:pPr>
+    <w:tblPr>
+      <w:tblBorders>
+        <w:top w:val="single" w:color="auto" w:sz="4" w:space="0"/>
+        <w:left w:val="single" w:color="auto" w:sz="4" w:space="0"/>
+        <w:bottom w:val="single" w:color="auto" w:sz="4" w:space="0"/>
+        <w:right w:val="single" w:color="auto" w:sz="4" w:space="0"/>
+        <w:insideH w:val="single" w:color="auto" w:sz="4" w:space="0"/>
+        <w:insideV w:val="single" w:color="auto" w:sz="4" w:space="0"/>
+      </w:tblBorders>
+      <w:tblLayout w:type="fixed"/>
+    </w:tblPr>
   </w:style>
 </w:styles>
 </file>
@@ -2197,6 +8387,10 @@
 <file path=customXml/item1.xml><?xml version="1.0" encoding="utf-8"?>
 <s:customData xmlns="http://www.wps.cn/officeDocument/2013/wpsCustomData" xmlns:s="http://www.wps.cn/officeDocument/2013/wpsCustomData">
   <customSectProps>
+    <customSectPr>
+      <sectNamePr val="目录页"/>
+      <sectRole val="2"/>
+    </customSectPr>
     <customSectPr/>
   </customSectProps>
 </s:customData>
